--- a/108204-API手冊.docx
+++ b/108204-API手冊.docx
@@ -248,15 +248,24 @@
           <w:rFonts w:ascii="Arial" w:eastAsia="微軟正黑體" w:hAnsi="Arial" w:hint="eastAsia"/>
           <w:szCs w:val="24"/>
         </w:rPr>
-        <w:t xml:space="preserve"> Cl</w:t>
-      </w:r>
-      <w:r>
-        <w:rPr>
-          <w:rFonts w:ascii="Arial" w:eastAsia="微軟正黑體" w:hAnsi="Arial"/>
+        <w:t xml:space="preserve"> </w:t>
+      </w:r>
+      <w:proofErr w:type="spellStart"/>
+      <w:r>
+        <w:rPr>
+          <w:rFonts w:ascii="Arial" w:eastAsia="微軟正黑體" w:hAnsi="Arial" w:hint="eastAsia"/>
           <w:szCs w:val="24"/>
         </w:rPr>
+        <w:t>Cl</w:t>
+      </w:r>
+      <w:r>
+        <w:rPr>
+          <w:rFonts w:ascii="Arial" w:eastAsia="微軟正黑體" w:hAnsi="Arial"/>
+          <w:szCs w:val="24"/>
+        </w:rPr>
         <w:t>earDB</w:t>
       </w:r>
+      <w:proofErr w:type="spellEnd"/>
     </w:p>
     <w:p>
       <w:pPr>
@@ -393,8 +402,20 @@
           <w:sz w:val="21"/>
           <w:szCs w:val="21"/>
         </w:rPr>
-        <w:t>$db_name</w:t>
-      </w:r>
+        <w:t>$</w:t>
+      </w:r>
+      <w:proofErr w:type="spellStart"/>
+      <w:r>
+        <w:rPr>
+          <w:rFonts w:ascii="Consolas" w:eastAsia="新細明體" w:hAnsi="Consolas" w:cs="新細明體"/>
+          <w:color w:val="9CDCFE"/>
+          <w:kern w:val="0"/>
+          <w:sz w:val="21"/>
+          <w:szCs w:val="21"/>
+        </w:rPr>
+        <w:t>db_name</w:t>
+      </w:r>
+      <w:proofErr w:type="spellEnd"/>
       <w:r>
         <w:rPr>
           <w:rFonts w:ascii="Consolas" w:eastAsia="新細明體" w:hAnsi="Consolas" w:cs="新細明體"/>
@@ -477,8 +498,20 @@
           <w:sz w:val="21"/>
           <w:szCs w:val="21"/>
         </w:rPr>
-        <w:t>$username</w:t>
-      </w:r>
+        <w:t>$</w:t>
+      </w:r>
+      <w:proofErr w:type="spellStart"/>
+      <w:r>
+        <w:rPr>
+          <w:rFonts w:ascii="Consolas" w:eastAsia="新細明體" w:hAnsi="Consolas" w:cs="新細明體"/>
+          <w:color w:val="9CDCFE"/>
+          <w:kern w:val="0"/>
+          <w:sz w:val="21"/>
+          <w:szCs w:val="21"/>
+        </w:rPr>
+        <w:t>user_name</w:t>
+      </w:r>
+      <w:proofErr w:type="spellEnd"/>
       <w:r>
         <w:rPr>
           <w:rFonts w:ascii="Consolas" w:eastAsia="新細明體" w:hAnsi="Consolas" w:cs="新細明體"/>
@@ -667,12 +700,37 @@
         </w:rPr>
         <w:t>，檔案路徑</w:t>
       </w:r>
+      <w:proofErr w:type="spellStart"/>
       <w:r>
         <w:rPr>
           <w:rFonts w:ascii="Arial" w:eastAsia="微軟正黑體" w:hAnsi="Arial"/>
           <w:szCs w:val="24"/>
         </w:rPr>
-        <w:t>xampp\htdocs\chatbot</w:t>
+        <w:t>xampp</w:t>
+      </w:r>
+      <w:proofErr w:type="spellEnd"/>
+      <w:r>
+        <w:rPr>
+          <w:rFonts w:ascii="Arial" w:eastAsia="微軟正黑體" w:hAnsi="Arial"/>
+          <w:szCs w:val="24"/>
+        </w:rPr>
+        <w:t>\</w:t>
+      </w:r>
+      <w:proofErr w:type="spellStart"/>
+      <w:r>
+        <w:rPr>
+          <w:rFonts w:ascii="Arial" w:eastAsia="微軟正黑體" w:hAnsi="Arial"/>
+          <w:szCs w:val="24"/>
+        </w:rPr>
+        <w:t>htdocs</w:t>
+      </w:r>
+      <w:proofErr w:type="spellEnd"/>
+      <w:r>
+        <w:rPr>
+          <w:rFonts w:ascii="Arial" w:eastAsia="微軟正黑體" w:hAnsi="Arial"/>
+          <w:szCs w:val="24"/>
+        </w:rPr>
+        <w:t>\chatbot</w:t>
       </w:r>
     </w:p>
     <w:p>
@@ -739,14 +797,14 @@
           <w:rFonts w:ascii="Arial" w:eastAsia="微軟正黑體" w:hAnsi="Arial" w:hint="eastAsia"/>
           <w:szCs w:val="24"/>
         </w:rPr>
-        <w:t>p</w:t>
+        <w:t>無</w:t>
       </w:r>
       <w:r>
         <w:rPr>
           <w:rFonts w:ascii="Arial" w:eastAsia="微軟正黑體" w:hAnsi="Arial"/>
           <w:szCs w:val="24"/>
         </w:rPr>
-        <w:t>assword (</w:t>
+        <w:t xml:space="preserve"> (</w:t>
       </w:r>
       <w:r>
         <w:rPr>
@@ -755,6 +813,7 @@
         </w:rPr>
         <w:t>我的是</w:t>
       </w:r>
+      <w:proofErr w:type="spellStart"/>
       <w:r>
         <w:rPr>
           <w:rFonts w:ascii="Arial" w:eastAsia="微軟正黑體" w:hAnsi="Arial" w:hint="eastAsia"/>
@@ -767,7 +826,15 @@
           <w:rFonts w:ascii="Arial" w:eastAsia="微軟正黑體" w:hAnsi="Arial"/>
           <w:szCs w:val="24"/>
         </w:rPr>
-        <w:t>ysqlpassword)</w:t>
+        <w:t>ysqlpassword</w:t>
+      </w:r>
+      <w:proofErr w:type="spellEnd"/>
+      <w:r>
+        <w:rPr>
+          <w:rFonts w:ascii="Arial" w:eastAsia="微軟正黑體" w:hAnsi="Arial"/>
+          <w:szCs w:val="24"/>
+        </w:rPr>
+        <w:t>)</w:t>
       </w:r>
     </w:p>
     <w:p>
@@ -803,16 +870,31 @@
         </w:rPr>
         <w:t>本機：</w:t>
       </w:r>
-      <w:hyperlink r:id="rId8" w:history="1">
-        <w:r>
-          <w:rPr>
-            <w:rStyle w:val="a4"/>
-            <w:rFonts w:ascii="Arial" w:eastAsia="微軟正黑體" w:hAnsi="Arial"/>
-            <w:szCs w:val="24"/>
-          </w:rPr>
-          <w:t>http://localhost:5002</w:t>
-        </w:r>
-      </w:hyperlink>
+      <w:r>
+        <w:fldChar w:fldCharType="begin"/>
+      </w:r>
+      <w:r>
+        <w:instrText xml:space="preserve"> HYPERLINK "http://localhost:5002" </w:instrText>
+      </w:r>
+      <w:r>
+        <w:fldChar w:fldCharType="separate"/>
+      </w:r>
+      <w:r>
+        <w:rPr>
+          <w:rStyle w:val="a4"/>
+          <w:rFonts w:ascii="Arial" w:eastAsia="微軟正黑體" w:hAnsi="Arial"/>
+          <w:szCs w:val="24"/>
+        </w:rPr>
+        <w:t>http://localhost:5002</w:t>
+      </w:r>
+      <w:r>
+        <w:rPr>
+          <w:rStyle w:val="a4"/>
+          <w:rFonts w:ascii="Arial" w:eastAsia="微軟正黑體" w:hAnsi="Arial"/>
+          <w:szCs w:val="24"/>
+        </w:rPr>
+        <w:fldChar w:fldCharType="end"/>
+      </w:r>
       <w:r>
         <w:rPr>
           <w:rFonts w:ascii="Arial" w:eastAsia="微軟正黑體" w:hAnsi="Arial"/>
@@ -879,16 +961,31 @@
         </w:rPr>
         <w:t>本機資料庫：</w:t>
       </w:r>
-      <w:hyperlink r:id="rId9" w:history="1">
-        <w:r>
-          <w:rPr>
-            <w:rStyle w:val="a4"/>
-            <w:rFonts w:ascii="Arial" w:eastAsia="微軟正黑體" w:hAnsi="Arial"/>
-            <w:szCs w:val="24"/>
-          </w:rPr>
-          <w:t>http://localhost:5002/phpmyadmin</w:t>
-        </w:r>
-      </w:hyperlink>
+      <w:r>
+        <w:fldChar w:fldCharType="begin"/>
+      </w:r>
+      <w:r>
+        <w:instrText xml:space="preserve"> HYPERLINK "http://localhost:5002/phpmyadmin" </w:instrText>
+      </w:r>
+      <w:r>
+        <w:fldChar w:fldCharType="separate"/>
+      </w:r>
+      <w:r>
+        <w:rPr>
+          <w:rStyle w:val="a4"/>
+          <w:rFonts w:ascii="Arial" w:eastAsia="微軟正黑體" w:hAnsi="Arial"/>
+          <w:szCs w:val="24"/>
+        </w:rPr>
+        <w:t>http://localhost:5002/phpmyadmin</w:t>
+      </w:r>
+      <w:r>
+        <w:rPr>
+          <w:rStyle w:val="a4"/>
+          <w:rFonts w:ascii="Arial" w:eastAsia="微軟正黑體" w:hAnsi="Arial"/>
+          <w:szCs w:val="24"/>
+        </w:rPr>
+        <w:fldChar w:fldCharType="end"/>
+      </w:r>
     </w:p>
     <w:p>
       <w:pPr>
@@ -1266,6 +1363,7 @@
         </w:rPr>
         <w:t>一包</w:t>
       </w:r>
+      <w:proofErr w:type="spellStart"/>
       <w:r>
         <w:rPr>
           <w:rFonts w:ascii="Arial" w:eastAsia="微軟正黑體" w:hAnsi="Arial" w:hint="eastAsia"/>
@@ -1273,6 +1371,7 @@
         </w:rPr>
         <w:t>PostMan</w:t>
       </w:r>
+      <w:proofErr w:type="spellEnd"/>
     </w:p>
     <w:p>
       <w:pPr>
@@ -1290,7 +1389,7 @@
           <w:szCs w:val="24"/>
         </w:rPr>
       </w:pPr>
-      <w:hyperlink r:id="rId10" w:history="1">
+      <w:hyperlink r:id="rId8" w:history="1">
         <w:r>
           <w:rPr>
             <w:rStyle w:val="a4"/>
@@ -1311,16 +1410,24 @@
         <w:ind w:leftChars="0"/>
         <w:jc w:val="both"/>
         <w:rPr>
-          <w:rFonts w:ascii="Arial" w:eastAsia="微軟正黑體" w:hAnsi="Arial"/>
+          <w:rFonts w:ascii="Microsoft JhengHei Light" w:eastAsia="Microsoft JhengHei Light" w:hAnsi="Microsoft JhengHei Light"/>
           <w:szCs w:val="24"/>
         </w:rPr>
       </w:pPr>
       <w:r>
         <w:rPr>
-          <w:rFonts w:hint="eastAsia"/>
-        </w:rPr>
-        <w:t>我也不知道可不可以用哈哈哈哈</w:t>
-      </w:r>
+          <w:rFonts w:ascii="Microsoft JhengHei Light" w:eastAsia="Microsoft JhengHei Light" w:hAnsi="Microsoft JhengHei Light" w:hint="eastAsia"/>
+        </w:rPr>
+        <w:t>我也不知道可不可以用哈哈</w:t>
+      </w:r>
+      <w:proofErr w:type="gramStart"/>
+      <w:r>
+        <w:rPr>
+          <w:rFonts w:ascii="Microsoft JhengHei Light" w:eastAsia="Microsoft JhengHei Light" w:hAnsi="Microsoft JhengHei Light" w:hint="eastAsia"/>
+        </w:rPr>
+        <w:t>哈哈</w:t>
+      </w:r>
+      <w:proofErr w:type="gramEnd"/>
     </w:p>
     <w:p>
       <w:pPr>
@@ -4779,9 +4886,17 @@
         <w:rPr>
           <w:rFonts w:ascii="Arial" w:eastAsia="微軟正黑體" w:hAnsi="Arial" w:hint="eastAsia"/>
         </w:rPr>
-        <w:t>:readUser.php</w:t>
+        <w:t>:</w:t>
+      </w:r>
+      <w:proofErr w:type="spellStart"/>
+      <w:r>
+        <w:rPr>
+          <w:rFonts w:ascii="Arial" w:eastAsia="微軟正黑體" w:hAnsi="Arial" w:hint="eastAsia"/>
+        </w:rPr>
+        <w:t>readUser.php</w:t>
       </w:r>
       <w:bookmarkEnd w:id="0"/>
+      <w:proofErr w:type="spellEnd"/>
     </w:p>
     <w:p>
       <w:pPr>
@@ -4810,7 +4925,13 @@
         <w:rPr>
           <w:rFonts w:ascii="Arial" w:eastAsia="微軟正黑體" w:hAnsi="Arial"/>
         </w:rPr>
-        <w:t>https://ntub-109204-api.herokuapp.com/data</w:t>
+        <w:t>http://140.131.114.140/chatbot109204</w:t>
+      </w:r>
+      <w:r>
+        <w:rPr>
+          <w:rFonts w:ascii="Arial" w:eastAsia="微軟正黑體" w:hAnsi="Arial"/>
+        </w:rPr>
+        <w:t>/data</w:t>
       </w:r>
       <w:r>
         <w:rPr>
@@ -4899,6 +5020,8 @@
           </w:tcPr>
           <w:p>
             <w:pPr>
+              <w:snapToGrid w:val="0"/>
+              <w:spacing w:line="240" w:lineRule="atLeast"/>
               <w:rPr>
                 <w:rFonts w:ascii="Arial" w:eastAsia="微軟正黑體" w:hAnsi="Arial"/>
               </w:rPr>
@@ -4912,6 +5035,8 @@
           </w:p>
           <w:p>
             <w:pPr>
+              <w:snapToGrid w:val="0"/>
+              <w:spacing w:line="240" w:lineRule="atLeast"/>
               <w:rPr>
                 <w:rFonts w:ascii="Arial" w:eastAsia="微軟正黑體" w:hAnsi="Arial"/>
               </w:rPr>
@@ -4925,6 +5050,8 @@
           </w:p>
           <w:p>
             <w:pPr>
+              <w:snapToGrid w:val="0"/>
+              <w:spacing w:line="240" w:lineRule="atLeast"/>
               <w:rPr>
                 <w:rFonts w:ascii="Arial" w:eastAsia="微軟正黑體" w:hAnsi="Arial"/>
               </w:rPr>
@@ -4938,34 +5065,66 @@
           </w:p>
           <w:p>
             <w:pPr>
-              <w:rPr>
-                <w:rFonts w:ascii="Arial" w:eastAsia="微軟正黑體" w:hAnsi="Arial"/>
-              </w:rPr>
-            </w:pPr>
-            <w:r>
-              <w:rPr>
-                <w:rFonts w:ascii="Arial" w:eastAsia="微軟正黑體" w:hAnsi="Arial"/>
-              </w:rPr>
-              <w:t xml:space="preserve">            "userID": "U001",</w:t>
-            </w:r>
-          </w:p>
-          <w:p>
-            <w:pPr>
-              <w:rPr>
-                <w:rFonts w:ascii="Arial" w:eastAsia="微軟正黑體" w:hAnsi="Arial"/>
-              </w:rPr>
-            </w:pPr>
-            <w:r>
-              <w:rPr>
-                <w:rFonts w:ascii="Arial" w:eastAsia="微軟正黑體" w:hAnsi="Arial" w:hint="eastAsia"/>
-              </w:rPr>
-              <w:t xml:space="preserve">            "userName": "</w:t>
-            </w:r>
-            <w:r>
-              <w:rPr>
-                <w:rFonts w:ascii="Arial" w:eastAsia="微軟正黑體" w:hAnsi="Arial" w:hint="eastAsia"/>
-              </w:rPr>
-              <w:t>小明</w:t>
+              <w:snapToGrid w:val="0"/>
+              <w:spacing w:line="240" w:lineRule="atLeast"/>
+              <w:rPr>
+                <w:rFonts w:ascii="Arial" w:eastAsia="微軟正黑體" w:hAnsi="Arial"/>
+              </w:rPr>
+            </w:pPr>
+            <w:r>
+              <w:rPr>
+                <w:rFonts w:ascii="Arial" w:eastAsia="微軟正黑體" w:hAnsi="Arial"/>
+              </w:rPr>
+              <w:t xml:space="preserve">            "</w:t>
+            </w:r>
+            <w:proofErr w:type="spellStart"/>
+            <w:r>
+              <w:rPr>
+                <w:rFonts w:ascii="Arial" w:eastAsia="微軟正黑體" w:hAnsi="Arial"/>
+              </w:rPr>
+              <w:t>user_id</w:t>
+            </w:r>
+            <w:proofErr w:type="spellEnd"/>
+            <w:r>
+              <w:rPr>
+                <w:rFonts w:ascii="Arial" w:eastAsia="微軟正黑體" w:hAnsi="Arial"/>
+              </w:rPr>
+              <w:t>": "1",</w:t>
+            </w:r>
+          </w:p>
+          <w:p>
+            <w:pPr>
+              <w:snapToGrid w:val="0"/>
+              <w:spacing w:line="240" w:lineRule="atLeast"/>
+              <w:rPr>
+                <w:rFonts w:ascii="Arial" w:eastAsia="微軟正黑體" w:hAnsi="Arial" w:hint="eastAsia"/>
+              </w:rPr>
+            </w:pPr>
+            <w:r>
+              <w:rPr>
+                <w:rFonts w:ascii="Arial" w:eastAsia="微軟正黑體" w:hAnsi="Arial" w:hint="eastAsia"/>
+              </w:rPr>
+              <w:t xml:space="preserve">            "</w:t>
+            </w:r>
+            <w:proofErr w:type="spellStart"/>
+            <w:r>
+              <w:rPr>
+                <w:rFonts w:ascii="Arial" w:eastAsia="微軟正黑體" w:hAnsi="Arial" w:hint="eastAsia"/>
+              </w:rPr>
+              <w:t>user_name</w:t>
+            </w:r>
+            <w:proofErr w:type="spellEnd"/>
+            <w:r>
+              <w:rPr>
+                <w:rFonts w:ascii="Arial" w:eastAsia="微軟正黑體" w:hAnsi="Arial" w:hint="eastAsia"/>
+              </w:rPr>
+              <w:t>": "</w:t>
+            </w:r>
+            <w:r>
+              <w:rPr>
+                <w:rFonts w:ascii="Arial" w:eastAsia="微軟正黑體" w:hAnsi="Arial" w:hint="eastAsia"/>
+              </w:rPr>
+              <w:t>小花</w:t>
             </w:r>
             <w:r>
               <w:rPr>
@@ -4976,8 +5135,10 @@
           </w:p>
           <w:p>
             <w:pPr>
-              <w:rPr>
-                <w:rFonts w:ascii="Arial" w:eastAsia="微軟正黑體" w:hAnsi="Arial"/>
+              <w:snapToGrid w:val="0"/>
+              <w:spacing w:line="240" w:lineRule="atLeast"/>
+              <w:rPr>
+                <w:rFonts w:ascii="Arial" w:eastAsia="微軟正黑體" w:hAnsi="Arial" w:hint="eastAsia"/>
               </w:rPr>
             </w:pPr>
             <w:r>
@@ -4990,6 +5151,192 @@
               <w:rPr>
                 <w:rFonts w:ascii="Arial" w:eastAsia="微軟正黑體" w:hAnsi="Arial" w:hint="eastAsia"/>
               </w:rPr>
+              <w:t>女</w:t>
+            </w:r>
+            <w:r>
+              <w:rPr>
+                <w:rFonts w:ascii="Arial" w:eastAsia="微軟正黑體" w:hAnsi="Arial" w:hint="eastAsia"/>
+              </w:rPr>
+              <w:t>",</w:t>
+            </w:r>
+          </w:p>
+          <w:p>
+            <w:pPr>
+              <w:snapToGrid w:val="0"/>
+              <w:spacing w:line="240" w:lineRule="atLeast"/>
+              <w:rPr>
+                <w:rFonts w:ascii="Arial" w:eastAsia="微軟正黑體" w:hAnsi="Arial"/>
+              </w:rPr>
+            </w:pPr>
+            <w:r>
+              <w:rPr>
+                <w:rFonts w:ascii="Arial" w:eastAsia="微軟正黑體" w:hAnsi="Arial"/>
+              </w:rPr>
+              <w:t xml:space="preserve">            "birthday": "2020-10-09",</w:t>
+            </w:r>
+          </w:p>
+          <w:p>
+            <w:pPr>
+              <w:snapToGrid w:val="0"/>
+              <w:spacing w:line="240" w:lineRule="atLeast"/>
+              <w:rPr>
+                <w:rFonts w:ascii="Arial" w:eastAsia="微軟正黑體" w:hAnsi="Arial"/>
+              </w:rPr>
+            </w:pPr>
+            <w:r>
+              <w:rPr>
+                <w:rFonts w:ascii="Arial" w:eastAsia="微軟正黑體" w:hAnsi="Arial"/>
+              </w:rPr>
+              <w:t xml:space="preserve">            "mail": "test",</w:t>
+            </w:r>
+          </w:p>
+          <w:p>
+            <w:pPr>
+              <w:snapToGrid w:val="0"/>
+              <w:spacing w:line="240" w:lineRule="atLeast"/>
+              <w:rPr>
+                <w:rFonts w:ascii="Arial" w:eastAsia="微軟正黑體" w:hAnsi="Arial"/>
+              </w:rPr>
+            </w:pPr>
+            <w:r>
+              <w:rPr>
+                <w:rFonts w:ascii="Arial" w:eastAsia="微軟正黑體" w:hAnsi="Arial"/>
+              </w:rPr>
+              <w:t xml:space="preserve">            "</w:t>
+            </w:r>
+            <w:proofErr w:type="spellStart"/>
+            <w:r>
+              <w:rPr>
+                <w:rFonts w:ascii="Arial" w:eastAsia="微軟正黑體" w:hAnsi="Arial"/>
+              </w:rPr>
+              <w:t>user_photo</w:t>
+            </w:r>
+            <w:proofErr w:type="spellEnd"/>
+            <w:r>
+              <w:rPr>
+                <w:rFonts w:ascii="Arial" w:eastAsia="微軟正黑體" w:hAnsi="Arial"/>
+              </w:rPr>
+              <w:t>": null</w:t>
+            </w:r>
+          </w:p>
+          <w:p>
+            <w:pPr>
+              <w:snapToGrid w:val="0"/>
+              <w:spacing w:line="240" w:lineRule="atLeast"/>
+              <w:rPr>
+                <w:rFonts w:ascii="Arial" w:eastAsia="微軟正黑體" w:hAnsi="Arial"/>
+              </w:rPr>
+            </w:pPr>
+            <w:r>
+              <w:rPr>
+                <w:rFonts w:ascii="Arial" w:eastAsia="微軟正黑體" w:hAnsi="Arial"/>
+              </w:rPr>
+              <w:t xml:space="preserve">        },</w:t>
+            </w:r>
+          </w:p>
+          <w:p>
+            <w:pPr>
+              <w:snapToGrid w:val="0"/>
+              <w:spacing w:line="240" w:lineRule="atLeast"/>
+              <w:rPr>
+                <w:rFonts w:ascii="Arial" w:eastAsia="微軟正黑體" w:hAnsi="Arial"/>
+              </w:rPr>
+            </w:pPr>
+            <w:r>
+              <w:rPr>
+                <w:rFonts w:ascii="Arial" w:eastAsia="微軟正黑體" w:hAnsi="Arial"/>
+              </w:rPr>
+              <w:t xml:space="preserve">        {</w:t>
+            </w:r>
+          </w:p>
+          <w:p>
+            <w:pPr>
+              <w:snapToGrid w:val="0"/>
+              <w:spacing w:line="240" w:lineRule="atLeast"/>
+              <w:rPr>
+                <w:rFonts w:ascii="Arial" w:eastAsia="微軟正黑體" w:hAnsi="Arial"/>
+              </w:rPr>
+            </w:pPr>
+            <w:r>
+              <w:rPr>
+                <w:rFonts w:ascii="Arial" w:eastAsia="微軟正黑體" w:hAnsi="Arial"/>
+              </w:rPr>
+              <w:t xml:space="preserve">            "</w:t>
+            </w:r>
+            <w:proofErr w:type="spellStart"/>
+            <w:r>
+              <w:rPr>
+                <w:rFonts w:ascii="Arial" w:eastAsia="微軟正黑體" w:hAnsi="Arial"/>
+              </w:rPr>
+              <w:t>user_id</w:t>
+            </w:r>
+            <w:proofErr w:type="spellEnd"/>
+            <w:r>
+              <w:rPr>
+                <w:rFonts w:ascii="Arial" w:eastAsia="微軟正黑體" w:hAnsi="Arial"/>
+              </w:rPr>
+              <w:t>": "2",</w:t>
+            </w:r>
+          </w:p>
+          <w:p>
+            <w:pPr>
+              <w:snapToGrid w:val="0"/>
+              <w:spacing w:line="240" w:lineRule="atLeast"/>
+              <w:rPr>
+                <w:rFonts w:ascii="Arial" w:eastAsia="微軟正黑體" w:hAnsi="Arial" w:hint="eastAsia"/>
+              </w:rPr>
+            </w:pPr>
+            <w:r>
+              <w:rPr>
+                <w:rFonts w:ascii="Arial" w:eastAsia="微軟正黑體" w:hAnsi="Arial" w:hint="eastAsia"/>
+              </w:rPr>
+              <w:t xml:space="preserve">            "</w:t>
+            </w:r>
+            <w:proofErr w:type="spellStart"/>
+            <w:r>
+              <w:rPr>
+                <w:rFonts w:ascii="Arial" w:eastAsia="微軟正黑體" w:hAnsi="Arial" w:hint="eastAsia"/>
+              </w:rPr>
+              <w:t>user_name</w:t>
+            </w:r>
+            <w:proofErr w:type="spellEnd"/>
+            <w:r>
+              <w:rPr>
+                <w:rFonts w:ascii="Arial" w:eastAsia="微軟正黑體" w:hAnsi="Arial" w:hint="eastAsia"/>
+              </w:rPr>
+              <w:t>": "</w:t>
+            </w:r>
+            <w:r>
+              <w:rPr>
+                <w:rFonts w:ascii="Arial" w:eastAsia="微軟正黑體" w:hAnsi="Arial" w:hint="eastAsia"/>
+              </w:rPr>
+              <w:t>正男</w:t>
+            </w:r>
+            <w:r>
+              <w:rPr>
+                <w:rFonts w:ascii="Arial" w:eastAsia="微軟正黑體" w:hAnsi="Arial" w:hint="eastAsia"/>
+              </w:rPr>
+              <w:t>",</w:t>
+            </w:r>
+          </w:p>
+          <w:p>
+            <w:pPr>
+              <w:snapToGrid w:val="0"/>
+              <w:spacing w:line="240" w:lineRule="atLeast"/>
+              <w:rPr>
+                <w:rFonts w:ascii="Arial" w:eastAsia="微軟正黑體" w:hAnsi="Arial" w:hint="eastAsia"/>
+              </w:rPr>
+            </w:pPr>
+            <w:r>
+              <w:rPr>
+                <w:rFonts w:ascii="Arial" w:eastAsia="微軟正黑體" w:hAnsi="Arial" w:hint="eastAsia"/>
+              </w:rPr>
+              <w:t xml:space="preserve">            "gender": "</w:t>
+            </w:r>
+            <w:r>
+              <w:rPr>
+                <w:rFonts w:ascii="Arial" w:eastAsia="微軟正黑體" w:hAnsi="Arial" w:hint="eastAsia"/>
+              </w:rPr>
               <w:t>男</w:t>
             </w:r>
             <w:r>
@@ -5001,32 +5348,67 @@
           </w:p>
           <w:p>
             <w:pPr>
-              <w:rPr>
-                <w:rFonts w:ascii="Arial" w:eastAsia="微軟正黑體" w:hAnsi="Arial"/>
-              </w:rPr>
-            </w:pPr>
-            <w:r>
-              <w:rPr>
-                <w:rFonts w:ascii="Arial" w:eastAsia="微軟正黑體" w:hAnsi="Arial"/>
-              </w:rPr>
-              <w:t xml:space="preserve">            "birthday": "1999-01-01",</w:t>
-            </w:r>
-          </w:p>
-          <w:p>
-            <w:pPr>
-              <w:rPr>
-                <w:rFonts w:ascii="Arial" w:eastAsia="微軟正黑體" w:hAnsi="Arial"/>
-              </w:rPr>
-            </w:pPr>
-            <w:r>
-              <w:rPr>
-                <w:rFonts w:ascii="Arial" w:eastAsia="微軟正黑體" w:hAnsi="Arial"/>
-              </w:rPr>
-              <w:t xml:space="preserve">            "email": "test001@gmail.com"</w:t>
-            </w:r>
-          </w:p>
-          <w:p>
-            <w:pPr>
+              <w:snapToGrid w:val="0"/>
+              <w:spacing w:line="240" w:lineRule="atLeast"/>
+              <w:rPr>
+                <w:rFonts w:ascii="Arial" w:eastAsia="微軟正黑體" w:hAnsi="Arial"/>
+              </w:rPr>
+            </w:pPr>
+            <w:r>
+              <w:rPr>
+                <w:rFonts w:ascii="Arial" w:eastAsia="微軟正黑體" w:hAnsi="Arial"/>
+              </w:rPr>
+              <w:t xml:space="preserve">            "birthday": "2020-10-11",</w:t>
+            </w:r>
+          </w:p>
+          <w:p>
+            <w:pPr>
+              <w:snapToGrid w:val="0"/>
+              <w:spacing w:line="240" w:lineRule="atLeast"/>
+              <w:rPr>
+                <w:rFonts w:ascii="Arial" w:eastAsia="微軟正黑體" w:hAnsi="Arial"/>
+              </w:rPr>
+            </w:pPr>
+            <w:r>
+              <w:rPr>
+                <w:rFonts w:ascii="Arial" w:eastAsia="微軟正黑體" w:hAnsi="Arial"/>
+              </w:rPr>
+              <w:t xml:space="preserve">            "mail": "test2",</w:t>
+            </w:r>
+          </w:p>
+          <w:p>
+            <w:pPr>
+              <w:snapToGrid w:val="0"/>
+              <w:spacing w:line="240" w:lineRule="atLeast"/>
+              <w:rPr>
+                <w:rFonts w:ascii="Arial" w:eastAsia="微軟正黑體" w:hAnsi="Arial"/>
+              </w:rPr>
+            </w:pPr>
+            <w:r>
+              <w:rPr>
+                <w:rFonts w:ascii="Arial" w:eastAsia="微軟正黑體" w:hAnsi="Arial"/>
+              </w:rPr>
+              <w:t xml:space="preserve">            "</w:t>
+            </w:r>
+            <w:proofErr w:type="spellStart"/>
+            <w:r>
+              <w:rPr>
+                <w:rFonts w:ascii="Arial" w:eastAsia="微軟正黑體" w:hAnsi="Arial"/>
+              </w:rPr>
+              <w:t>user_photo</w:t>
+            </w:r>
+            <w:proofErr w:type="spellEnd"/>
+            <w:r>
+              <w:rPr>
+                <w:rFonts w:ascii="Arial" w:eastAsia="微軟正黑體" w:hAnsi="Arial"/>
+              </w:rPr>
+              <w:t>": null</w:t>
+            </w:r>
+          </w:p>
+          <w:p>
+            <w:pPr>
+              <w:snapToGrid w:val="0"/>
+              <w:spacing w:line="240" w:lineRule="atLeast"/>
               <w:rPr>
                 <w:rFonts w:ascii="Arial" w:eastAsia="微軟正黑體" w:hAnsi="Arial"/>
               </w:rPr>
@@ -5040,6 +5422,8 @@
           </w:p>
           <w:p>
             <w:pPr>
+              <w:snapToGrid w:val="0"/>
+              <w:spacing w:line="240" w:lineRule="atLeast"/>
               <w:rPr>
                 <w:rFonts w:ascii="Arial" w:eastAsia="微軟正黑體" w:hAnsi="Arial"/>
               </w:rPr>
@@ -5053,59 +5437,80 @@
           </w:p>
           <w:p>
             <w:pPr>
-              <w:rPr>
-                <w:rFonts w:ascii="Arial" w:eastAsia="微軟正黑體" w:hAnsi="Arial"/>
-              </w:rPr>
-            </w:pPr>
-            <w:r>
-              <w:rPr>
-                <w:rFonts w:ascii="Arial" w:eastAsia="微軟正黑體" w:hAnsi="Arial"/>
-              </w:rPr>
-              <w:t xml:space="preserve">            "userID": "U002",</w:t>
-            </w:r>
-          </w:p>
-          <w:p>
-            <w:pPr>
-              <w:rPr>
-                <w:rFonts w:ascii="Arial" w:eastAsia="微軟正黑體" w:hAnsi="Arial"/>
-              </w:rPr>
-            </w:pPr>
-            <w:r>
-              <w:rPr>
-                <w:rFonts w:ascii="Arial" w:eastAsia="微軟正黑體" w:hAnsi="Arial" w:hint="eastAsia"/>
-              </w:rPr>
-              <w:t xml:space="preserve">            "userName": "</w:t>
-            </w:r>
-            <w:r>
-              <w:rPr>
-                <w:rFonts w:ascii="Arial" w:eastAsia="微軟正黑體" w:hAnsi="Arial" w:hint="eastAsia"/>
-              </w:rPr>
-              <w:t>小美</w:t>
-            </w:r>
-            <w:r>
-              <w:rPr>
-                <w:rFonts w:ascii="Arial" w:eastAsia="微軟正黑體" w:hAnsi="Arial" w:hint="eastAsia"/>
+              <w:snapToGrid w:val="0"/>
+              <w:spacing w:line="240" w:lineRule="atLeast"/>
+              <w:rPr>
+                <w:rFonts w:ascii="Arial" w:eastAsia="微軟正黑體" w:hAnsi="Arial"/>
+              </w:rPr>
+            </w:pPr>
+            <w:r>
+              <w:rPr>
+                <w:rFonts w:ascii="Arial" w:eastAsia="微軟正黑體" w:hAnsi="Arial"/>
+              </w:rPr>
+              <w:t xml:space="preserve">            "</w:t>
+            </w:r>
+            <w:proofErr w:type="spellStart"/>
+            <w:r>
+              <w:rPr>
+                <w:rFonts w:ascii="Arial" w:eastAsia="微軟正黑體" w:hAnsi="Arial"/>
+              </w:rPr>
+              <w:t>user_id</w:t>
+            </w:r>
+            <w:proofErr w:type="spellEnd"/>
+            <w:r>
+              <w:rPr>
+                <w:rFonts w:ascii="Arial" w:eastAsia="微軟正黑體" w:hAnsi="Arial"/>
+              </w:rPr>
+              <w:t>": "</w:t>
+            </w:r>
+            <w:proofErr w:type="spellStart"/>
+            <w:r>
+              <w:rPr>
+                <w:rFonts w:ascii="Arial" w:eastAsia="微軟正黑體" w:hAnsi="Arial"/>
+              </w:rPr>
+              <w:t>jfskfhih</w:t>
+            </w:r>
+            <w:proofErr w:type="spellEnd"/>
+            <w:r>
+              <w:rPr>
+                <w:rFonts w:ascii="Arial" w:eastAsia="微軟正黑體" w:hAnsi="Arial"/>
               </w:rPr>
               <w:t>",</w:t>
             </w:r>
           </w:p>
           <w:p>
             <w:pPr>
-              <w:rPr>
-                <w:rFonts w:ascii="Arial" w:eastAsia="微軟正黑體" w:hAnsi="Arial"/>
-              </w:rPr>
-            </w:pPr>
-            <w:r>
-              <w:rPr>
-                <w:rFonts w:ascii="Arial" w:eastAsia="微軟正黑體" w:hAnsi="Arial" w:hint="eastAsia"/>
-              </w:rPr>
-              <w:t xml:space="preserve">            "gender": "</w:t>
-            </w:r>
-            <w:r>
-              <w:rPr>
-                <w:rFonts w:ascii="Arial" w:eastAsia="微軟正黑體" w:hAnsi="Arial" w:hint="eastAsia"/>
-              </w:rPr>
-              <w:t>女</w:t>
+              <w:snapToGrid w:val="0"/>
+              <w:spacing w:line="240" w:lineRule="atLeast"/>
+              <w:rPr>
+                <w:rFonts w:ascii="Arial" w:eastAsia="微軟正黑體" w:hAnsi="Arial" w:hint="eastAsia"/>
+              </w:rPr>
+            </w:pPr>
+            <w:r>
+              <w:rPr>
+                <w:rFonts w:ascii="Arial" w:eastAsia="微軟正黑體" w:hAnsi="Arial" w:hint="eastAsia"/>
+              </w:rPr>
+              <w:t xml:space="preserve">            "</w:t>
+            </w:r>
+            <w:proofErr w:type="spellStart"/>
+            <w:r>
+              <w:rPr>
+                <w:rFonts w:ascii="Arial" w:eastAsia="微軟正黑體" w:hAnsi="Arial" w:hint="eastAsia"/>
+              </w:rPr>
+              <w:t>user_name</w:t>
+            </w:r>
+            <w:proofErr w:type="spellEnd"/>
+            <w:r>
+              <w:rPr>
+                <w:rFonts w:ascii="Arial" w:eastAsia="微軟正黑體" w:hAnsi="Arial" w:hint="eastAsia"/>
+              </w:rPr>
+              <w:t>": "</w:t>
+            </w:r>
+            <w:r>
+              <w:rPr>
+                <w:rFonts w:ascii="Arial" w:eastAsia="微軟正黑體" w:hAnsi="Arial" w:hint="eastAsia"/>
+              </w:rPr>
+              <w:t>嘎拉</w:t>
             </w:r>
             <w:r>
               <w:rPr>
@@ -5116,32 +5521,96 @@
           </w:p>
           <w:p>
             <w:pPr>
-              <w:rPr>
-                <w:rFonts w:ascii="Arial" w:eastAsia="微軟正黑體" w:hAnsi="Arial"/>
-              </w:rPr>
-            </w:pPr>
-            <w:r>
-              <w:rPr>
-                <w:rFonts w:ascii="Arial" w:eastAsia="微軟正黑體" w:hAnsi="Arial"/>
-              </w:rPr>
-              <w:t xml:space="preserve">            "birthday": "1999-01-02",</w:t>
-            </w:r>
-          </w:p>
-          <w:p>
-            <w:pPr>
-              <w:rPr>
-                <w:rFonts w:ascii="Arial" w:eastAsia="微軟正黑體" w:hAnsi="Arial"/>
-              </w:rPr>
-            </w:pPr>
-            <w:r>
-              <w:rPr>
-                <w:rFonts w:ascii="Arial" w:eastAsia="微軟正黑體" w:hAnsi="Arial"/>
-              </w:rPr>
-              <w:t xml:space="preserve">            "email": "test002@gmail.com"</w:t>
-            </w:r>
-          </w:p>
-          <w:p>
-            <w:pPr>
+              <w:snapToGrid w:val="0"/>
+              <w:spacing w:line="240" w:lineRule="atLeast"/>
+              <w:rPr>
+                <w:rFonts w:ascii="Arial" w:eastAsia="微軟正黑體" w:hAnsi="Arial"/>
+              </w:rPr>
+            </w:pPr>
+            <w:r>
+              <w:rPr>
+                <w:rFonts w:ascii="Arial" w:eastAsia="微軟正黑體" w:hAnsi="Arial"/>
+              </w:rPr>
+              <w:t xml:space="preserve">            "gender": null,</w:t>
+            </w:r>
+          </w:p>
+          <w:p>
+            <w:pPr>
+              <w:snapToGrid w:val="0"/>
+              <w:spacing w:line="240" w:lineRule="atLeast"/>
+              <w:rPr>
+                <w:rFonts w:ascii="Arial" w:eastAsia="微軟正黑體" w:hAnsi="Arial"/>
+              </w:rPr>
+            </w:pPr>
+            <w:r>
+              <w:rPr>
+                <w:rFonts w:ascii="Arial" w:eastAsia="微軟正黑體" w:hAnsi="Arial"/>
+              </w:rPr>
+              <w:t xml:space="preserve">            "birthday": null,</w:t>
+            </w:r>
+          </w:p>
+          <w:p>
+            <w:pPr>
+              <w:snapToGrid w:val="0"/>
+              <w:spacing w:line="240" w:lineRule="atLeast"/>
+              <w:rPr>
+                <w:rFonts w:ascii="Arial" w:eastAsia="微軟正黑體" w:hAnsi="Arial"/>
+              </w:rPr>
+            </w:pPr>
+            <w:r>
+              <w:rPr>
+                <w:rFonts w:ascii="Arial" w:eastAsia="微軟正黑體" w:hAnsi="Arial"/>
+              </w:rPr>
+              <w:t xml:space="preserve">            "mail": "</w:t>
+            </w:r>
+            <w:proofErr w:type="spellStart"/>
+            <w:r>
+              <w:rPr>
+                <w:rFonts w:ascii="Arial" w:eastAsia="微軟正黑體" w:hAnsi="Arial"/>
+              </w:rPr>
+              <w:t>djkfhfg@dmkdlj.cjn</w:t>
+            </w:r>
+            <w:proofErr w:type="spellEnd"/>
+            <w:r>
+              <w:rPr>
+                <w:rFonts w:ascii="Arial" w:eastAsia="微軟正黑體" w:hAnsi="Arial"/>
+              </w:rPr>
+              <w:t>",</w:t>
+            </w:r>
+          </w:p>
+          <w:p>
+            <w:pPr>
+              <w:snapToGrid w:val="0"/>
+              <w:spacing w:line="240" w:lineRule="atLeast"/>
+              <w:rPr>
+                <w:rFonts w:ascii="Arial" w:eastAsia="微軟正黑體" w:hAnsi="Arial"/>
+              </w:rPr>
+            </w:pPr>
+            <w:r>
+              <w:rPr>
+                <w:rFonts w:ascii="Arial" w:eastAsia="微軟正黑體" w:hAnsi="Arial"/>
+              </w:rPr>
+              <w:t xml:space="preserve">            "</w:t>
+            </w:r>
+            <w:proofErr w:type="spellStart"/>
+            <w:r>
+              <w:rPr>
+                <w:rFonts w:ascii="Arial" w:eastAsia="微軟正黑體" w:hAnsi="Arial"/>
+              </w:rPr>
+              <w:t>user_photo</w:t>
+            </w:r>
+            <w:proofErr w:type="spellEnd"/>
+            <w:r>
+              <w:rPr>
+                <w:rFonts w:ascii="Arial" w:eastAsia="微軟正黑體" w:hAnsi="Arial"/>
+              </w:rPr>
+              <w:t>": null</w:t>
+            </w:r>
+          </w:p>
+          <w:p>
+            <w:pPr>
+              <w:snapToGrid w:val="0"/>
+              <w:spacing w:line="240" w:lineRule="atLeast"/>
               <w:rPr>
                 <w:rFonts w:ascii="Arial" w:eastAsia="微軟正黑體" w:hAnsi="Arial"/>
               </w:rPr>
@@ -5155,6 +5624,8 @@
           </w:p>
           <w:p>
             <w:pPr>
+              <w:snapToGrid w:val="0"/>
+              <w:spacing w:line="240" w:lineRule="atLeast"/>
               <w:rPr>
                 <w:rFonts w:ascii="Arial" w:eastAsia="微軟正黑體" w:hAnsi="Arial"/>
               </w:rPr>
@@ -5168,6 +5639,8 @@
           </w:p>
           <w:p>
             <w:pPr>
+              <w:snapToGrid w:val="0"/>
+              <w:spacing w:line="240" w:lineRule="atLeast"/>
               <w:rPr>
                 <w:rFonts w:ascii="Arial" w:eastAsia="微軟正黑體" w:hAnsi="Arial"/>
               </w:rPr>
@@ -5213,9 +5686,17 @@
         <w:rPr>
           <w:rFonts w:ascii="Arial" w:eastAsia="微軟正黑體" w:hAnsi="Arial" w:hint="eastAsia"/>
         </w:rPr>
-        <w:t>:readChatRoom.php</w:t>
+        <w:t>:</w:t>
+      </w:r>
+      <w:proofErr w:type="spellStart"/>
+      <w:r>
+        <w:rPr>
+          <w:rFonts w:ascii="Arial" w:eastAsia="微軟正黑體" w:hAnsi="Arial" w:hint="eastAsia"/>
+        </w:rPr>
+        <w:t>readChatRoom.php</w:t>
       </w:r>
       <w:bookmarkEnd w:id="1"/>
+      <w:proofErr w:type="spellEnd"/>
     </w:p>
     <w:p>
       <w:pPr>
@@ -5243,7 +5724,13 @@
         <w:rPr>
           <w:rFonts w:ascii="Arial" w:eastAsia="微軟正黑體" w:hAnsi="Arial"/>
         </w:rPr>
-        <w:t>https://ntub-109204-api.herokuapp.com/data</w:t>
+        <w:t>http://140.131.114.140/chatbot109204</w:t>
+      </w:r>
+      <w:r>
+        <w:rPr>
+          <w:rFonts w:ascii="Arial" w:eastAsia="微軟正黑體" w:hAnsi="Arial"/>
+        </w:rPr>
+        <w:t>/data</w:t>
       </w:r>
       <w:r>
         <w:rPr>
@@ -5255,13 +5742,7 @@
         <w:rPr>
           <w:rFonts w:ascii="Arial" w:eastAsia="微軟正黑體" w:hAnsi="Arial" w:hint="eastAsia"/>
         </w:rPr>
-        <w:t xml:space="preserve"> readPo</w:t>
-      </w:r>
-      <w:r>
-        <w:rPr>
-          <w:rFonts w:ascii="Arial" w:eastAsia="微軟正黑體" w:hAnsi="Arial"/>
-        </w:rPr>
-        <w:t>st</w:t>
+        <w:t>readChatRoom</w:t>
       </w:r>
       <w:r>
         <w:rPr>
@@ -5375,6 +5856,7 @@
               <w:rPr>
                 <w:rFonts w:ascii="Arial" w:eastAsia="微軟正黑體" w:hAnsi="Arial"/>
               </w:rPr>
+              <w:lastRenderedPageBreak/>
               <w:t xml:space="preserve">        {</w:t>
             </w:r>
           </w:p>
@@ -5388,21 +5870,48 @@
               <w:rPr>
                 <w:rFonts w:ascii="Arial" w:eastAsia="微軟正黑體" w:hAnsi="Arial"/>
               </w:rPr>
-              <w:lastRenderedPageBreak/>
-              <w:t xml:space="preserve">            "userID": "U001",</w:t>
-            </w:r>
-          </w:p>
-          <w:p>
-            <w:pPr>
-              <w:rPr>
-                <w:rFonts w:ascii="Arial" w:eastAsia="微軟正黑體" w:hAnsi="Arial"/>
-              </w:rPr>
-            </w:pPr>
-            <w:r>
-              <w:rPr>
-                <w:rFonts w:ascii="Arial" w:eastAsia="微軟正黑體" w:hAnsi="Arial"/>
-              </w:rPr>
-              <w:t xml:space="preserve">            "chatRoomID": "R001",</w:t>
+              <w:t xml:space="preserve">            "</w:t>
+            </w:r>
+            <w:proofErr w:type="spellStart"/>
+            <w:r>
+              <w:rPr>
+                <w:rFonts w:ascii="Arial" w:eastAsia="微軟正黑體" w:hAnsi="Arial"/>
+              </w:rPr>
+              <w:t>user_id</w:t>
+            </w:r>
+            <w:proofErr w:type="spellEnd"/>
+            <w:r>
+              <w:rPr>
+                <w:rFonts w:ascii="Arial" w:eastAsia="微軟正黑體" w:hAnsi="Arial"/>
+              </w:rPr>
+              <w:t>": "U001",</w:t>
+            </w:r>
+          </w:p>
+          <w:p>
+            <w:pPr>
+              <w:rPr>
+                <w:rFonts w:ascii="Arial" w:eastAsia="微軟正黑體" w:hAnsi="Arial"/>
+              </w:rPr>
+            </w:pPr>
+            <w:r>
+              <w:rPr>
+                <w:rFonts w:ascii="Arial" w:eastAsia="微軟正黑體" w:hAnsi="Arial"/>
+              </w:rPr>
+              <w:t xml:space="preserve">            "</w:t>
+            </w:r>
+            <w:proofErr w:type="spellStart"/>
+            <w:r>
+              <w:rPr>
+                <w:rFonts w:ascii="Arial" w:eastAsia="微軟正黑體" w:hAnsi="Arial"/>
+              </w:rPr>
+              <w:t>chatRoomID</w:t>
+            </w:r>
+            <w:proofErr w:type="spellEnd"/>
+            <w:r>
+              <w:rPr>
+                <w:rFonts w:ascii="Arial" w:eastAsia="微軟正黑體" w:hAnsi="Arial"/>
+              </w:rPr>
+              <w:t>": "R001",</w:t>
             </w:r>
           </w:p>
           <w:p>
@@ -5440,7 +5949,21 @@
               <w:rPr>
                 <w:rFonts w:ascii="Arial" w:eastAsia="微軟正黑體" w:hAnsi="Arial" w:hint="eastAsia"/>
               </w:rPr>
-              <w:t xml:space="preserve">            "roleName": "</w:t>
+              <w:t xml:space="preserve">            "</w:t>
+            </w:r>
+            <w:proofErr w:type="spellStart"/>
+            <w:r>
+              <w:rPr>
+                <w:rFonts w:ascii="Arial" w:eastAsia="微軟正黑體" w:hAnsi="Arial" w:hint="eastAsia"/>
+              </w:rPr>
+              <w:t>roleName</w:t>
+            </w:r>
+            <w:proofErr w:type="spellEnd"/>
+            <w:r>
+              <w:rPr>
+                <w:rFonts w:ascii="Arial" w:eastAsia="微軟正黑體" w:hAnsi="Arial" w:hint="eastAsia"/>
+              </w:rPr>
+              <w:t>": "</w:t>
             </w:r>
             <w:r>
               <w:rPr>
@@ -5478,33 +6001,75 @@
               <w:rPr>
                 <w:rFonts w:ascii="Arial" w:eastAsia="微軟正黑體" w:hAnsi="Arial"/>
               </w:rPr>
-              <w:t xml:space="preserve">            "created_at": "2020-07-11 19:19:56",</w:t>
-            </w:r>
-          </w:p>
-          <w:p>
-            <w:pPr>
-              <w:rPr>
-                <w:rFonts w:ascii="Arial" w:eastAsia="微軟正黑體" w:hAnsi="Arial"/>
-              </w:rPr>
-            </w:pPr>
-            <w:r>
-              <w:rPr>
-                <w:rFonts w:ascii="Arial" w:eastAsia="微軟正黑體" w:hAnsi="Arial"/>
-              </w:rPr>
-              <w:t xml:space="preserve">            "rolePhoto": null,</w:t>
-            </w:r>
-          </w:p>
-          <w:p>
-            <w:pPr>
-              <w:rPr>
-                <w:rFonts w:ascii="Arial" w:eastAsia="微軟正黑體" w:hAnsi="Arial"/>
-              </w:rPr>
-            </w:pPr>
-            <w:r>
-              <w:rPr>
-                <w:rFonts w:ascii="Arial" w:eastAsia="微軟正黑體" w:hAnsi="Arial"/>
-              </w:rPr>
-              <w:t xml:space="preserve">            "categoryID": "C002"</w:t>
+              <w:t xml:space="preserve">            "</w:t>
+            </w:r>
+            <w:proofErr w:type="spellStart"/>
+            <w:r>
+              <w:rPr>
+                <w:rFonts w:ascii="Arial" w:eastAsia="微軟正黑體" w:hAnsi="Arial"/>
+              </w:rPr>
+              <w:t>created_at</w:t>
+            </w:r>
+            <w:proofErr w:type="spellEnd"/>
+            <w:r>
+              <w:rPr>
+                <w:rFonts w:ascii="Arial" w:eastAsia="微軟正黑體" w:hAnsi="Arial"/>
+              </w:rPr>
+              <w:t>": "2020-07-11 19:19:56",</w:t>
+            </w:r>
+          </w:p>
+          <w:p>
+            <w:pPr>
+              <w:rPr>
+                <w:rFonts w:ascii="Arial" w:eastAsia="微軟正黑體" w:hAnsi="Arial"/>
+              </w:rPr>
+            </w:pPr>
+            <w:r>
+              <w:rPr>
+                <w:rFonts w:ascii="Arial" w:eastAsia="微軟正黑體" w:hAnsi="Arial"/>
+              </w:rPr>
+              <w:t xml:space="preserve">            "</w:t>
+            </w:r>
+            <w:proofErr w:type="spellStart"/>
+            <w:r>
+              <w:rPr>
+                <w:rFonts w:ascii="Arial" w:eastAsia="微軟正黑體" w:hAnsi="Arial"/>
+              </w:rPr>
+              <w:t>rolePhoto</w:t>
+            </w:r>
+            <w:proofErr w:type="spellEnd"/>
+            <w:r>
+              <w:rPr>
+                <w:rFonts w:ascii="Arial" w:eastAsia="微軟正黑體" w:hAnsi="Arial"/>
+              </w:rPr>
+              <w:t>": null,</w:t>
+            </w:r>
+          </w:p>
+          <w:p>
+            <w:pPr>
+              <w:rPr>
+                <w:rFonts w:ascii="Arial" w:eastAsia="微軟正黑體" w:hAnsi="Arial"/>
+              </w:rPr>
+            </w:pPr>
+            <w:r>
+              <w:rPr>
+                <w:rFonts w:ascii="Arial" w:eastAsia="微軟正黑體" w:hAnsi="Arial"/>
+              </w:rPr>
+              <w:t xml:space="preserve">            "</w:t>
+            </w:r>
+            <w:proofErr w:type="spellStart"/>
+            <w:r>
+              <w:rPr>
+                <w:rFonts w:ascii="Arial" w:eastAsia="微軟正黑體" w:hAnsi="Arial"/>
+              </w:rPr>
+              <w:t>categoryID</w:t>
+            </w:r>
+            <w:proofErr w:type="spellEnd"/>
+            <w:r>
+              <w:rPr>
+                <w:rFonts w:ascii="Arial" w:eastAsia="微軟正黑體" w:hAnsi="Arial"/>
+              </w:rPr>
+              <w:t>": "C002"</w:t>
             </w:r>
           </w:p>
           <w:p>
@@ -5543,20 +6108,48 @@
               <w:rPr>
                 <w:rFonts w:ascii="Arial" w:eastAsia="微軟正黑體" w:hAnsi="Arial"/>
               </w:rPr>
-              <w:t xml:space="preserve">            "userID": "U001",</w:t>
-            </w:r>
-          </w:p>
-          <w:p>
-            <w:pPr>
-              <w:rPr>
-                <w:rFonts w:ascii="Arial" w:eastAsia="微軟正黑體" w:hAnsi="Arial"/>
-              </w:rPr>
-            </w:pPr>
-            <w:r>
-              <w:rPr>
-                <w:rFonts w:ascii="Arial" w:eastAsia="微軟正黑體" w:hAnsi="Arial"/>
-              </w:rPr>
-              <w:t xml:space="preserve">            "chatRoomID": "R002",</w:t>
+              <w:t xml:space="preserve">            "</w:t>
+            </w:r>
+            <w:proofErr w:type="spellStart"/>
+            <w:r>
+              <w:rPr>
+                <w:rFonts w:ascii="Arial" w:eastAsia="微軟正黑體" w:hAnsi="Arial"/>
+              </w:rPr>
+              <w:t>user_id</w:t>
+            </w:r>
+            <w:proofErr w:type="spellEnd"/>
+            <w:r>
+              <w:rPr>
+                <w:rFonts w:ascii="Arial" w:eastAsia="微軟正黑體" w:hAnsi="Arial"/>
+              </w:rPr>
+              <w:t>": "U001",</w:t>
+            </w:r>
+          </w:p>
+          <w:p>
+            <w:pPr>
+              <w:rPr>
+                <w:rFonts w:ascii="Arial" w:eastAsia="微軟正黑體" w:hAnsi="Arial"/>
+              </w:rPr>
+            </w:pPr>
+            <w:r>
+              <w:rPr>
+                <w:rFonts w:ascii="Arial" w:eastAsia="微軟正黑體" w:hAnsi="Arial"/>
+              </w:rPr>
+              <w:t xml:space="preserve">            "</w:t>
+            </w:r>
+            <w:proofErr w:type="spellStart"/>
+            <w:r>
+              <w:rPr>
+                <w:rFonts w:ascii="Arial" w:eastAsia="微軟正黑體" w:hAnsi="Arial"/>
+              </w:rPr>
+              <w:t>chatRoomID</w:t>
+            </w:r>
+            <w:proofErr w:type="spellEnd"/>
+            <w:r>
+              <w:rPr>
+                <w:rFonts w:ascii="Arial" w:eastAsia="微軟正黑體" w:hAnsi="Arial"/>
+              </w:rPr>
+              <w:t>": "R002",</w:t>
             </w:r>
           </w:p>
           <w:p>
@@ -5594,7 +6187,21 @@
               <w:rPr>
                 <w:rFonts w:ascii="Arial" w:eastAsia="微軟正黑體" w:hAnsi="Arial" w:hint="eastAsia"/>
               </w:rPr>
-              <w:t xml:space="preserve">            "roleName": "</w:t>
+              <w:t xml:space="preserve">            "</w:t>
+            </w:r>
+            <w:proofErr w:type="spellStart"/>
+            <w:r>
+              <w:rPr>
+                <w:rFonts w:ascii="Arial" w:eastAsia="微軟正黑體" w:hAnsi="Arial" w:hint="eastAsia"/>
+              </w:rPr>
+              <w:t>roleName</w:t>
+            </w:r>
+            <w:proofErr w:type="spellEnd"/>
+            <w:r>
+              <w:rPr>
+                <w:rFonts w:ascii="Arial" w:eastAsia="微軟正黑體" w:hAnsi="Arial" w:hint="eastAsia"/>
+              </w:rPr>
+              <w:t>": "</w:t>
             </w:r>
             <w:r>
               <w:rPr>
@@ -5644,33 +6251,75 @@
               <w:rPr>
                 <w:rFonts w:ascii="Arial" w:eastAsia="微軟正黑體" w:hAnsi="Arial"/>
               </w:rPr>
-              <w:t xml:space="preserve">            "created_at": "2020-07-11 19:19:56",</w:t>
-            </w:r>
-          </w:p>
-          <w:p>
-            <w:pPr>
-              <w:rPr>
-                <w:rFonts w:ascii="Arial" w:eastAsia="微軟正黑體" w:hAnsi="Arial"/>
-              </w:rPr>
-            </w:pPr>
-            <w:r>
-              <w:rPr>
-                <w:rFonts w:ascii="Arial" w:eastAsia="微軟正黑體" w:hAnsi="Arial"/>
-              </w:rPr>
-              <w:t xml:space="preserve">            "rolePhoto": null,</w:t>
-            </w:r>
-          </w:p>
-          <w:p>
-            <w:pPr>
-              <w:rPr>
-                <w:rFonts w:ascii="Arial" w:eastAsia="微軟正黑體" w:hAnsi="Arial"/>
-              </w:rPr>
-            </w:pPr>
-            <w:r>
-              <w:rPr>
-                <w:rFonts w:ascii="Arial" w:eastAsia="微軟正黑體" w:hAnsi="Arial"/>
-              </w:rPr>
-              <w:t xml:space="preserve">            "categoryID": "C001"</w:t>
+              <w:t xml:space="preserve">            "</w:t>
+            </w:r>
+            <w:proofErr w:type="spellStart"/>
+            <w:r>
+              <w:rPr>
+                <w:rFonts w:ascii="Arial" w:eastAsia="微軟正黑體" w:hAnsi="Arial"/>
+              </w:rPr>
+              <w:t>created_at</w:t>
+            </w:r>
+            <w:proofErr w:type="spellEnd"/>
+            <w:r>
+              <w:rPr>
+                <w:rFonts w:ascii="Arial" w:eastAsia="微軟正黑體" w:hAnsi="Arial"/>
+              </w:rPr>
+              <w:t>": "2020-07-11 19:19:56",</w:t>
+            </w:r>
+          </w:p>
+          <w:p>
+            <w:pPr>
+              <w:rPr>
+                <w:rFonts w:ascii="Arial" w:eastAsia="微軟正黑體" w:hAnsi="Arial"/>
+              </w:rPr>
+            </w:pPr>
+            <w:r>
+              <w:rPr>
+                <w:rFonts w:ascii="Arial" w:eastAsia="微軟正黑體" w:hAnsi="Arial"/>
+              </w:rPr>
+              <w:t xml:space="preserve">            "</w:t>
+            </w:r>
+            <w:proofErr w:type="spellStart"/>
+            <w:r>
+              <w:rPr>
+                <w:rFonts w:ascii="Arial" w:eastAsia="微軟正黑體" w:hAnsi="Arial"/>
+              </w:rPr>
+              <w:t>rolePhoto</w:t>
+            </w:r>
+            <w:proofErr w:type="spellEnd"/>
+            <w:r>
+              <w:rPr>
+                <w:rFonts w:ascii="Arial" w:eastAsia="微軟正黑體" w:hAnsi="Arial"/>
+              </w:rPr>
+              <w:t>": null,</w:t>
+            </w:r>
+          </w:p>
+          <w:p>
+            <w:pPr>
+              <w:rPr>
+                <w:rFonts w:ascii="Arial" w:eastAsia="微軟正黑體" w:hAnsi="Arial"/>
+              </w:rPr>
+            </w:pPr>
+            <w:r>
+              <w:rPr>
+                <w:rFonts w:ascii="Arial" w:eastAsia="微軟正黑體" w:hAnsi="Arial"/>
+              </w:rPr>
+              <w:t xml:space="preserve">            "</w:t>
+            </w:r>
+            <w:proofErr w:type="spellStart"/>
+            <w:r>
+              <w:rPr>
+                <w:rFonts w:ascii="Arial" w:eastAsia="微軟正黑體" w:hAnsi="Arial"/>
+              </w:rPr>
+              <w:t>categoryID</w:t>
+            </w:r>
+            <w:proofErr w:type="spellEnd"/>
+            <w:r>
+              <w:rPr>
+                <w:rFonts w:ascii="Arial" w:eastAsia="微軟正黑體" w:hAnsi="Arial"/>
+              </w:rPr>
+              <w:t>": "C001"</w:t>
             </w:r>
           </w:p>
           <w:p>
@@ -5749,7 +6398,14 @@
         <w:rPr>
           <w:rFonts w:ascii="Arial" w:eastAsia="微軟正黑體" w:hAnsi="Arial" w:hint="eastAsia"/>
         </w:rPr>
-        <w:t>讀取所有</w:t>
+        <w:t>讀取</w:t>
+      </w:r>
+      <w:proofErr w:type="gramStart"/>
+      <w:r>
+        <w:rPr>
+          <w:rFonts w:ascii="Arial" w:eastAsia="微軟正黑體" w:hAnsi="Arial" w:hint="eastAsia"/>
+        </w:rPr>
+        <w:t>所有</w:t>
       </w:r>
       <w:r>
         <w:rPr>
@@ -5763,11 +6419,19 @@
         </w:rPr>
         <w:t>資料</w:t>
       </w:r>
-      <w:r>
-        <w:rPr>
-          <w:rFonts w:ascii="Arial" w:eastAsia="微軟正黑體" w:hAnsi="Arial" w:hint="eastAsia"/>
-        </w:rPr>
-        <w:t>:read</w:t>
+      <w:proofErr w:type="gramEnd"/>
+      <w:r>
+        <w:rPr>
+          <w:rFonts w:ascii="Arial" w:eastAsia="微軟正黑體" w:hAnsi="Arial" w:hint="eastAsia"/>
+        </w:rPr>
+        <w:t>:</w:t>
+      </w:r>
+      <w:proofErr w:type="spellStart"/>
+      <w:r>
+        <w:rPr>
+          <w:rFonts w:ascii="Arial" w:eastAsia="微軟正黑體" w:hAnsi="Arial" w:hint="eastAsia"/>
+        </w:rPr>
+        <w:t>read</w:t>
       </w:r>
       <w:r>
         <w:rPr>
@@ -5788,6 +6452,7 @@
         <w:t>.php</w:t>
       </w:r>
       <w:bookmarkEnd w:id="2"/>
+      <w:proofErr w:type="spellEnd"/>
     </w:p>
     <w:p>
       <w:pPr>
@@ -5816,7 +6481,13 @@
         <w:rPr>
           <w:rFonts w:ascii="Arial" w:eastAsia="微軟正黑體" w:hAnsi="Arial"/>
         </w:rPr>
-        <w:t>https://ntub-109204-api.herokuapp.com/data</w:t>
+        <w:t>http://140.131.114.140/chatbot109204</w:t>
+      </w:r>
+      <w:r>
+        <w:rPr>
+          <w:rFonts w:ascii="Arial" w:eastAsia="微軟正黑體" w:hAnsi="Arial"/>
+        </w:rPr>
+        <w:t>/data</w:t>
       </w:r>
       <w:r>
         <w:rPr>
@@ -5970,40 +6641,77 @@
               <w:rPr>
                 <w:rFonts w:ascii="Arial" w:eastAsia="微軟正黑體" w:hAnsi="Arial"/>
               </w:rPr>
-              <w:t xml:space="preserve">            "userID": "U005",</w:t>
-            </w:r>
-          </w:p>
-          <w:p>
-            <w:pPr>
-              <w:rPr>
-                <w:rFonts w:ascii="Arial" w:eastAsia="微軟正黑體" w:hAnsi="Arial"/>
-              </w:rPr>
-            </w:pPr>
-            <w:r>
-              <w:rPr>
-                <w:rFonts w:ascii="Arial" w:eastAsia="微軟正黑體" w:hAnsi="Arial"/>
-              </w:rPr>
-              <w:t xml:space="preserve">            "postID": "1",</w:t>
-            </w:r>
-          </w:p>
-          <w:p>
-            <w:pPr>
-              <w:rPr>
-                <w:rFonts w:ascii="Arial" w:eastAsia="微軟正黑體" w:hAnsi="Arial"/>
-              </w:rPr>
-            </w:pPr>
-            <w:r>
-              <w:rPr>
-                <w:rFonts w:ascii="Arial" w:eastAsia="微軟正黑體" w:hAnsi="Arial" w:hint="eastAsia"/>
-              </w:rPr>
+              <w:t xml:space="preserve">            "</w:t>
+            </w:r>
+            <w:proofErr w:type="spellStart"/>
+            <w:r>
+              <w:rPr>
+                <w:rFonts w:ascii="Arial" w:eastAsia="微軟正黑體" w:hAnsi="Arial"/>
+              </w:rPr>
+              <w:t>user_id</w:t>
+            </w:r>
+            <w:proofErr w:type="spellEnd"/>
+            <w:r>
+              <w:rPr>
+                <w:rFonts w:ascii="Arial" w:eastAsia="微軟正黑體" w:hAnsi="Arial"/>
+              </w:rPr>
+              <w:t>": "U005",</w:t>
+            </w:r>
+          </w:p>
+          <w:p>
+            <w:pPr>
+              <w:rPr>
+                <w:rFonts w:ascii="Arial" w:eastAsia="微軟正黑體" w:hAnsi="Arial"/>
+              </w:rPr>
+            </w:pPr>
+            <w:r>
+              <w:rPr>
+                <w:rFonts w:ascii="Arial" w:eastAsia="微軟正黑體" w:hAnsi="Arial"/>
+              </w:rPr>
+              <w:t xml:space="preserve">            "</w:t>
+            </w:r>
+            <w:proofErr w:type="spellStart"/>
+            <w:r>
+              <w:rPr>
+                <w:rFonts w:ascii="Arial" w:eastAsia="微軟正黑體" w:hAnsi="Arial"/>
+              </w:rPr>
+              <w:t>postID</w:t>
+            </w:r>
+            <w:proofErr w:type="spellEnd"/>
+            <w:r>
+              <w:rPr>
+                <w:rFonts w:ascii="Arial" w:eastAsia="微軟正黑體" w:hAnsi="Arial"/>
+              </w:rPr>
+              <w:t>": "1",</w:t>
+            </w:r>
+          </w:p>
+          <w:p>
+            <w:pPr>
+              <w:rPr>
+                <w:rFonts w:ascii="Arial" w:eastAsia="微軟正黑體" w:hAnsi="Arial"/>
+              </w:rPr>
+            </w:pPr>
+            <w:r>
+              <w:rPr>
+                <w:rFonts w:ascii="Arial" w:eastAsia="微軟正黑體" w:hAnsi="Arial" w:hint="eastAsia"/>
+              </w:rPr>
+              <w:lastRenderedPageBreak/>
               <w:t xml:space="preserve">            "title": "</w:t>
             </w:r>
             <w:r>
               <w:rPr>
                 <w:rFonts w:ascii="Arial" w:eastAsia="微軟正黑體" w:hAnsi="Arial" w:hint="eastAsia"/>
               </w:rPr>
-              <w:t>今天喝了珍奶</w:t>
-            </w:r>
+              <w:t>今天喝</w:t>
+            </w:r>
+            <w:proofErr w:type="gramStart"/>
+            <w:r>
+              <w:rPr>
+                <w:rFonts w:ascii="Arial" w:eastAsia="微軟正黑體" w:hAnsi="Arial" w:hint="eastAsia"/>
+              </w:rPr>
+              <w:t>了珍奶</w:t>
+            </w:r>
+            <w:proofErr w:type="gramEnd"/>
             <w:r>
               <w:rPr>
                 <w:rFonts w:ascii="Arial" w:eastAsia="微軟正黑體" w:hAnsi="Arial" w:hint="eastAsia"/>
@@ -6021,14 +6729,21 @@
               <w:rPr>
                 <w:rFonts w:ascii="Arial" w:eastAsia="微軟正黑體" w:hAnsi="Arial" w:hint="eastAsia"/>
               </w:rPr>
-              <w:lastRenderedPageBreak/>
               <w:t xml:space="preserve">            "content": "</w:t>
             </w:r>
-            <w:r>
-              <w:rPr>
-                <w:rFonts w:ascii="Arial" w:eastAsia="微軟正黑體" w:hAnsi="Arial" w:hint="eastAsia"/>
-              </w:rPr>
-              <w:t>好肥好好喝</w:t>
+            <w:proofErr w:type="gramStart"/>
+            <w:r>
+              <w:rPr>
+                <w:rFonts w:ascii="Arial" w:eastAsia="微軟正黑體" w:hAnsi="Arial" w:hint="eastAsia"/>
+              </w:rPr>
+              <w:t>好肥好好</w:t>
+            </w:r>
+            <w:proofErr w:type="gramEnd"/>
+            <w:r>
+              <w:rPr>
+                <w:rFonts w:ascii="Arial" w:eastAsia="微軟正黑體" w:hAnsi="Arial" w:hint="eastAsia"/>
+              </w:rPr>
+              <w:t>喝</w:t>
             </w:r>
             <w:r>
               <w:rPr>
@@ -6047,20 +6762,48 @@
               <w:rPr>
                 <w:rFonts w:ascii="Arial" w:eastAsia="微軟正黑體" w:hAnsi="Arial"/>
               </w:rPr>
-              <w:t xml:space="preserve">            "created_at": "2020-07-25 23:25:13",</w:t>
-            </w:r>
-          </w:p>
-          <w:p>
-            <w:pPr>
-              <w:rPr>
-                <w:rFonts w:ascii="Arial" w:eastAsia="微軟正黑體" w:hAnsi="Arial"/>
-              </w:rPr>
-            </w:pPr>
-            <w:r>
-              <w:rPr>
-                <w:rFonts w:ascii="Arial" w:eastAsia="微軟正黑體" w:hAnsi="Arial"/>
-              </w:rPr>
-              <w:t xml:space="preserve">            "updated_at": "2020-07-25 23:25:13"</w:t>
+              <w:t xml:space="preserve">            "</w:t>
+            </w:r>
+            <w:proofErr w:type="spellStart"/>
+            <w:r>
+              <w:rPr>
+                <w:rFonts w:ascii="Arial" w:eastAsia="微軟正黑體" w:hAnsi="Arial"/>
+              </w:rPr>
+              <w:t>created_at</w:t>
+            </w:r>
+            <w:proofErr w:type="spellEnd"/>
+            <w:r>
+              <w:rPr>
+                <w:rFonts w:ascii="Arial" w:eastAsia="微軟正黑體" w:hAnsi="Arial"/>
+              </w:rPr>
+              <w:t>": "2020-07-25 23:25:13",</w:t>
+            </w:r>
+          </w:p>
+          <w:p>
+            <w:pPr>
+              <w:rPr>
+                <w:rFonts w:ascii="Arial" w:eastAsia="微軟正黑體" w:hAnsi="Arial"/>
+              </w:rPr>
+            </w:pPr>
+            <w:r>
+              <w:rPr>
+                <w:rFonts w:ascii="Arial" w:eastAsia="微軟正黑體" w:hAnsi="Arial"/>
+              </w:rPr>
+              <w:t xml:space="preserve">            "</w:t>
+            </w:r>
+            <w:proofErr w:type="spellStart"/>
+            <w:r>
+              <w:rPr>
+                <w:rFonts w:ascii="Arial" w:eastAsia="微軟正黑體" w:hAnsi="Arial"/>
+              </w:rPr>
+              <w:t>updated_at</w:t>
+            </w:r>
+            <w:proofErr w:type="spellEnd"/>
+            <w:r>
+              <w:rPr>
+                <w:rFonts w:ascii="Arial" w:eastAsia="微軟正黑體" w:hAnsi="Arial"/>
+              </w:rPr>
+              <w:t>": "2020-07-25 23:25:13"</w:t>
             </w:r>
           </w:p>
           <w:p>
@@ -6143,9 +6886,17 @@
         <w:rPr>
           <w:rFonts w:ascii="Arial" w:eastAsia="微軟正黑體" w:hAnsi="Arial" w:hint="eastAsia"/>
         </w:rPr>
-        <w:t>:readCategory.php</w:t>
+        <w:t>:</w:t>
+      </w:r>
+      <w:proofErr w:type="spellStart"/>
+      <w:r>
+        <w:rPr>
+          <w:rFonts w:ascii="Arial" w:eastAsia="微軟正黑體" w:hAnsi="Arial" w:hint="eastAsia"/>
+        </w:rPr>
+        <w:t>readCategory.php</w:t>
       </w:r>
       <w:bookmarkEnd w:id="3"/>
+      <w:proofErr w:type="spellEnd"/>
     </w:p>
     <w:p>
       <w:pPr>
@@ -6174,7 +6925,13 @@
         <w:rPr>
           <w:rFonts w:ascii="Arial" w:eastAsia="微軟正黑體" w:hAnsi="Arial"/>
         </w:rPr>
-        <w:t>https://ntub-109204-api.herokuapp.com/data</w:t>
+        <w:t>http://140.131.114.140/chatbot109204</w:t>
+      </w:r>
+      <w:r>
+        <w:rPr>
+          <w:rFonts w:ascii="Arial" w:eastAsia="微軟正黑體" w:hAnsi="Arial"/>
+        </w:rPr>
+        <w:t>/data</w:t>
       </w:r>
       <w:r>
         <w:rPr>
@@ -6310,7 +7067,21 @@
               <w:rPr>
                 <w:rFonts w:ascii="Arial" w:eastAsia="微軟正黑體" w:hAnsi="Arial"/>
               </w:rPr>
-              <w:t xml:space="preserve">            "categoryID": "C001",</w:t>
+              <w:t xml:space="preserve">            "</w:t>
+            </w:r>
+            <w:proofErr w:type="spellStart"/>
+            <w:r>
+              <w:rPr>
+                <w:rFonts w:ascii="Arial" w:eastAsia="微軟正黑體" w:hAnsi="Arial"/>
+              </w:rPr>
+              <w:t>categoryID</w:t>
+            </w:r>
+            <w:proofErr w:type="spellEnd"/>
+            <w:r>
+              <w:rPr>
+                <w:rFonts w:ascii="Arial" w:eastAsia="微軟正黑體" w:hAnsi="Arial"/>
+              </w:rPr>
+              <w:t>": "C001",</w:t>
             </w:r>
           </w:p>
           <w:p>
@@ -6374,7 +7145,21 @@
               <w:rPr>
                 <w:rFonts w:ascii="Arial" w:eastAsia="微軟正黑體" w:hAnsi="Arial"/>
               </w:rPr>
-              <w:t xml:space="preserve">            "categoryID": "C002",</w:t>
+              <w:t xml:space="preserve">            "</w:t>
+            </w:r>
+            <w:proofErr w:type="spellStart"/>
+            <w:r>
+              <w:rPr>
+                <w:rFonts w:ascii="Arial" w:eastAsia="微軟正黑體" w:hAnsi="Arial"/>
+              </w:rPr>
+              <w:t>categoryID</w:t>
+            </w:r>
+            <w:proofErr w:type="spellEnd"/>
+            <w:r>
+              <w:rPr>
+                <w:rFonts w:ascii="Arial" w:eastAsia="微軟正黑體" w:hAnsi="Arial"/>
+              </w:rPr>
+              <w:t>": "C002",</w:t>
             </w:r>
           </w:p>
           <w:p>
@@ -6483,9 +7268,17 @@
         <w:rPr>
           <w:rFonts w:ascii="Arial" w:eastAsia="微軟正黑體" w:hAnsi="Arial" w:hint="eastAsia"/>
         </w:rPr>
-        <w:t>:userRegister.php</w:t>
+        <w:t>:</w:t>
+      </w:r>
+      <w:proofErr w:type="spellStart"/>
+      <w:r>
+        <w:rPr>
+          <w:rFonts w:ascii="Arial" w:eastAsia="微軟正黑體" w:hAnsi="Arial" w:hint="eastAsia"/>
+        </w:rPr>
+        <w:t>userRegister.php</w:t>
       </w:r>
       <w:bookmarkEnd w:id="4"/>
+      <w:proofErr w:type="spellEnd"/>
     </w:p>
     <w:p>
       <w:pPr>
@@ -6514,7 +7307,13 @@
         <w:rPr>
           <w:rFonts w:ascii="Arial" w:eastAsia="微軟正黑體" w:hAnsi="Arial"/>
         </w:rPr>
-        <w:t>https://ntub-109204-api.herokuapp.com/data</w:t>
+        <w:t>http://140.131.114.140/chatbot109204</w:t>
+      </w:r>
+      <w:r>
+        <w:rPr>
+          <w:rFonts w:ascii="Arial" w:eastAsia="微軟正黑體" w:hAnsi="Arial"/>
+        </w:rPr>
+        <w:t>/data</w:t>
       </w:r>
       <w:r>
         <w:rPr>
@@ -6679,8 +7478,18 @@
                 <w:sz w:val="28"/>
                 <w:szCs w:val="24"/>
               </w:rPr>
-              <w:t>是否為空值</w:t>
-            </w:r>
+              <w:t>是否</w:t>
+            </w:r>
+            <w:proofErr w:type="gramStart"/>
+            <w:r>
+              <w:rPr>
+                <w:rFonts w:ascii="Arial" w:eastAsia="微軟正黑體" w:hAnsi="Arial" w:hint="eastAsia"/>
+                <w:sz w:val="28"/>
+                <w:szCs w:val="24"/>
+              </w:rPr>
+              <w:t>為空值</w:t>
+            </w:r>
+            <w:proofErr w:type="gramEnd"/>
           </w:p>
         </w:tc>
         <w:tc>
@@ -6742,22 +7551,17 @@
                 <w:szCs w:val="24"/>
               </w:rPr>
             </w:pPr>
-            <w:r>
-              <w:rPr>
-                <w:rFonts w:ascii="Arial" w:eastAsia="微軟正黑體" w:hAnsi="Arial"/>
-                <w:sz w:val="28"/>
-                <w:szCs w:val="24"/>
-              </w:rPr>
-              <w:t>user</w:t>
-            </w:r>
-            <w:r>
-              <w:rPr>
-                <w:rFonts w:ascii="Arial" w:eastAsia="微軟正黑體" w:hAnsi="Arial" w:hint="eastAsia"/>
-                <w:sz w:val="28"/>
-                <w:szCs w:val="24"/>
-              </w:rPr>
-              <w:t>ID</w:t>
-            </w:r>
+            <w:proofErr w:type="spellStart"/>
+            <w:r>
+              <w:rPr>
+                <w:rFonts w:ascii="Arial" w:eastAsia="微軟正黑體" w:hAnsi="Arial"/>
+                <w:sz w:val="28"/>
+                <w:szCs w:val="24"/>
+              </w:rPr>
+              <w:lastRenderedPageBreak/>
+              <w:t>user_id</w:t>
+            </w:r>
+            <w:proofErr w:type="spellEnd"/>
           </w:p>
         </w:tc>
         <w:tc>
@@ -6896,23 +7700,16 @@
                 <w:szCs w:val="24"/>
               </w:rPr>
             </w:pPr>
-            <w:r>
-              <w:rPr>
-                <w:rFonts w:ascii="Arial" w:eastAsia="微軟正黑體" w:hAnsi="Arial" w:hint="eastAsia"/>
-                <w:sz w:val="28"/>
-                <w:szCs w:val="24"/>
-              </w:rPr>
-              <w:lastRenderedPageBreak/>
-              <w:t>u</w:t>
-            </w:r>
-            <w:r>
-              <w:rPr>
-                <w:rFonts w:ascii="Arial" w:eastAsia="微軟正黑體" w:hAnsi="Arial"/>
-                <w:sz w:val="28"/>
-                <w:szCs w:val="24"/>
-              </w:rPr>
-              <w:t>serName</w:t>
-            </w:r>
+            <w:proofErr w:type="spellStart"/>
+            <w:r>
+              <w:rPr>
+                <w:rFonts w:ascii="Arial" w:eastAsia="微軟正黑體" w:hAnsi="Arial" w:hint="eastAsia"/>
+                <w:sz w:val="28"/>
+                <w:szCs w:val="24"/>
+              </w:rPr>
+              <w:t>user_name</w:t>
+            </w:r>
+            <w:proofErr w:type="spellEnd"/>
           </w:p>
         </w:tc>
         <w:tc>
@@ -7040,7 +7837,7 @@
                 <w:sz w:val="28"/>
                 <w:szCs w:val="24"/>
               </w:rPr>
-              <w:t>email</w:t>
+              <w:t>mail</w:t>
             </w:r>
           </w:p>
         </w:tc>
@@ -7202,7 +7999,21 @@
               <w:rPr>
                 <w:rFonts w:ascii="Arial" w:eastAsia="微軟正黑體" w:hAnsi="Arial"/>
               </w:rPr>
-              <w:t xml:space="preserve">    "rusult": "0",</w:t>
+              <w:t xml:space="preserve">    "</w:t>
+            </w:r>
+            <w:proofErr w:type="spellStart"/>
+            <w:r>
+              <w:rPr>
+                <w:rFonts w:ascii="Arial" w:eastAsia="微軟正黑體" w:hAnsi="Arial"/>
+              </w:rPr>
+              <w:t>rusult</w:t>
+            </w:r>
+            <w:proofErr w:type="spellEnd"/>
+            <w:r>
+              <w:rPr>
+                <w:rFonts w:ascii="Arial" w:eastAsia="微軟正黑體" w:hAnsi="Arial"/>
+              </w:rPr>
+              <w:t>": "0",</w:t>
             </w:r>
           </w:p>
           <w:p>
@@ -7286,9 +8097,17 @@
         <w:rPr>
           <w:rFonts w:ascii="Arial" w:eastAsia="微軟正黑體" w:hAnsi="Arial" w:hint="eastAsia"/>
         </w:rPr>
-        <w:t>:createChatroom.php</w:t>
+        <w:t>:</w:t>
+      </w:r>
+      <w:proofErr w:type="spellStart"/>
+      <w:r>
+        <w:rPr>
+          <w:rFonts w:ascii="Arial" w:eastAsia="微軟正黑體" w:hAnsi="Arial" w:hint="eastAsia"/>
+        </w:rPr>
+        <w:t>createChatroom.php</w:t>
       </w:r>
       <w:bookmarkEnd w:id="5"/>
+      <w:proofErr w:type="spellEnd"/>
     </w:p>
     <w:p>
       <w:pPr>
@@ -7313,12 +8132,14 @@
         </w:rPr>
         <w:t>，</w:t>
       </w:r>
+      <w:proofErr w:type="spellStart"/>
       <w:r>
         <w:rPr>
           <w:rFonts w:ascii="Arial" w:eastAsia="微軟正黑體" w:hAnsi="Arial" w:hint="eastAsia"/>
         </w:rPr>
         <w:t>habbitStatus</w:t>
       </w:r>
+      <w:proofErr w:type="spellEnd"/>
       <w:r>
         <w:rPr>
           <w:rFonts w:ascii="Arial" w:eastAsia="微軟正黑體" w:hAnsi="Arial" w:hint="eastAsia"/>
@@ -7359,7 +8180,13 @@
         <w:rPr>
           <w:rFonts w:ascii="Arial" w:eastAsia="微軟正黑體" w:hAnsi="Arial"/>
         </w:rPr>
-        <w:t>https://ntub-109204-api.herokuapp.com/data</w:t>
+        <w:t>http://140.131.114.140/chatbot109204</w:t>
+      </w:r>
+      <w:r>
+        <w:rPr>
+          <w:rFonts w:ascii="Arial" w:eastAsia="微軟正黑體" w:hAnsi="Arial"/>
+        </w:rPr>
+        <w:t>/data</w:t>
       </w:r>
       <w:r>
         <w:rPr>
@@ -7524,8 +8351,18 @@
                 <w:sz w:val="28"/>
                 <w:szCs w:val="24"/>
               </w:rPr>
-              <w:t>是否為空值</w:t>
-            </w:r>
+              <w:t>是否</w:t>
+            </w:r>
+            <w:proofErr w:type="gramStart"/>
+            <w:r>
+              <w:rPr>
+                <w:rFonts w:ascii="Arial" w:eastAsia="微軟正黑體" w:hAnsi="Arial" w:hint="eastAsia"/>
+                <w:sz w:val="28"/>
+                <w:szCs w:val="24"/>
+              </w:rPr>
+              <w:t>為空值</w:t>
+            </w:r>
+            <w:proofErr w:type="gramEnd"/>
           </w:p>
         </w:tc>
         <w:tc>
@@ -7587,22 +8424,16 @@
                 <w:szCs w:val="24"/>
               </w:rPr>
             </w:pPr>
-            <w:r>
-              <w:rPr>
-                <w:rFonts w:ascii="Arial" w:eastAsia="微軟正黑體" w:hAnsi="Arial"/>
-                <w:sz w:val="28"/>
-                <w:szCs w:val="24"/>
-              </w:rPr>
-              <w:t>user</w:t>
-            </w:r>
-            <w:r>
-              <w:rPr>
-                <w:rFonts w:ascii="Arial" w:eastAsia="微軟正黑體" w:hAnsi="Arial" w:hint="eastAsia"/>
-                <w:sz w:val="28"/>
-                <w:szCs w:val="24"/>
-              </w:rPr>
-              <w:t>ID</w:t>
-            </w:r>
+            <w:proofErr w:type="spellStart"/>
+            <w:r>
+              <w:rPr>
+                <w:rFonts w:ascii="Arial" w:eastAsia="微軟正黑體" w:hAnsi="Arial"/>
+                <w:sz w:val="28"/>
+                <w:szCs w:val="24"/>
+              </w:rPr>
+              <w:t>user_id</w:t>
+            </w:r>
+            <w:proofErr w:type="spellEnd"/>
           </w:p>
         </w:tc>
         <w:tc>
@@ -7741,6 +8572,7 @@
                 <w:szCs w:val="24"/>
               </w:rPr>
             </w:pPr>
+            <w:proofErr w:type="spellStart"/>
             <w:r>
               <w:rPr>
                 <w:rFonts w:ascii="Arial" w:eastAsia="微軟正黑體" w:hAnsi="Arial" w:hint="eastAsia"/>
@@ -7757,6 +8589,7 @@
               </w:rPr>
               <w:t>hatRoomID</w:t>
             </w:r>
+            <w:proofErr w:type="spellEnd"/>
           </w:p>
         </w:tc>
         <w:tc>
@@ -7879,6 +8712,7 @@
                 <w:szCs w:val="24"/>
               </w:rPr>
             </w:pPr>
+            <w:proofErr w:type="spellStart"/>
             <w:r>
               <w:rPr>
                 <w:rFonts w:ascii="Arial" w:eastAsia="微軟正黑體" w:hAnsi="Arial" w:hint="eastAsia"/>
@@ -7895,6 +8729,7 @@
               </w:rPr>
               <w:t>ickName</w:t>
             </w:r>
+            <w:proofErr w:type="spellEnd"/>
           </w:p>
         </w:tc>
         <w:tc>
@@ -7919,13 +8754,23 @@
                 <w:szCs w:val="24"/>
               </w:rPr>
             </w:pPr>
-            <w:r>
-              <w:rPr>
-                <w:rFonts w:ascii="Arial" w:eastAsia="微軟正黑體" w:hAnsi="Arial" w:hint="eastAsia"/>
-                <w:sz w:val="28"/>
-                <w:szCs w:val="24"/>
-              </w:rPr>
-              <w:t>乖女兒</w:t>
+            <w:proofErr w:type="gramStart"/>
+            <w:r>
+              <w:rPr>
+                <w:rFonts w:ascii="Arial" w:eastAsia="微軟正黑體" w:hAnsi="Arial" w:hint="eastAsia"/>
+                <w:sz w:val="28"/>
+                <w:szCs w:val="24"/>
+              </w:rPr>
+              <w:t>乖</w:t>
+            </w:r>
+            <w:proofErr w:type="gramEnd"/>
+            <w:r>
+              <w:rPr>
+                <w:rFonts w:ascii="Arial" w:eastAsia="微軟正黑體" w:hAnsi="Arial" w:hint="eastAsia"/>
+                <w:sz w:val="28"/>
+                <w:szCs w:val="24"/>
+              </w:rPr>
+              <w:t>女兒</w:t>
             </w:r>
           </w:p>
         </w:tc>
@@ -8154,6 +8999,7 @@
                 <w:szCs w:val="24"/>
               </w:rPr>
             </w:pPr>
+            <w:proofErr w:type="spellStart"/>
             <w:r>
               <w:rPr>
                 <w:rFonts w:ascii="Arial" w:eastAsia="微軟正黑體" w:hAnsi="Arial" w:hint="eastAsia"/>
@@ -8170,6 +9016,7 @@
               </w:rPr>
               <w:t>oleName</w:t>
             </w:r>
+            <w:proofErr w:type="spellEnd"/>
           </w:p>
         </w:tc>
         <w:tc>
@@ -8291,6 +9138,7 @@
                 <w:szCs w:val="24"/>
               </w:rPr>
             </w:pPr>
+            <w:proofErr w:type="spellStart"/>
             <w:r>
               <w:rPr>
                 <w:rFonts w:ascii="Arial" w:eastAsia="微軟正黑體" w:hAnsi="Arial"/>
@@ -8299,6 +9147,7 @@
               </w:rPr>
               <w:t>categoryID</w:t>
             </w:r>
+            <w:proofErr w:type="spellEnd"/>
           </w:p>
         </w:tc>
         <w:tc>
@@ -8428,6 +9277,7 @@
                 <w:szCs w:val="24"/>
               </w:rPr>
             </w:pPr>
+            <w:proofErr w:type="spellStart"/>
             <w:r>
               <w:rPr>
                 <w:rFonts w:ascii="Arial" w:eastAsia="微軟正黑體" w:hAnsi="Arial" w:hint="eastAsia"/>
@@ -8444,6 +9294,7 @@
               </w:rPr>
               <w:t>abbitName</w:t>
             </w:r>
+            <w:proofErr w:type="spellEnd"/>
           </w:p>
         </w:tc>
         <w:tc>
@@ -8565,6 +9416,7 @@
                 <w:szCs w:val="24"/>
               </w:rPr>
             </w:pPr>
+            <w:proofErr w:type="spellStart"/>
             <w:r>
               <w:rPr>
                 <w:rFonts w:ascii="Arial" w:eastAsia="微軟正黑體" w:hAnsi="Arial" w:hint="eastAsia"/>
@@ -8581,6 +9433,7 @@
               </w:rPr>
               <w:t>abbitContent</w:t>
             </w:r>
+            <w:proofErr w:type="spellEnd"/>
           </w:p>
         </w:tc>
         <w:tc>
@@ -8695,6 +9548,7 @@
                 <w:szCs w:val="24"/>
               </w:rPr>
             </w:pPr>
+            <w:proofErr w:type="spellStart"/>
             <w:r>
               <w:rPr>
                 <w:rFonts w:ascii="Arial" w:eastAsia="微軟正黑體" w:hAnsi="Arial" w:hint="eastAsia"/>
@@ -8711,6 +9565,7 @@
               </w:rPr>
               <w:t>emindTime</w:t>
             </w:r>
+            <w:proofErr w:type="spellEnd"/>
           </w:p>
         </w:tc>
         <w:tc>
@@ -8986,6 +9841,7 @@
                 <w:szCs w:val="24"/>
               </w:rPr>
             </w:pPr>
+            <w:proofErr w:type="spellStart"/>
             <w:r>
               <w:rPr>
                 <w:rFonts w:ascii="Arial" w:eastAsia="微軟正黑體" w:hAnsi="Arial" w:hint="eastAsia"/>
@@ -9002,6 +9858,7 @@
               </w:rPr>
               <w:t>olePhoto</w:t>
             </w:r>
+            <w:proofErr w:type="spellEnd"/>
           </w:p>
         </w:tc>
         <w:tc>
@@ -9168,7 +10025,21 @@
               <w:rPr>
                 <w:rFonts w:ascii="Arial" w:eastAsia="微軟正黑體" w:hAnsi="Arial"/>
               </w:rPr>
-              <w:t xml:space="preserve">    "rusult": "0",</w:t>
+              <w:t xml:space="preserve">    "</w:t>
+            </w:r>
+            <w:proofErr w:type="spellStart"/>
+            <w:r>
+              <w:rPr>
+                <w:rFonts w:ascii="Arial" w:eastAsia="微軟正黑體" w:hAnsi="Arial"/>
+              </w:rPr>
+              <w:t>rusult</w:t>
+            </w:r>
+            <w:proofErr w:type="spellEnd"/>
+            <w:r>
+              <w:rPr>
+                <w:rFonts w:ascii="Arial" w:eastAsia="微軟正黑體" w:hAnsi="Arial"/>
+              </w:rPr>
+              <w:t>": "0",</w:t>
             </w:r>
           </w:p>
           <w:p>
@@ -9252,9 +10123,17 @@
         <w:rPr>
           <w:rFonts w:ascii="Arial" w:eastAsia="微軟正黑體" w:hAnsi="Arial" w:hint="eastAsia"/>
         </w:rPr>
-        <w:t>:setHabbitStatusStop.php</w:t>
+        <w:t>:</w:t>
+      </w:r>
+      <w:proofErr w:type="spellStart"/>
+      <w:r>
+        <w:rPr>
+          <w:rFonts w:ascii="Arial" w:eastAsia="微軟正黑體" w:hAnsi="Arial" w:hint="eastAsia"/>
+        </w:rPr>
+        <w:t>setHabbitStatusStop.php</w:t>
       </w:r>
       <w:bookmarkEnd w:id="6"/>
+      <w:proofErr w:type="spellEnd"/>
     </w:p>
     <w:p>
       <w:pPr>
@@ -9301,7 +10180,13 @@
         <w:rPr>
           <w:rFonts w:ascii="Arial" w:eastAsia="微軟正黑體" w:hAnsi="Arial"/>
         </w:rPr>
-        <w:t>https://ntub-109204-api.herokuapp.com/data</w:t>
+        <w:t>http://140.131.114.140/chatbot109204</w:t>
+      </w:r>
+      <w:r>
+        <w:rPr>
+          <w:rFonts w:ascii="Arial" w:eastAsia="微軟正黑體" w:hAnsi="Arial"/>
+        </w:rPr>
+        <w:t>/data</w:t>
       </w:r>
       <w:r>
         <w:rPr>
@@ -9466,8 +10351,18 @@
                 <w:sz w:val="28"/>
                 <w:szCs w:val="24"/>
               </w:rPr>
-              <w:t>是否為空值</w:t>
-            </w:r>
+              <w:t>是否</w:t>
+            </w:r>
+            <w:proofErr w:type="gramStart"/>
+            <w:r>
+              <w:rPr>
+                <w:rFonts w:ascii="Arial" w:eastAsia="微軟正黑體" w:hAnsi="Arial" w:hint="eastAsia"/>
+                <w:sz w:val="28"/>
+                <w:szCs w:val="24"/>
+              </w:rPr>
+              <w:t>為空值</w:t>
+            </w:r>
+            <w:proofErr w:type="gramEnd"/>
           </w:p>
         </w:tc>
         <w:tc>
@@ -9529,22 +10424,16 @@
                 <w:szCs w:val="24"/>
               </w:rPr>
             </w:pPr>
-            <w:r>
-              <w:rPr>
-                <w:rFonts w:ascii="Arial" w:eastAsia="微軟正黑體" w:hAnsi="Arial"/>
-                <w:sz w:val="28"/>
-                <w:szCs w:val="24"/>
-              </w:rPr>
-              <w:t>user</w:t>
-            </w:r>
-            <w:r>
-              <w:rPr>
-                <w:rFonts w:ascii="Arial" w:eastAsia="微軟正黑體" w:hAnsi="Arial" w:hint="eastAsia"/>
-                <w:sz w:val="28"/>
-                <w:szCs w:val="24"/>
-              </w:rPr>
-              <w:t>ID</w:t>
-            </w:r>
+            <w:proofErr w:type="spellStart"/>
+            <w:r>
+              <w:rPr>
+                <w:rFonts w:ascii="Arial" w:eastAsia="微軟正黑體" w:hAnsi="Arial"/>
+                <w:sz w:val="28"/>
+                <w:szCs w:val="24"/>
+              </w:rPr>
+              <w:t>user_id</w:t>
+            </w:r>
+            <w:proofErr w:type="spellEnd"/>
           </w:p>
         </w:tc>
         <w:tc>
@@ -9731,7 +10620,21 @@
               <w:rPr>
                 <w:rFonts w:ascii="Arial" w:eastAsia="微軟正黑體" w:hAnsi="Arial"/>
               </w:rPr>
-              <w:t xml:space="preserve">    "rusult": "0",</w:t>
+              <w:t xml:space="preserve">    "</w:t>
+            </w:r>
+            <w:proofErr w:type="spellStart"/>
+            <w:r>
+              <w:rPr>
+                <w:rFonts w:ascii="Arial" w:eastAsia="微軟正黑體" w:hAnsi="Arial"/>
+              </w:rPr>
+              <w:t>rusult</w:t>
+            </w:r>
+            <w:proofErr w:type="spellEnd"/>
+            <w:r>
+              <w:rPr>
+                <w:rFonts w:ascii="Arial" w:eastAsia="微軟正黑體" w:hAnsi="Arial"/>
+              </w:rPr>
+              <w:t>": "0",</w:t>
             </w:r>
           </w:p>
           <w:p>
@@ -9814,9 +10717,17 @@
         <w:rPr>
           <w:rFonts w:ascii="Arial" w:eastAsia="微軟正黑體" w:hAnsi="Arial" w:hint="eastAsia"/>
         </w:rPr>
-        <w:t>:selectChatroomID.php</w:t>
+        <w:t>:</w:t>
+      </w:r>
+      <w:proofErr w:type="spellStart"/>
+      <w:r>
+        <w:rPr>
+          <w:rFonts w:ascii="Arial" w:eastAsia="微軟正黑體" w:hAnsi="Arial" w:hint="eastAsia"/>
+        </w:rPr>
+        <w:t>selectChatroomID.php</w:t>
       </w:r>
       <w:bookmarkEnd w:id="7"/>
+      <w:proofErr w:type="spellEnd"/>
     </w:p>
     <w:p>
       <w:pPr>
@@ -9838,7 +10749,13 @@
         <w:rPr>
           <w:rFonts w:ascii="Arial" w:eastAsia="微軟正黑體" w:hAnsi="Arial"/>
         </w:rPr>
-        <w:t>https://ntub-109204-api.herokuapp.com/data</w:t>
+        <w:t>http://140.131.114.140/chatbot109204</w:t>
+      </w:r>
+      <w:r>
+        <w:rPr>
+          <w:rFonts w:ascii="Arial" w:eastAsia="微軟正黑體" w:hAnsi="Arial"/>
+        </w:rPr>
+        <w:t>/data</w:t>
       </w:r>
       <w:r>
         <w:rPr>
@@ -10003,8 +10920,18 @@
                 <w:sz w:val="28"/>
                 <w:szCs w:val="24"/>
               </w:rPr>
-              <w:t>是否為空值</w:t>
-            </w:r>
+              <w:t>是否</w:t>
+            </w:r>
+            <w:proofErr w:type="gramStart"/>
+            <w:r>
+              <w:rPr>
+                <w:rFonts w:ascii="Arial" w:eastAsia="微軟正黑體" w:hAnsi="Arial" w:hint="eastAsia"/>
+                <w:sz w:val="28"/>
+                <w:szCs w:val="24"/>
+              </w:rPr>
+              <w:t>為空值</w:t>
+            </w:r>
+            <w:proofErr w:type="gramEnd"/>
           </w:p>
         </w:tc>
         <w:tc>
@@ -10066,22 +10993,16 @@
                 <w:szCs w:val="24"/>
               </w:rPr>
             </w:pPr>
-            <w:r>
-              <w:rPr>
-                <w:rFonts w:ascii="Arial" w:eastAsia="微軟正黑體" w:hAnsi="Arial"/>
-                <w:sz w:val="28"/>
-                <w:szCs w:val="24"/>
-              </w:rPr>
-              <w:t>user</w:t>
-            </w:r>
-            <w:r>
-              <w:rPr>
-                <w:rFonts w:ascii="Arial" w:eastAsia="微軟正黑體" w:hAnsi="Arial" w:hint="eastAsia"/>
-                <w:sz w:val="28"/>
-                <w:szCs w:val="24"/>
-              </w:rPr>
-              <w:t>ID</w:t>
-            </w:r>
+            <w:proofErr w:type="spellStart"/>
+            <w:r>
+              <w:rPr>
+                <w:rFonts w:ascii="Arial" w:eastAsia="微軟正黑體" w:hAnsi="Arial"/>
+                <w:sz w:val="28"/>
+                <w:szCs w:val="24"/>
+              </w:rPr>
+              <w:t>user_id</w:t>
+            </w:r>
+            <w:proofErr w:type="spellEnd"/>
           </w:p>
         </w:tc>
         <w:tc>
@@ -10298,7 +11219,21 @@
               <w:rPr>
                 <w:rFonts w:ascii="Arial" w:eastAsia="微軟正黑體" w:hAnsi="Arial"/>
               </w:rPr>
-              <w:t xml:space="preserve">            "userID": "U005",</w:t>
+              <w:t xml:space="preserve">            "</w:t>
+            </w:r>
+            <w:proofErr w:type="spellStart"/>
+            <w:r>
+              <w:rPr>
+                <w:rFonts w:ascii="Arial" w:eastAsia="微軟正黑體" w:hAnsi="Arial"/>
+              </w:rPr>
+              <w:t>user_id</w:t>
+            </w:r>
+            <w:proofErr w:type="spellEnd"/>
+            <w:r>
+              <w:rPr>
+                <w:rFonts w:ascii="Arial" w:eastAsia="微軟正黑體" w:hAnsi="Arial"/>
+              </w:rPr>
+              <w:t>": "U005",</w:t>
             </w:r>
           </w:p>
           <w:p>
@@ -10313,7 +11248,21 @@
               <w:rPr>
                 <w:rFonts w:ascii="Arial" w:eastAsia="微軟正黑體" w:hAnsi="Arial"/>
               </w:rPr>
-              <w:t xml:space="preserve">            "chatRoomID": "5",</w:t>
+              <w:t xml:space="preserve">            "</w:t>
+            </w:r>
+            <w:proofErr w:type="spellStart"/>
+            <w:r>
+              <w:rPr>
+                <w:rFonts w:ascii="Arial" w:eastAsia="微軟正黑體" w:hAnsi="Arial"/>
+              </w:rPr>
+              <w:t>chatRoomID</w:t>
+            </w:r>
+            <w:proofErr w:type="spellEnd"/>
+            <w:r>
+              <w:rPr>
+                <w:rFonts w:ascii="Arial" w:eastAsia="微軟正黑體" w:hAnsi="Arial"/>
+              </w:rPr>
+              <w:t>": "5",</w:t>
             </w:r>
           </w:p>
           <w:p>
@@ -10356,14 +11305,36 @@
                 <w:rFonts w:ascii="Arial" w:eastAsia="微軟正黑體" w:hAnsi="Arial" w:hint="eastAsia"/>
               </w:rPr>
               <w:lastRenderedPageBreak/>
-              <w:t xml:space="preserve">            "roleName": "</w:t>
-            </w:r>
-            <w:r>
-              <w:rPr>
-                <w:rFonts w:ascii="Arial" w:eastAsia="微軟正黑體" w:hAnsi="Arial" w:hint="eastAsia"/>
-              </w:rPr>
-              <w:t>阿姆</w:t>
-            </w:r>
+              <w:t xml:space="preserve">            "</w:t>
+            </w:r>
+            <w:proofErr w:type="spellStart"/>
+            <w:r>
+              <w:rPr>
+                <w:rFonts w:ascii="Arial" w:eastAsia="微軟正黑體" w:hAnsi="Arial" w:hint="eastAsia"/>
+              </w:rPr>
+              <w:t>roleName</w:t>
+            </w:r>
+            <w:proofErr w:type="spellEnd"/>
+            <w:r>
+              <w:rPr>
+                <w:rFonts w:ascii="Arial" w:eastAsia="微軟正黑體" w:hAnsi="Arial" w:hint="eastAsia"/>
+              </w:rPr>
+              <w:t>": "</w:t>
+            </w:r>
+            <w:r>
+              <w:rPr>
+                <w:rFonts w:ascii="Arial" w:eastAsia="微軟正黑體" w:hAnsi="Arial" w:hint="eastAsia"/>
+              </w:rPr>
+              <w:t>阿</w:t>
+            </w:r>
+            <w:proofErr w:type="gramStart"/>
+            <w:r>
+              <w:rPr>
+                <w:rFonts w:ascii="Arial" w:eastAsia="微軟正黑體" w:hAnsi="Arial" w:hint="eastAsia"/>
+              </w:rPr>
+              <w:t>姆</w:t>
+            </w:r>
+            <w:proofErr w:type="gramEnd"/>
             <w:r>
               <w:rPr>
                 <w:rFonts w:ascii="Arial" w:eastAsia="微軟正黑體" w:hAnsi="Arial" w:hint="eastAsia"/>
@@ -10383,7 +11354,21 @@
               <w:rPr>
                 <w:rFonts w:ascii="Arial" w:eastAsia="微軟正黑體" w:hAnsi="Arial" w:hint="eastAsia"/>
               </w:rPr>
-              <w:t xml:space="preserve">            "habbitName": "</w:t>
+              <w:t xml:space="preserve">            "</w:t>
+            </w:r>
+            <w:proofErr w:type="spellStart"/>
+            <w:r>
+              <w:rPr>
+                <w:rFonts w:ascii="Arial" w:eastAsia="微軟正黑體" w:hAnsi="Arial" w:hint="eastAsia"/>
+              </w:rPr>
+              <w:t>habbitName</w:t>
+            </w:r>
+            <w:proofErr w:type="spellEnd"/>
+            <w:r>
+              <w:rPr>
+                <w:rFonts w:ascii="Arial" w:eastAsia="微軟正黑體" w:hAnsi="Arial" w:hint="eastAsia"/>
+              </w:rPr>
+              <w:t>": "</w:t>
             </w:r>
             <w:r>
               <w:rPr>
@@ -10410,7 +11395,21 @@
               <w:rPr>
                 <w:rFonts w:ascii="Arial" w:eastAsia="微軟正黑體" w:hAnsi="Arial" w:hint="eastAsia"/>
               </w:rPr>
-              <w:t xml:space="preserve">            "habbitContent": "</w:t>
+              <w:t xml:space="preserve">            "</w:t>
+            </w:r>
+            <w:proofErr w:type="spellStart"/>
+            <w:r>
+              <w:rPr>
+                <w:rFonts w:ascii="Arial" w:eastAsia="微軟正黑體" w:hAnsi="Arial" w:hint="eastAsia"/>
+              </w:rPr>
+              <w:t>habbitContent</w:t>
+            </w:r>
+            <w:proofErr w:type="spellEnd"/>
+            <w:r>
+              <w:rPr>
+                <w:rFonts w:ascii="Arial" w:eastAsia="微軟正黑體" w:hAnsi="Arial" w:hint="eastAsia"/>
+              </w:rPr>
+              <w:t>": "</w:t>
             </w:r>
             <w:r>
               <w:rPr>
@@ -10449,7 +11448,21 @@
               <w:rPr>
                 <w:rFonts w:ascii="Arial" w:eastAsia="微軟正黑體" w:hAnsi="Arial" w:hint="eastAsia"/>
               </w:rPr>
-              <w:t xml:space="preserve">            "habbitStatus": "</w:t>
+              <w:t xml:space="preserve">            "</w:t>
+            </w:r>
+            <w:proofErr w:type="spellStart"/>
+            <w:r>
+              <w:rPr>
+                <w:rFonts w:ascii="Arial" w:eastAsia="微軟正黑體" w:hAnsi="Arial" w:hint="eastAsia"/>
+              </w:rPr>
+              <w:t>habbitStatus</w:t>
+            </w:r>
+            <w:proofErr w:type="spellEnd"/>
+            <w:r>
+              <w:rPr>
+                <w:rFonts w:ascii="Arial" w:eastAsia="微軟正黑體" w:hAnsi="Arial" w:hint="eastAsia"/>
+              </w:rPr>
+              <w:t>": "</w:t>
             </w:r>
             <w:r>
               <w:rPr>
@@ -10506,7 +11519,21 @@
               <w:rPr>
                 <w:rFonts w:ascii="Arial" w:eastAsia="微軟正黑體" w:hAnsi="Arial"/>
               </w:rPr>
-              <w:t xml:space="preserve">            "userID": "U005",</w:t>
+              <w:t xml:space="preserve">            "</w:t>
+            </w:r>
+            <w:proofErr w:type="spellStart"/>
+            <w:r>
+              <w:rPr>
+                <w:rFonts w:ascii="Arial" w:eastAsia="微軟正黑體" w:hAnsi="Arial"/>
+              </w:rPr>
+              <w:t>user_id</w:t>
+            </w:r>
+            <w:proofErr w:type="spellEnd"/>
+            <w:r>
+              <w:rPr>
+                <w:rFonts w:ascii="Arial" w:eastAsia="微軟正黑體" w:hAnsi="Arial"/>
+              </w:rPr>
+              <w:t>": "U005",</w:t>
             </w:r>
           </w:p>
           <w:p>
@@ -10521,7 +11548,21 @@
               <w:rPr>
                 <w:rFonts w:ascii="Arial" w:eastAsia="微軟正黑體" w:hAnsi="Arial"/>
               </w:rPr>
-              <w:t xml:space="preserve">            "chatRoomID": "10",</w:t>
+              <w:t xml:space="preserve">            "</w:t>
+            </w:r>
+            <w:proofErr w:type="spellStart"/>
+            <w:r>
+              <w:rPr>
+                <w:rFonts w:ascii="Arial" w:eastAsia="微軟正黑體" w:hAnsi="Arial"/>
+              </w:rPr>
+              <w:t>chatRoomID</w:t>
+            </w:r>
+            <w:proofErr w:type="spellEnd"/>
+            <w:r>
+              <w:rPr>
+                <w:rFonts w:ascii="Arial" w:eastAsia="微軟正黑體" w:hAnsi="Arial"/>
+              </w:rPr>
+              <w:t>": "10",</w:t>
             </w:r>
           </w:p>
           <w:p>
@@ -10563,14 +11604,36 @@
               <w:rPr>
                 <w:rFonts w:ascii="Arial" w:eastAsia="微軟正黑體" w:hAnsi="Arial" w:hint="eastAsia"/>
               </w:rPr>
-              <w:t xml:space="preserve">            "roleName": "</w:t>
-            </w:r>
-            <w:r>
-              <w:rPr>
-                <w:rFonts w:ascii="Arial" w:eastAsia="微軟正黑體" w:hAnsi="Arial" w:hint="eastAsia"/>
-              </w:rPr>
-              <w:t>阿姆</w:t>
-            </w:r>
+              <w:t xml:space="preserve">            "</w:t>
+            </w:r>
+            <w:proofErr w:type="spellStart"/>
+            <w:r>
+              <w:rPr>
+                <w:rFonts w:ascii="Arial" w:eastAsia="微軟正黑體" w:hAnsi="Arial" w:hint="eastAsia"/>
+              </w:rPr>
+              <w:t>roleName</w:t>
+            </w:r>
+            <w:proofErr w:type="spellEnd"/>
+            <w:r>
+              <w:rPr>
+                <w:rFonts w:ascii="Arial" w:eastAsia="微軟正黑體" w:hAnsi="Arial" w:hint="eastAsia"/>
+              </w:rPr>
+              <w:t>": "</w:t>
+            </w:r>
+            <w:r>
+              <w:rPr>
+                <w:rFonts w:ascii="Arial" w:eastAsia="微軟正黑體" w:hAnsi="Arial" w:hint="eastAsia"/>
+              </w:rPr>
+              <w:t>阿</w:t>
+            </w:r>
+            <w:proofErr w:type="gramStart"/>
+            <w:r>
+              <w:rPr>
+                <w:rFonts w:ascii="Arial" w:eastAsia="微軟正黑體" w:hAnsi="Arial" w:hint="eastAsia"/>
+              </w:rPr>
+              <w:t>姆</w:t>
+            </w:r>
+            <w:proofErr w:type="gramEnd"/>
             <w:r>
               <w:rPr>
                 <w:rFonts w:ascii="Arial" w:eastAsia="微軟正黑體" w:hAnsi="Arial" w:hint="eastAsia"/>
@@ -10590,14 +11653,30 @@
               <w:rPr>
                 <w:rFonts w:ascii="Arial" w:eastAsia="微軟正黑體" w:hAnsi="Arial" w:hint="eastAsia"/>
               </w:rPr>
-              <w:t xml:space="preserve">            "habbitName": "</w:t>
-            </w:r>
+              <w:t xml:space="preserve">            "</w:t>
+            </w:r>
+            <w:proofErr w:type="spellStart"/>
+            <w:r>
+              <w:rPr>
+                <w:rFonts w:ascii="Arial" w:eastAsia="微軟正黑體" w:hAnsi="Arial" w:hint="eastAsia"/>
+              </w:rPr>
+              <w:t>habbitName</w:t>
+            </w:r>
+            <w:proofErr w:type="spellEnd"/>
+            <w:r>
+              <w:rPr>
+                <w:rFonts w:ascii="Arial" w:eastAsia="微軟正黑體" w:hAnsi="Arial" w:hint="eastAsia"/>
+              </w:rPr>
+              <w:t>": "</w:t>
+            </w:r>
+            <w:proofErr w:type="gramStart"/>
             <w:r>
               <w:rPr>
                 <w:rFonts w:ascii="Arial" w:eastAsia="微軟正黑體" w:hAnsi="Arial" w:hint="eastAsia"/>
               </w:rPr>
               <w:t>不喝手搖</w:t>
             </w:r>
+            <w:proofErr w:type="gramEnd"/>
             <w:r>
               <w:rPr>
                 <w:rFonts w:ascii="Arial" w:eastAsia="微軟正黑體" w:hAnsi="Arial" w:hint="eastAsia"/>
@@ -10617,7 +11696,21 @@
               <w:rPr>
                 <w:rFonts w:ascii="Arial" w:eastAsia="微軟正黑體" w:hAnsi="Arial" w:hint="eastAsia"/>
               </w:rPr>
-              <w:t xml:space="preserve">            "habbitContent": "</w:t>
+              <w:t xml:space="preserve">            "</w:t>
+            </w:r>
+            <w:proofErr w:type="spellStart"/>
+            <w:r>
+              <w:rPr>
+                <w:rFonts w:ascii="Arial" w:eastAsia="微軟正黑體" w:hAnsi="Arial" w:hint="eastAsia"/>
+              </w:rPr>
+              <w:t>habbitContent</w:t>
+            </w:r>
+            <w:proofErr w:type="spellEnd"/>
+            <w:r>
+              <w:rPr>
+                <w:rFonts w:ascii="Arial" w:eastAsia="微軟正黑體" w:hAnsi="Arial" w:hint="eastAsia"/>
+              </w:rPr>
+              <w:t>": "</w:t>
             </w:r>
             <w:r>
               <w:rPr>
@@ -10644,7 +11737,21 @@
               <w:rPr>
                 <w:rFonts w:ascii="Arial" w:eastAsia="微軟正黑體" w:hAnsi="Arial" w:hint="eastAsia"/>
               </w:rPr>
-              <w:t xml:space="preserve">            "habbitStatus": "</w:t>
+              <w:t xml:space="preserve">            "</w:t>
+            </w:r>
+            <w:proofErr w:type="spellStart"/>
+            <w:r>
+              <w:rPr>
+                <w:rFonts w:ascii="Arial" w:eastAsia="微軟正黑體" w:hAnsi="Arial" w:hint="eastAsia"/>
+              </w:rPr>
+              <w:t>habbitStatus</w:t>
+            </w:r>
+            <w:proofErr w:type="spellEnd"/>
+            <w:r>
+              <w:rPr>
+                <w:rFonts w:ascii="Arial" w:eastAsia="微軟正黑體" w:hAnsi="Arial" w:hint="eastAsia"/>
+              </w:rPr>
+              <w:t>": "</w:t>
             </w:r>
             <w:r>
               <w:rPr>
@@ -10707,7 +11814,21 @@
               <w:rPr>
                 <w:rFonts w:ascii="Arial" w:eastAsia="微軟正黑體" w:hAnsi="Arial"/>
               </w:rPr>
-              <w:t xml:space="preserve">            "userID": "U005",</w:t>
+              <w:t xml:space="preserve">            "</w:t>
+            </w:r>
+            <w:proofErr w:type="spellStart"/>
+            <w:r>
+              <w:rPr>
+                <w:rFonts w:ascii="Arial" w:eastAsia="微軟正黑體" w:hAnsi="Arial"/>
+              </w:rPr>
+              <w:t>user_id</w:t>
+            </w:r>
+            <w:proofErr w:type="spellEnd"/>
+            <w:r>
+              <w:rPr>
+                <w:rFonts w:ascii="Arial" w:eastAsia="微軟正黑體" w:hAnsi="Arial"/>
+              </w:rPr>
+              <w:t>": "U005",</w:t>
             </w:r>
           </w:p>
           <w:p>
@@ -10722,7 +11843,21 @@
               <w:rPr>
                 <w:rFonts w:ascii="Arial" w:eastAsia="微軟正黑體" w:hAnsi="Arial"/>
               </w:rPr>
-              <w:t xml:space="preserve">            "chatRoomID": "11",</w:t>
+              <w:t xml:space="preserve">            "</w:t>
+            </w:r>
+            <w:proofErr w:type="spellStart"/>
+            <w:r>
+              <w:rPr>
+                <w:rFonts w:ascii="Arial" w:eastAsia="微軟正黑體" w:hAnsi="Arial"/>
+              </w:rPr>
+              <w:t>chatRoomID</w:t>
+            </w:r>
+            <w:proofErr w:type="spellEnd"/>
+            <w:r>
+              <w:rPr>
+                <w:rFonts w:ascii="Arial" w:eastAsia="微軟正黑體" w:hAnsi="Arial"/>
+              </w:rPr>
+              <w:t>": "11",</w:t>
             </w:r>
           </w:p>
           <w:p>
@@ -10764,14 +11899,36 @@
               <w:rPr>
                 <w:rFonts w:ascii="Arial" w:eastAsia="微軟正黑體" w:hAnsi="Arial" w:hint="eastAsia"/>
               </w:rPr>
-              <w:t xml:space="preserve">            "roleName": "</w:t>
-            </w:r>
-            <w:r>
-              <w:rPr>
-                <w:rFonts w:ascii="Arial" w:eastAsia="微軟正黑體" w:hAnsi="Arial" w:hint="eastAsia"/>
-              </w:rPr>
-              <w:t>阿姆</w:t>
-            </w:r>
+              <w:t xml:space="preserve">            "</w:t>
+            </w:r>
+            <w:proofErr w:type="spellStart"/>
+            <w:r>
+              <w:rPr>
+                <w:rFonts w:ascii="Arial" w:eastAsia="微軟正黑體" w:hAnsi="Arial" w:hint="eastAsia"/>
+              </w:rPr>
+              <w:t>roleName</w:t>
+            </w:r>
+            <w:proofErr w:type="spellEnd"/>
+            <w:r>
+              <w:rPr>
+                <w:rFonts w:ascii="Arial" w:eastAsia="微軟正黑體" w:hAnsi="Arial" w:hint="eastAsia"/>
+              </w:rPr>
+              <w:t>": "</w:t>
+            </w:r>
+            <w:r>
+              <w:rPr>
+                <w:rFonts w:ascii="Arial" w:eastAsia="微軟正黑體" w:hAnsi="Arial" w:hint="eastAsia"/>
+              </w:rPr>
+              <w:t>阿</w:t>
+            </w:r>
+            <w:proofErr w:type="gramStart"/>
+            <w:r>
+              <w:rPr>
+                <w:rFonts w:ascii="Arial" w:eastAsia="微軟正黑體" w:hAnsi="Arial" w:hint="eastAsia"/>
+              </w:rPr>
+              <w:t>姆</w:t>
+            </w:r>
+            <w:proofErr w:type="gramEnd"/>
             <w:r>
               <w:rPr>
                 <w:rFonts w:ascii="Arial" w:eastAsia="微軟正黑體" w:hAnsi="Arial" w:hint="eastAsia"/>
@@ -10791,7 +11948,21 @@
               <w:rPr>
                 <w:rFonts w:ascii="Arial" w:eastAsia="微軟正黑體" w:hAnsi="Arial" w:hint="eastAsia"/>
               </w:rPr>
-              <w:t xml:space="preserve">            "habbitName": "</w:t>
+              <w:t xml:space="preserve">            "</w:t>
+            </w:r>
+            <w:proofErr w:type="spellStart"/>
+            <w:r>
+              <w:rPr>
+                <w:rFonts w:ascii="Arial" w:eastAsia="微軟正黑體" w:hAnsi="Arial" w:hint="eastAsia"/>
+              </w:rPr>
+              <w:t>habbitName</w:t>
+            </w:r>
+            <w:proofErr w:type="spellEnd"/>
+            <w:r>
+              <w:rPr>
+                <w:rFonts w:ascii="Arial" w:eastAsia="微軟正黑體" w:hAnsi="Arial" w:hint="eastAsia"/>
+              </w:rPr>
+              <w:t>": "</w:t>
             </w:r>
             <w:r>
               <w:rPr>
@@ -10818,7 +11989,21 @@
               <w:rPr>
                 <w:rFonts w:ascii="Arial" w:eastAsia="微軟正黑體" w:hAnsi="Arial" w:hint="eastAsia"/>
               </w:rPr>
-              <w:t xml:space="preserve">            "habbitContent": "</w:t>
+              <w:t xml:space="preserve">            "</w:t>
+            </w:r>
+            <w:proofErr w:type="spellStart"/>
+            <w:r>
+              <w:rPr>
+                <w:rFonts w:ascii="Arial" w:eastAsia="微軟正黑體" w:hAnsi="Arial" w:hint="eastAsia"/>
+              </w:rPr>
+              <w:t>habbitContent</w:t>
+            </w:r>
+            <w:proofErr w:type="spellEnd"/>
+            <w:r>
+              <w:rPr>
+                <w:rFonts w:ascii="Arial" w:eastAsia="微軟正黑體" w:hAnsi="Arial" w:hint="eastAsia"/>
+              </w:rPr>
+              <w:t>": "</w:t>
             </w:r>
             <w:r>
               <w:rPr>
@@ -10845,7 +12030,21 @@
               <w:rPr>
                 <w:rFonts w:ascii="Arial" w:eastAsia="微軟正黑體" w:hAnsi="Arial" w:hint="eastAsia"/>
               </w:rPr>
-              <w:t xml:space="preserve">            "habbitStatus": "</w:t>
+              <w:t xml:space="preserve">            "</w:t>
+            </w:r>
+            <w:proofErr w:type="spellStart"/>
+            <w:r>
+              <w:rPr>
+                <w:rFonts w:ascii="Arial" w:eastAsia="微軟正黑體" w:hAnsi="Arial" w:hint="eastAsia"/>
+              </w:rPr>
+              <w:t>habbitStatus</w:t>
+            </w:r>
+            <w:proofErr w:type="spellEnd"/>
+            <w:r>
+              <w:rPr>
+                <w:rFonts w:ascii="Arial" w:eastAsia="微軟正黑體" w:hAnsi="Arial" w:hint="eastAsia"/>
+              </w:rPr>
+              <w:t>": "</w:t>
             </w:r>
             <w:r>
               <w:rPr>
@@ -10940,9 +12139,17 @@
         <w:rPr>
           <w:rFonts w:ascii="Arial" w:eastAsia="微軟正黑體" w:hAnsi="Arial" w:hint="eastAsia"/>
         </w:rPr>
-        <w:t>:readCompletion.php</w:t>
+        <w:t>:</w:t>
+      </w:r>
+      <w:proofErr w:type="spellStart"/>
+      <w:r>
+        <w:rPr>
+          <w:rFonts w:ascii="Arial" w:eastAsia="微軟正黑體" w:hAnsi="Arial" w:hint="eastAsia"/>
+        </w:rPr>
+        <w:t>readCompletion.php</w:t>
       </w:r>
       <w:bookmarkEnd w:id="8"/>
+      <w:proofErr w:type="spellEnd"/>
     </w:p>
     <w:p>
       <w:pPr>
@@ -11013,7 +12220,13 @@
         <w:rPr>
           <w:rFonts w:ascii="Arial" w:eastAsia="微軟正黑體" w:hAnsi="Arial"/>
         </w:rPr>
-        <w:t>https://ntub-109204-api.herokuapp.com/data</w:t>
+        <w:t>http://140.131.114.140/chatbot109204</w:t>
+      </w:r>
+      <w:r>
+        <w:rPr>
+          <w:rFonts w:ascii="Arial" w:eastAsia="微軟正黑體" w:hAnsi="Arial"/>
+        </w:rPr>
+        <w:t>/data</w:t>
       </w:r>
       <w:r>
         <w:rPr>
@@ -11178,8 +12391,18 @@
                 <w:sz w:val="28"/>
                 <w:szCs w:val="24"/>
               </w:rPr>
-              <w:t>是否為空值</w:t>
-            </w:r>
+              <w:t>是否</w:t>
+            </w:r>
+            <w:proofErr w:type="gramStart"/>
+            <w:r>
+              <w:rPr>
+                <w:rFonts w:ascii="Arial" w:eastAsia="微軟正黑體" w:hAnsi="Arial" w:hint="eastAsia"/>
+                <w:sz w:val="28"/>
+                <w:szCs w:val="24"/>
+              </w:rPr>
+              <w:t>為空值</w:t>
+            </w:r>
+            <w:proofErr w:type="gramEnd"/>
           </w:p>
         </w:tc>
         <w:tc>
@@ -11241,22 +12464,16 @@
                 <w:szCs w:val="24"/>
               </w:rPr>
             </w:pPr>
-            <w:r>
-              <w:rPr>
-                <w:rFonts w:ascii="Arial" w:eastAsia="微軟正黑體" w:hAnsi="Arial"/>
-                <w:sz w:val="28"/>
-                <w:szCs w:val="24"/>
-              </w:rPr>
-              <w:t>user</w:t>
-            </w:r>
-            <w:r>
-              <w:rPr>
-                <w:rFonts w:ascii="Arial" w:eastAsia="微軟正黑體" w:hAnsi="Arial" w:hint="eastAsia"/>
-                <w:sz w:val="28"/>
-                <w:szCs w:val="24"/>
-              </w:rPr>
-              <w:t>ID</w:t>
-            </w:r>
+            <w:proofErr w:type="spellStart"/>
+            <w:r>
+              <w:rPr>
+                <w:rFonts w:ascii="Arial" w:eastAsia="微軟正黑體" w:hAnsi="Arial"/>
+                <w:sz w:val="28"/>
+                <w:szCs w:val="24"/>
+              </w:rPr>
+              <w:t>user_id</w:t>
+            </w:r>
+            <w:proofErr w:type="spellEnd"/>
           </w:p>
         </w:tc>
         <w:tc>
@@ -11440,7 +12657,21 @@
               <w:rPr>
                 <w:rFonts w:ascii="Arial" w:eastAsia="微軟正黑體" w:hAnsi="Arial"/>
               </w:rPr>
-              <w:t xml:space="preserve">    "rusult": "0",</w:t>
+              <w:t xml:space="preserve">    "</w:t>
+            </w:r>
+            <w:proofErr w:type="spellStart"/>
+            <w:r>
+              <w:rPr>
+                <w:rFonts w:ascii="Arial" w:eastAsia="微軟正黑體" w:hAnsi="Arial"/>
+              </w:rPr>
+              <w:t>rusult</w:t>
+            </w:r>
+            <w:proofErr w:type="spellEnd"/>
+            <w:r>
+              <w:rPr>
+                <w:rFonts w:ascii="Arial" w:eastAsia="微軟正黑體" w:hAnsi="Arial"/>
+              </w:rPr>
+              <w:t>": "0",</w:t>
             </w:r>
           </w:p>
           <w:p>
@@ -11519,9 +12750,17 @@
         <w:rPr>
           <w:rFonts w:ascii="Arial" w:eastAsia="微軟正黑體" w:hAnsi="Arial" w:hint="eastAsia"/>
         </w:rPr>
-        <w:t>:setCompletion.php</w:t>
+        <w:t>:</w:t>
+      </w:r>
+      <w:proofErr w:type="spellStart"/>
+      <w:r>
+        <w:rPr>
+          <w:rFonts w:ascii="Arial" w:eastAsia="微軟正黑體" w:hAnsi="Arial" w:hint="eastAsia"/>
+        </w:rPr>
+        <w:t>setCompletion.php</w:t>
       </w:r>
       <w:bookmarkEnd w:id="9"/>
+      <w:proofErr w:type="spellEnd"/>
     </w:p>
     <w:p>
       <w:pPr>
@@ -11550,7 +12789,13 @@
         <w:rPr>
           <w:rFonts w:ascii="Arial" w:eastAsia="微軟正黑體" w:hAnsi="Arial"/>
         </w:rPr>
-        <w:t>https://ntub-109204-api.herokuapp.com/data</w:t>
+        <w:t>http://140.131.114.140/chatbot109204</w:t>
+      </w:r>
+      <w:r>
+        <w:rPr>
+          <w:rFonts w:ascii="Arial" w:eastAsia="微軟正黑體" w:hAnsi="Arial"/>
+        </w:rPr>
+        <w:t>/data</w:t>
       </w:r>
       <w:r>
         <w:rPr>
@@ -11715,8 +12960,18 @@
                 <w:sz w:val="28"/>
                 <w:szCs w:val="24"/>
               </w:rPr>
-              <w:t>是否為空值</w:t>
-            </w:r>
+              <w:t>是否</w:t>
+            </w:r>
+            <w:proofErr w:type="gramStart"/>
+            <w:r>
+              <w:rPr>
+                <w:rFonts w:ascii="Arial" w:eastAsia="微軟正黑體" w:hAnsi="Arial" w:hint="eastAsia"/>
+                <w:sz w:val="28"/>
+                <w:szCs w:val="24"/>
+              </w:rPr>
+              <w:t>為空值</w:t>
+            </w:r>
+            <w:proofErr w:type="gramEnd"/>
           </w:p>
         </w:tc>
         <w:tc>
@@ -11915,22 +13170,16 @@
                 <w:szCs w:val="24"/>
               </w:rPr>
             </w:pPr>
-            <w:r>
-              <w:rPr>
-                <w:rFonts w:ascii="Arial" w:eastAsia="微軟正黑體" w:hAnsi="Arial"/>
-                <w:sz w:val="28"/>
-                <w:szCs w:val="24"/>
-              </w:rPr>
-              <w:t>user</w:t>
-            </w:r>
-            <w:r>
-              <w:rPr>
-                <w:rFonts w:ascii="Arial" w:eastAsia="微軟正黑體" w:hAnsi="Arial" w:hint="eastAsia"/>
-                <w:sz w:val="28"/>
-                <w:szCs w:val="24"/>
-              </w:rPr>
-              <w:t>ID</w:t>
-            </w:r>
+            <w:proofErr w:type="spellStart"/>
+            <w:r>
+              <w:rPr>
+                <w:rFonts w:ascii="Arial" w:eastAsia="微軟正黑體" w:hAnsi="Arial"/>
+                <w:sz w:val="28"/>
+                <w:szCs w:val="24"/>
+              </w:rPr>
+              <w:t>user_id</w:t>
+            </w:r>
+            <w:proofErr w:type="spellEnd"/>
           </w:p>
         </w:tc>
         <w:tc>
@@ -12069,6 +13318,7 @@
                 <w:szCs w:val="24"/>
               </w:rPr>
             </w:pPr>
+            <w:proofErr w:type="spellStart"/>
             <w:r>
               <w:rPr>
                 <w:rFonts w:ascii="Arial" w:eastAsia="微軟正黑體" w:hAnsi="Arial" w:hint="eastAsia"/>
@@ -12085,6 +13335,7 @@
               </w:rPr>
               <w:t>hatRoomID</w:t>
             </w:r>
+            <w:proofErr w:type="spellEnd"/>
           </w:p>
         </w:tc>
         <w:tc>
@@ -12258,7 +13509,21 @@
               <w:rPr>
                 <w:rFonts w:ascii="Arial" w:eastAsia="微軟正黑體" w:hAnsi="Arial"/>
               </w:rPr>
-              <w:t xml:space="preserve">    "rusult": "0",</w:t>
+              <w:t xml:space="preserve">    "</w:t>
+            </w:r>
+            <w:proofErr w:type="spellStart"/>
+            <w:r>
+              <w:rPr>
+                <w:rFonts w:ascii="Arial" w:eastAsia="微軟正黑體" w:hAnsi="Arial"/>
+              </w:rPr>
+              <w:t>rusult</w:t>
+            </w:r>
+            <w:proofErr w:type="spellEnd"/>
+            <w:r>
+              <w:rPr>
+                <w:rFonts w:ascii="Arial" w:eastAsia="微軟正黑體" w:hAnsi="Arial"/>
+              </w:rPr>
+              <w:t>": "0",</w:t>
             </w:r>
           </w:p>
           <w:p>
@@ -12334,9 +13599,17 @@
         <w:rPr>
           <w:rFonts w:ascii="Arial" w:eastAsia="微軟正黑體" w:hAnsi="Arial" w:hint="eastAsia"/>
         </w:rPr>
-        <w:t>:updateRolePhoto.php</w:t>
+        <w:t>:</w:t>
+      </w:r>
+      <w:proofErr w:type="spellStart"/>
+      <w:r>
+        <w:rPr>
+          <w:rFonts w:ascii="Arial" w:eastAsia="微軟正黑體" w:hAnsi="Arial" w:hint="eastAsia"/>
+        </w:rPr>
+        <w:t>updateRolePhoto.php</w:t>
       </w:r>
       <w:bookmarkEnd w:id="10"/>
+      <w:proofErr w:type="spellEnd"/>
     </w:p>
     <w:p>
       <w:pPr>
@@ -12365,7 +13638,13 @@
         <w:rPr>
           <w:rFonts w:ascii="Arial" w:eastAsia="微軟正黑體" w:hAnsi="Arial"/>
         </w:rPr>
-        <w:t>https://ntub-109204-api.herokuapp.com/data</w:t>
+        <w:t>http://140.131.114.140/chatbot109204</w:t>
+      </w:r>
+      <w:r>
+        <w:rPr>
+          <w:rFonts w:ascii="Arial" w:eastAsia="微軟正黑體" w:hAnsi="Arial"/>
+        </w:rPr>
+        <w:t>/data</w:t>
       </w:r>
       <w:r>
         <w:rPr>
@@ -12530,8 +13809,18 @@
                 <w:sz w:val="28"/>
                 <w:szCs w:val="24"/>
               </w:rPr>
-              <w:t>是否為空值</w:t>
-            </w:r>
+              <w:t>是否</w:t>
+            </w:r>
+            <w:proofErr w:type="gramStart"/>
+            <w:r>
+              <w:rPr>
+                <w:rFonts w:ascii="Arial" w:eastAsia="微軟正黑體" w:hAnsi="Arial" w:hint="eastAsia"/>
+                <w:sz w:val="28"/>
+                <w:szCs w:val="24"/>
+              </w:rPr>
+              <w:t>為空值</w:t>
+            </w:r>
+            <w:proofErr w:type="gramEnd"/>
           </w:p>
         </w:tc>
         <w:tc>
@@ -12592,6 +13881,7 @@
                 <w:szCs w:val="24"/>
               </w:rPr>
             </w:pPr>
+            <w:proofErr w:type="spellStart"/>
             <w:r>
               <w:rPr>
                 <w:rFonts w:ascii="Arial" w:eastAsia="微軟正黑體" w:hAnsi="Arial" w:hint="eastAsia"/>
@@ -12608,6 +13898,7 @@
               </w:rPr>
               <w:t>olePhoto</w:t>
             </w:r>
+            <w:proofErr w:type="spellEnd"/>
           </w:p>
         </w:tc>
         <w:tc>
@@ -12738,22 +14029,16 @@
                 <w:szCs w:val="24"/>
               </w:rPr>
             </w:pPr>
-            <w:r>
-              <w:rPr>
-                <w:rFonts w:ascii="Arial" w:eastAsia="微軟正黑體" w:hAnsi="Arial"/>
-                <w:sz w:val="28"/>
-                <w:szCs w:val="24"/>
-              </w:rPr>
-              <w:t>user</w:t>
-            </w:r>
-            <w:r>
-              <w:rPr>
-                <w:rFonts w:ascii="Arial" w:eastAsia="微軟正黑體" w:hAnsi="Arial" w:hint="eastAsia"/>
-                <w:sz w:val="28"/>
-                <w:szCs w:val="24"/>
-              </w:rPr>
-              <w:t>ID</w:t>
-            </w:r>
+            <w:proofErr w:type="spellStart"/>
+            <w:r>
+              <w:rPr>
+                <w:rFonts w:ascii="Arial" w:eastAsia="微軟正黑體" w:hAnsi="Arial"/>
+                <w:sz w:val="28"/>
+                <w:szCs w:val="24"/>
+              </w:rPr>
+              <w:t>user_id</w:t>
+            </w:r>
+            <w:proofErr w:type="spellEnd"/>
           </w:p>
         </w:tc>
         <w:tc>
@@ -12892,6 +14177,7 @@
                 <w:szCs w:val="24"/>
               </w:rPr>
             </w:pPr>
+            <w:proofErr w:type="spellStart"/>
             <w:r>
               <w:rPr>
                 <w:rFonts w:ascii="Arial" w:eastAsia="微軟正黑體" w:hAnsi="Arial" w:hint="eastAsia"/>
@@ -12908,6 +14194,7 @@
               </w:rPr>
               <w:t>hatRoomID</w:t>
             </w:r>
+            <w:proofErr w:type="spellEnd"/>
           </w:p>
         </w:tc>
         <w:tc>
@@ -13082,7 +14369,21 @@
               <w:rPr>
                 <w:rFonts w:ascii="Arial" w:eastAsia="微軟正黑體" w:hAnsi="Arial"/>
               </w:rPr>
-              <w:t xml:space="preserve">    "rusult": "0",</w:t>
+              <w:t xml:space="preserve">    "</w:t>
+            </w:r>
+            <w:proofErr w:type="spellStart"/>
+            <w:r>
+              <w:rPr>
+                <w:rFonts w:ascii="Arial" w:eastAsia="微軟正黑體" w:hAnsi="Arial"/>
+              </w:rPr>
+              <w:t>rusult</w:t>
+            </w:r>
+            <w:proofErr w:type="spellEnd"/>
+            <w:r>
+              <w:rPr>
+                <w:rFonts w:ascii="Arial" w:eastAsia="微軟正黑體" w:hAnsi="Arial"/>
+              </w:rPr>
+              <w:t>": "0",</w:t>
             </w:r>
           </w:p>
           <w:p>
@@ -13159,9 +14460,17 @@
         <w:rPr>
           <w:rFonts w:ascii="Arial" w:eastAsia="微軟正黑體" w:hAnsi="Arial" w:hint="eastAsia"/>
         </w:rPr>
-        <w:t>:updateNickName.php</w:t>
+        <w:t>:</w:t>
+      </w:r>
+      <w:proofErr w:type="spellStart"/>
+      <w:r>
+        <w:rPr>
+          <w:rFonts w:ascii="Arial" w:eastAsia="微軟正黑體" w:hAnsi="Arial" w:hint="eastAsia"/>
+        </w:rPr>
+        <w:t>updateNickName.php</w:t>
       </w:r>
       <w:bookmarkEnd w:id="11"/>
+      <w:proofErr w:type="spellEnd"/>
     </w:p>
     <w:p>
       <w:pPr>
@@ -13214,7 +14523,13 @@
         <w:rPr>
           <w:rFonts w:ascii="Arial" w:eastAsia="微軟正黑體" w:hAnsi="Arial"/>
         </w:rPr>
-        <w:t>https://ntub-109204-api.herokuapp.com/data</w:t>
+        <w:t>http://140.131.114.140/chatbot109204</w:t>
+      </w:r>
+      <w:r>
+        <w:rPr>
+          <w:rFonts w:ascii="Arial" w:eastAsia="微軟正黑體" w:hAnsi="Arial"/>
+        </w:rPr>
+        <w:t>/data</w:t>
       </w:r>
       <w:r>
         <w:rPr>
@@ -13379,8 +14694,18 @@
                 <w:sz w:val="28"/>
                 <w:szCs w:val="24"/>
               </w:rPr>
-              <w:t>是否為空值</w:t>
-            </w:r>
+              <w:t>是否</w:t>
+            </w:r>
+            <w:proofErr w:type="gramStart"/>
+            <w:r>
+              <w:rPr>
+                <w:rFonts w:ascii="Arial" w:eastAsia="微軟正黑體" w:hAnsi="Arial" w:hint="eastAsia"/>
+                <w:sz w:val="28"/>
+                <w:szCs w:val="24"/>
+              </w:rPr>
+              <w:t>為空值</w:t>
+            </w:r>
+            <w:proofErr w:type="gramEnd"/>
           </w:p>
         </w:tc>
         <w:tc>
@@ -13441,6 +14766,7 @@
                 <w:szCs w:val="24"/>
               </w:rPr>
             </w:pPr>
+            <w:proofErr w:type="spellStart"/>
             <w:r>
               <w:rPr>
                 <w:rFonts w:ascii="Arial" w:eastAsia="微軟正黑體" w:hAnsi="Arial" w:hint="eastAsia"/>
@@ -13457,6 +14783,7 @@
               </w:rPr>
               <w:t>ickName</w:t>
             </w:r>
+            <w:proofErr w:type="spellEnd"/>
           </w:p>
         </w:tc>
         <w:tc>
@@ -13587,22 +14914,16 @@
                 <w:szCs w:val="24"/>
               </w:rPr>
             </w:pPr>
-            <w:r>
-              <w:rPr>
-                <w:rFonts w:ascii="Arial" w:eastAsia="微軟正黑體" w:hAnsi="Arial"/>
-                <w:sz w:val="28"/>
-                <w:szCs w:val="24"/>
-              </w:rPr>
-              <w:t>user</w:t>
-            </w:r>
-            <w:r>
-              <w:rPr>
-                <w:rFonts w:ascii="Arial" w:eastAsia="微軟正黑體" w:hAnsi="Arial" w:hint="eastAsia"/>
-                <w:sz w:val="28"/>
-                <w:szCs w:val="24"/>
-              </w:rPr>
-              <w:t>ID</w:t>
-            </w:r>
+            <w:proofErr w:type="spellStart"/>
+            <w:r>
+              <w:rPr>
+                <w:rFonts w:ascii="Arial" w:eastAsia="微軟正黑體" w:hAnsi="Arial"/>
+                <w:sz w:val="28"/>
+                <w:szCs w:val="24"/>
+              </w:rPr>
+              <w:t>user_id</w:t>
+            </w:r>
+            <w:proofErr w:type="spellEnd"/>
           </w:p>
         </w:tc>
         <w:tc>
@@ -13741,6 +15062,7 @@
                 <w:szCs w:val="24"/>
               </w:rPr>
             </w:pPr>
+            <w:proofErr w:type="spellStart"/>
             <w:r>
               <w:rPr>
                 <w:rFonts w:ascii="Arial" w:eastAsia="微軟正黑體" w:hAnsi="Arial" w:hint="eastAsia"/>
@@ -13757,6 +15079,7 @@
               </w:rPr>
               <w:t>hatRoomID</w:t>
             </w:r>
+            <w:proofErr w:type="spellEnd"/>
           </w:p>
         </w:tc>
         <w:tc>
@@ -13930,7 +15253,21 @@
               <w:rPr>
                 <w:rFonts w:ascii="Arial" w:eastAsia="微軟正黑體" w:hAnsi="Arial"/>
               </w:rPr>
-              <w:t xml:space="preserve">    "rusult": "0",</w:t>
+              <w:t xml:space="preserve">    "</w:t>
+            </w:r>
+            <w:proofErr w:type="spellStart"/>
+            <w:r>
+              <w:rPr>
+                <w:rFonts w:ascii="Arial" w:eastAsia="微軟正黑體" w:hAnsi="Arial"/>
+              </w:rPr>
+              <w:t>rusult</w:t>
+            </w:r>
+            <w:proofErr w:type="spellEnd"/>
+            <w:r>
+              <w:rPr>
+                <w:rFonts w:ascii="Arial" w:eastAsia="微軟正黑體" w:hAnsi="Arial"/>
+              </w:rPr>
+              <w:t>": "0",</w:t>
             </w:r>
           </w:p>
           <w:p>
@@ -14016,9 +15353,17 @@
         <w:rPr>
           <w:rFonts w:ascii="Arial" w:eastAsia="微軟正黑體" w:hAnsi="Arial" w:hint="eastAsia"/>
         </w:rPr>
-        <w:t>:updateUserData.php</w:t>
+        <w:t>:</w:t>
+      </w:r>
+      <w:proofErr w:type="spellStart"/>
+      <w:r>
+        <w:rPr>
+          <w:rFonts w:ascii="Arial" w:eastAsia="微軟正黑體" w:hAnsi="Arial" w:hint="eastAsia"/>
+        </w:rPr>
+        <w:t>updateUserData.php</w:t>
       </w:r>
       <w:bookmarkEnd w:id="12"/>
+      <w:proofErr w:type="spellEnd"/>
       <w:r>
         <w:rPr>
           <w:rFonts w:ascii="Arial" w:eastAsia="微軟正黑體" w:hAnsi="Arial" w:hint="eastAsia"/>
@@ -14100,7 +15445,13 @@
         <w:rPr>
           <w:rFonts w:ascii="Arial" w:eastAsia="微軟正黑體" w:hAnsi="Arial"/>
         </w:rPr>
-        <w:t>https://ntub-109204-api.herokuapp.com/data</w:t>
+        <w:t>http://140.131.114.140/chatbot109204</w:t>
+      </w:r>
+      <w:r>
+        <w:rPr>
+          <w:rFonts w:ascii="Arial" w:eastAsia="微軟正黑體" w:hAnsi="Arial"/>
+        </w:rPr>
+        <w:t>/data</w:t>
       </w:r>
       <w:r>
         <w:rPr>
@@ -14265,8 +15616,18 @@
                 <w:sz w:val="28"/>
                 <w:szCs w:val="24"/>
               </w:rPr>
-              <w:t>是否為空值</w:t>
-            </w:r>
+              <w:t>是否</w:t>
+            </w:r>
+            <w:proofErr w:type="gramStart"/>
+            <w:r>
+              <w:rPr>
+                <w:rFonts w:ascii="Arial" w:eastAsia="微軟正黑體" w:hAnsi="Arial" w:hint="eastAsia"/>
+                <w:sz w:val="28"/>
+                <w:szCs w:val="24"/>
+              </w:rPr>
+              <w:t>為空值</w:t>
+            </w:r>
+            <w:proofErr w:type="gramEnd"/>
           </w:p>
         </w:tc>
         <w:tc>
@@ -14479,14 +15840,6 @@
                 <w:sz w:val="28"/>
                 <w:szCs w:val="24"/>
               </w:rPr>
-              <w:t>e</w:t>
-            </w:r>
-            <w:r>
-              <w:rPr>
-                <w:rFonts w:ascii="Arial" w:eastAsia="微軟正黑體" w:hAnsi="Arial"/>
-                <w:sz w:val="28"/>
-                <w:szCs w:val="24"/>
-              </w:rPr>
               <w:t>mail</w:t>
             </w:r>
           </w:p>
@@ -14512,7 +15865,7 @@
                 <w:szCs w:val="24"/>
               </w:rPr>
             </w:pPr>
-            <w:hyperlink r:id="rId11" w:history="1">
+            <w:hyperlink r:id="rId9" w:history="1">
               <w:r>
                 <w:rPr>
                   <w:rStyle w:val="a4"/>
@@ -14614,22 +15967,16 @@
                 <w:szCs w:val="24"/>
               </w:rPr>
             </w:pPr>
-            <w:r>
-              <w:rPr>
-                <w:rFonts w:ascii="Arial" w:eastAsia="微軟正黑體" w:hAnsi="Arial" w:hint="eastAsia"/>
-                <w:sz w:val="28"/>
-                <w:szCs w:val="24"/>
-              </w:rPr>
-              <w:t>u</w:t>
-            </w:r>
-            <w:r>
-              <w:rPr>
-                <w:rFonts w:ascii="Arial" w:eastAsia="微軟正黑體" w:hAnsi="Arial"/>
-                <w:sz w:val="28"/>
-                <w:szCs w:val="24"/>
-              </w:rPr>
-              <w:t>serID</w:t>
-            </w:r>
+            <w:proofErr w:type="spellStart"/>
+            <w:r>
+              <w:rPr>
+                <w:rFonts w:ascii="Arial" w:eastAsia="微軟正黑體" w:hAnsi="Arial" w:hint="eastAsia"/>
+                <w:sz w:val="28"/>
+                <w:szCs w:val="24"/>
+              </w:rPr>
+              <w:t>user_id</w:t>
+            </w:r>
+            <w:proofErr w:type="spellEnd"/>
           </w:p>
         </w:tc>
         <w:tc>
@@ -14811,7 +16158,21 @@
               <w:rPr>
                 <w:rFonts w:ascii="Arial" w:eastAsia="微軟正黑體" w:hAnsi="Arial"/>
               </w:rPr>
-              <w:t xml:space="preserve">    "rusult": "0",</w:t>
+              <w:t xml:space="preserve">    "</w:t>
+            </w:r>
+            <w:proofErr w:type="spellStart"/>
+            <w:r>
+              <w:rPr>
+                <w:rFonts w:ascii="Arial" w:eastAsia="微軟正黑體" w:hAnsi="Arial"/>
+              </w:rPr>
+              <w:t>rusult</w:t>
+            </w:r>
+            <w:proofErr w:type="spellEnd"/>
+            <w:r>
+              <w:rPr>
+                <w:rFonts w:ascii="Arial" w:eastAsia="微軟正黑體" w:hAnsi="Arial"/>
+              </w:rPr>
+              <w:t>": "0",</w:t>
             </w:r>
           </w:p>
           <w:p>
@@ -14885,18 +16246,28 @@
         </w:rPr>
       </w:pPr>
       <w:bookmarkStart w:id="13" w:name="_Toc51504745"/>
+      <w:proofErr w:type="gramStart"/>
       <w:r>
         <w:rPr>
           <w:rFonts w:ascii="Arial" w:eastAsia="微軟正黑體" w:hAnsi="Arial" w:hint="eastAsia"/>
         </w:rPr>
         <w:t>新增貼文</w:t>
       </w:r>
-      <w:r>
-        <w:rPr>
-          <w:rFonts w:ascii="Arial" w:eastAsia="微軟正黑體" w:hAnsi="Arial" w:hint="eastAsia"/>
-        </w:rPr>
-        <w:t>:createPost.php</w:t>
-      </w:r>
+      <w:proofErr w:type="gramEnd"/>
+      <w:r>
+        <w:rPr>
+          <w:rFonts w:ascii="Arial" w:eastAsia="微軟正黑體" w:hAnsi="Arial" w:hint="eastAsia"/>
+        </w:rPr>
+        <w:t>:</w:t>
+      </w:r>
+      <w:proofErr w:type="spellStart"/>
+      <w:r>
+        <w:rPr>
+          <w:rFonts w:ascii="Arial" w:eastAsia="微軟正黑體" w:hAnsi="Arial" w:hint="eastAsia"/>
+        </w:rPr>
+        <w:t>createPost.php</w:t>
+      </w:r>
+      <w:proofErr w:type="spellEnd"/>
       <w:r>
         <w:rPr>
           <w:rFonts w:ascii="Arial" w:eastAsia="微軟正黑體" w:hAnsi="Arial" w:hint="eastAsia"/>
@@ -14907,8 +16278,16 @@
         <w:rPr>
           <w:rFonts w:ascii="Arial" w:eastAsia="微軟正黑體" w:hAnsi="Arial" w:hint="eastAsia"/>
         </w:rPr>
-        <w:t>應該要回傳貼文</w:t>
-      </w:r>
+        <w:t>應該要回</w:t>
+      </w:r>
+      <w:proofErr w:type="gramStart"/>
+      <w:r>
+        <w:rPr>
+          <w:rFonts w:ascii="Arial" w:eastAsia="微軟正黑體" w:hAnsi="Arial" w:hint="eastAsia"/>
+        </w:rPr>
+        <w:t>傳貼文</w:t>
+      </w:r>
+      <w:proofErr w:type="gramEnd"/>
       <w:r>
         <w:rPr>
           <w:rFonts w:ascii="Arial" w:eastAsia="微軟正黑體" w:hAnsi="Arial" w:hint="eastAsia"/>
@@ -14956,7 +16335,13 @@
         <w:rPr>
           <w:rFonts w:ascii="Arial" w:eastAsia="微軟正黑體" w:hAnsi="Arial"/>
         </w:rPr>
-        <w:t>https://ntub-109204-api.herokuapp.com/data</w:t>
+        <w:t>http://140.131.114.140/chatbot109204</w:t>
+      </w:r>
+      <w:r>
+        <w:rPr>
+          <w:rFonts w:ascii="Arial" w:eastAsia="微軟正黑體" w:hAnsi="Arial"/>
+        </w:rPr>
+        <w:t>/data</w:t>
       </w:r>
       <w:r>
         <w:rPr>
@@ -15133,8 +16518,18 @@
                 <w:sz w:val="28"/>
                 <w:szCs w:val="24"/>
               </w:rPr>
-              <w:t>是否為空值</w:t>
-            </w:r>
+              <w:t>是否</w:t>
+            </w:r>
+            <w:proofErr w:type="gramStart"/>
+            <w:r>
+              <w:rPr>
+                <w:rFonts w:ascii="Arial" w:eastAsia="微軟正黑體" w:hAnsi="Arial" w:hint="eastAsia"/>
+                <w:sz w:val="28"/>
+                <w:szCs w:val="24"/>
+              </w:rPr>
+              <w:t>為空值</w:t>
+            </w:r>
+            <w:proofErr w:type="gramEnd"/>
           </w:p>
         </w:tc>
         <w:tc>
@@ -15195,22 +16590,16 @@
                 <w:szCs w:val="24"/>
               </w:rPr>
             </w:pPr>
-            <w:r>
-              <w:rPr>
-                <w:rFonts w:ascii="Arial" w:eastAsia="微軟正黑體" w:hAnsi="Arial" w:hint="eastAsia"/>
-                <w:sz w:val="28"/>
-                <w:szCs w:val="24"/>
-              </w:rPr>
-              <w:t>u</w:t>
-            </w:r>
-            <w:r>
-              <w:rPr>
-                <w:rFonts w:ascii="Arial" w:eastAsia="微軟正黑體" w:hAnsi="Arial"/>
-                <w:sz w:val="28"/>
-                <w:szCs w:val="24"/>
-              </w:rPr>
-              <w:t>serID</w:t>
-            </w:r>
+            <w:proofErr w:type="spellStart"/>
+            <w:r>
+              <w:rPr>
+                <w:rFonts w:ascii="Arial" w:eastAsia="微軟正黑體" w:hAnsi="Arial" w:hint="eastAsia"/>
+                <w:sz w:val="28"/>
+                <w:szCs w:val="24"/>
+              </w:rPr>
+              <w:t>user_id</w:t>
+            </w:r>
+            <w:proofErr w:type="spellEnd"/>
           </w:p>
         </w:tc>
         <w:tc>
@@ -15467,6 +16856,7 @@
                 <w:szCs w:val="24"/>
               </w:rPr>
             </w:pPr>
+            <w:proofErr w:type="gramStart"/>
             <w:r>
               <w:rPr>
                 <w:rFonts w:ascii="Arial" w:eastAsia="微軟正黑體" w:hAnsi="Arial" w:hint="eastAsia"/>
@@ -15475,6 +16865,7 @@
               </w:rPr>
               <w:t>貼文標題</w:t>
             </w:r>
+            <w:proofErr w:type="gramEnd"/>
           </w:p>
         </w:tc>
       </w:tr>
@@ -15661,7 +17052,21 @@
               <w:rPr>
                 <w:rFonts w:ascii="Arial" w:eastAsia="微軟正黑體" w:hAnsi="Arial"/>
               </w:rPr>
-              <w:t xml:space="preserve">    "rusult": "0",</w:t>
+              <w:t xml:space="preserve">    "</w:t>
+            </w:r>
+            <w:proofErr w:type="spellStart"/>
+            <w:r>
+              <w:rPr>
+                <w:rFonts w:ascii="Arial" w:eastAsia="微軟正黑體" w:hAnsi="Arial"/>
+              </w:rPr>
+              <w:t>rusult</w:t>
+            </w:r>
+            <w:proofErr w:type="spellEnd"/>
+            <w:r>
+              <w:rPr>
+                <w:rFonts w:ascii="Arial" w:eastAsia="微軟正黑體" w:hAnsi="Arial"/>
+              </w:rPr>
+              <w:t>": "0",</w:t>
             </w:r>
           </w:p>
           <w:p>
@@ -15733,14 +17138,30 @@
         <w:rPr>
           <w:rFonts w:ascii="Arial" w:eastAsia="微軟正黑體" w:hAnsi="Arial" w:hint="eastAsia"/>
         </w:rPr>
-        <w:t>按讚貼文</w:t>
-      </w:r>
-      <w:r>
-        <w:rPr>
-          <w:rFonts w:ascii="Arial" w:eastAsia="微軟正黑體" w:hAnsi="Arial" w:hint="eastAsia"/>
-        </w:rPr>
-        <w:t>:likePost.php</w:t>
-      </w:r>
+        <w:t>按</w:t>
+      </w:r>
+      <w:proofErr w:type="gramStart"/>
+      <w:r>
+        <w:rPr>
+          <w:rFonts w:ascii="Arial" w:eastAsia="微軟正黑體" w:hAnsi="Arial" w:hint="eastAsia"/>
+        </w:rPr>
+        <w:t>讚貼文</w:t>
+      </w:r>
+      <w:proofErr w:type="gramEnd"/>
+      <w:r>
+        <w:rPr>
+          <w:rFonts w:ascii="Arial" w:eastAsia="微軟正黑體" w:hAnsi="Arial" w:hint="eastAsia"/>
+        </w:rPr>
+        <w:t>:</w:t>
+      </w:r>
+      <w:proofErr w:type="spellStart"/>
+      <w:r>
+        <w:rPr>
+          <w:rFonts w:ascii="Arial" w:eastAsia="微軟正黑體" w:hAnsi="Arial" w:hint="eastAsia"/>
+        </w:rPr>
+        <w:t>likePost.php</w:t>
+      </w:r>
+      <w:proofErr w:type="spellEnd"/>
       <w:r>
         <w:rPr>
           <w:rFonts w:ascii="Arial" w:eastAsia="微軟正黑體" w:hAnsi="Arial" w:hint="eastAsia"/>
@@ -15751,8 +17172,16 @@
         <w:rPr>
           <w:rFonts w:ascii="Arial" w:eastAsia="微軟正黑體" w:hAnsi="Arial" w:hint="eastAsia"/>
         </w:rPr>
-        <w:t>待優化，要關聯按讚貼文</w:t>
-      </w:r>
+        <w:t>待優化，要關聯按</w:t>
+      </w:r>
+      <w:proofErr w:type="gramStart"/>
+      <w:r>
+        <w:rPr>
+          <w:rFonts w:ascii="Arial" w:eastAsia="微軟正黑體" w:hAnsi="Arial" w:hint="eastAsia"/>
+        </w:rPr>
+        <w:t>讚貼文</w:t>
+      </w:r>
+      <w:proofErr w:type="gramEnd"/>
       <w:r>
         <w:rPr>
           <w:rFonts w:ascii="Arial" w:eastAsia="微軟正黑體" w:hAnsi="Arial" w:hint="eastAsia"/>
@@ -15763,7 +17192,21 @@
         <w:rPr>
           <w:rFonts w:ascii="Arial" w:eastAsia="微軟正黑體" w:hAnsi="Arial" w:hint="eastAsia"/>
         </w:rPr>
-        <w:t>和按讚者</w:t>
+        <w:t>和按</w:t>
+      </w:r>
+      <w:proofErr w:type="gramStart"/>
+      <w:r>
+        <w:rPr>
+          <w:rFonts w:ascii="Arial" w:eastAsia="微軟正黑體" w:hAnsi="Arial" w:hint="eastAsia"/>
+        </w:rPr>
+        <w:t>讚</w:t>
+      </w:r>
+      <w:proofErr w:type="gramEnd"/>
+      <w:r>
+        <w:rPr>
+          <w:rFonts w:ascii="Arial" w:eastAsia="微軟正黑體" w:hAnsi="Arial" w:hint="eastAsia"/>
+        </w:rPr>
+        <w:t>者</w:t>
       </w:r>
       <w:r>
         <w:rPr>
@@ -15800,7 +17243,13 @@
         <w:rPr>
           <w:rFonts w:ascii="Arial" w:eastAsia="微軟正黑體" w:hAnsi="Arial"/>
         </w:rPr>
-        <w:t>https://ntub-109204-api.herokuapp.com/data</w:t>
+        <w:t>http://140.131.114.140/chatbot109204</w:t>
+      </w:r>
+      <w:r>
+        <w:rPr>
+          <w:rFonts w:ascii="Arial" w:eastAsia="微軟正黑體" w:hAnsi="Arial"/>
+        </w:rPr>
+        <w:t>/data</w:t>
       </w:r>
       <w:r>
         <w:rPr>
@@ -15977,8 +17426,18 @@
                 <w:sz w:val="28"/>
                 <w:szCs w:val="24"/>
               </w:rPr>
-              <w:t>是否為空值</w:t>
-            </w:r>
+              <w:t>是否</w:t>
+            </w:r>
+            <w:proofErr w:type="gramStart"/>
+            <w:r>
+              <w:rPr>
+                <w:rFonts w:ascii="Arial" w:eastAsia="微軟正黑體" w:hAnsi="Arial" w:hint="eastAsia"/>
+                <w:sz w:val="28"/>
+                <w:szCs w:val="24"/>
+              </w:rPr>
+              <w:t>為空值</w:t>
+            </w:r>
+            <w:proofErr w:type="gramEnd"/>
           </w:p>
         </w:tc>
         <w:tc>
@@ -16146,7 +17605,25 @@
                 <w:sz w:val="28"/>
                 <w:szCs w:val="24"/>
               </w:rPr>
-              <w:t>按後讚數</w:t>
+              <w:t>按後</w:t>
+            </w:r>
+            <w:proofErr w:type="gramStart"/>
+            <w:r>
+              <w:rPr>
+                <w:rFonts w:ascii="Arial" w:eastAsia="微軟正黑體" w:hAnsi="Arial" w:hint="eastAsia"/>
+                <w:sz w:val="28"/>
+                <w:szCs w:val="24"/>
+              </w:rPr>
+              <w:t>讚</w:t>
+            </w:r>
+            <w:proofErr w:type="gramEnd"/>
+            <w:r>
+              <w:rPr>
+                <w:rFonts w:ascii="Arial" w:eastAsia="微軟正黑體" w:hAnsi="Arial" w:hint="eastAsia"/>
+                <w:sz w:val="28"/>
+                <w:szCs w:val="24"/>
+              </w:rPr>
+              <w:t>數</w:t>
             </w:r>
           </w:p>
         </w:tc>
@@ -16177,22 +17654,16 @@
                 <w:szCs w:val="24"/>
               </w:rPr>
             </w:pPr>
-            <w:r>
-              <w:rPr>
-                <w:rFonts w:ascii="Arial" w:eastAsia="微軟正黑體" w:hAnsi="Arial"/>
-                <w:sz w:val="28"/>
-                <w:szCs w:val="24"/>
-              </w:rPr>
-              <w:t>user</w:t>
-            </w:r>
-            <w:r>
-              <w:rPr>
-                <w:rFonts w:ascii="Arial" w:eastAsia="微軟正黑體" w:hAnsi="Arial" w:hint="eastAsia"/>
-                <w:sz w:val="28"/>
-                <w:szCs w:val="24"/>
-              </w:rPr>
-              <w:t>ID</w:t>
-            </w:r>
+            <w:proofErr w:type="spellStart"/>
+            <w:r>
+              <w:rPr>
+                <w:rFonts w:ascii="Arial" w:eastAsia="微軟正黑體" w:hAnsi="Arial"/>
+                <w:sz w:val="28"/>
+                <w:szCs w:val="24"/>
+              </w:rPr>
+              <w:t>user_id</w:t>
+            </w:r>
+            <w:proofErr w:type="spellEnd"/>
           </w:p>
         </w:tc>
         <w:tc>
@@ -16331,6 +17802,7 @@
                 <w:szCs w:val="24"/>
               </w:rPr>
             </w:pPr>
+            <w:proofErr w:type="spellStart"/>
             <w:r>
               <w:rPr>
                 <w:rFonts w:ascii="Arial" w:eastAsia="微軟正黑體" w:hAnsi="Arial"/>
@@ -16339,6 +17811,7 @@
               </w:rPr>
               <w:t>postID</w:t>
             </w:r>
+            <w:proofErr w:type="spellEnd"/>
           </w:p>
         </w:tc>
         <w:tc>
@@ -16424,6 +17897,7 @@
                 <w:szCs w:val="24"/>
               </w:rPr>
             </w:pPr>
+            <w:proofErr w:type="gramStart"/>
             <w:r>
               <w:rPr>
                 <w:rFonts w:ascii="Arial" w:eastAsia="微軟正黑體" w:hAnsi="Arial" w:hint="eastAsia"/>
@@ -16432,6 +17906,7 @@
               </w:rPr>
               <w:t>貼文</w:t>
             </w:r>
+            <w:proofErr w:type="gramEnd"/>
             <w:r>
               <w:rPr>
                 <w:rFonts w:ascii="Arial" w:eastAsia="微軟正黑體" w:hAnsi="Arial" w:hint="eastAsia"/>
@@ -16510,7 +17985,21 @@
               <w:rPr>
                 <w:rFonts w:ascii="Arial" w:eastAsia="微軟正黑體" w:hAnsi="Arial"/>
               </w:rPr>
-              <w:t xml:space="preserve">    "rusult": "0",</w:t>
+              <w:t xml:space="preserve">    "</w:t>
+            </w:r>
+            <w:proofErr w:type="spellStart"/>
+            <w:r>
+              <w:rPr>
+                <w:rFonts w:ascii="Arial" w:eastAsia="微軟正黑體" w:hAnsi="Arial"/>
+              </w:rPr>
+              <w:t>rusult</w:t>
+            </w:r>
+            <w:proofErr w:type="spellEnd"/>
+            <w:r>
+              <w:rPr>
+                <w:rFonts w:ascii="Arial" w:eastAsia="微軟正黑體" w:hAnsi="Arial"/>
+              </w:rPr>
+              <w:t>": "0",</w:t>
             </w:r>
           </w:p>
           <w:p>
@@ -16577,19 +18066,29 @@
         </w:rPr>
       </w:pPr>
       <w:bookmarkStart w:id="15" w:name="_Toc51504747"/>
+      <w:proofErr w:type="gramStart"/>
       <w:r>
         <w:rPr>
           <w:rFonts w:ascii="Arial" w:eastAsia="微軟正黑體" w:hAnsi="Arial" w:hint="eastAsia"/>
         </w:rPr>
         <w:t>修改貼文內容</w:t>
       </w:r>
-      <w:r>
-        <w:rPr>
-          <w:rFonts w:ascii="Arial" w:eastAsia="微軟正黑體" w:hAnsi="Arial" w:hint="eastAsia"/>
-        </w:rPr>
-        <w:t>:updatePostContent.php</w:t>
+      <w:proofErr w:type="gramEnd"/>
+      <w:r>
+        <w:rPr>
+          <w:rFonts w:ascii="Arial" w:eastAsia="微軟正黑體" w:hAnsi="Arial" w:hint="eastAsia"/>
+        </w:rPr>
+        <w:t>:</w:t>
+      </w:r>
+      <w:proofErr w:type="spellStart"/>
+      <w:r>
+        <w:rPr>
+          <w:rFonts w:ascii="Arial" w:eastAsia="微軟正黑體" w:hAnsi="Arial" w:hint="eastAsia"/>
+        </w:rPr>
+        <w:t>updatePostContent.php</w:t>
       </w:r>
       <w:bookmarkEnd w:id="15"/>
+      <w:proofErr w:type="spellEnd"/>
     </w:p>
     <w:p>
       <w:pPr>
@@ -16618,7 +18117,13 @@
         <w:rPr>
           <w:rFonts w:ascii="Arial" w:eastAsia="微軟正黑體" w:hAnsi="Arial"/>
         </w:rPr>
-        <w:t>https://ntub-109204-api.herokuapp.com/data</w:t>
+        <w:t>http://140.131.114.140/chatbot109204</w:t>
+      </w:r>
+      <w:r>
+        <w:rPr>
+          <w:rFonts w:ascii="Arial" w:eastAsia="微軟正黑體" w:hAnsi="Arial"/>
+        </w:rPr>
+        <w:t>/data</w:t>
       </w:r>
       <w:r>
         <w:rPr>
@@ -16795,8 +18300,18 @@
                 <w:sz w:val="28"/>
                 <w:szCs w:val="24"/>
               </w:rPr>
-              <w:t>是否為空值</w:t>
-            </w:r>
+              <w:t>是否</w:t>
+            </w:r>
+            <w:proofErr w:type="gramStart"/>
+            <w:r>
+              <w:rPr>
+                <w:rFonts w:ascii="Arial" w:eastAsia="微軟正黑體" w:hAnsi="Arial" w:hint="eastAsia"/>
+                <w:sz w:val="28"/>
+                <w:szCs w:val="24"/>
+              </w:rPr>
+              <w:t>為空值</w:t>
+            </w:r>
+            <w:proofErr w:type="gramEnd"/>
           </w:p>
         </w:tc>
         <w:tc>
@@ -16902,8 +18417,18 @@
                 <w:sz w:val="28"/>
                 <w:szCs w:val="24"/>
               </w:rPr>
-              <w:t>我要修改貼文內容</w:t>
-            </w:r>
+              <w:t>我要</w:t>
+            </w:r>
+            <w:proofErr w:type="gramStart"/>
+            <w:r>
+              <w:rPr>
+                <w:rFonts w:ascii="Arial" w:eastAsia="微軟正黑體" w:hAnsi="Arial" w:hint="eastAsia"/>
+                <w:sz w:val="28"/>
+                <w:szCs w:val="24"/>
+              </w:rPr>
+              <w:t>修改貼文內容</w:t>
+            </w:r>
+            <w:proofErr w:type="gramEnd"/>
           </w:p>
         </w:tc>
         <w:tc>
@@ -16995,22 +18520,16 @@
                 <w:szCs w:val="24"/>
               </w:rPr>
             </w:pPr>
-            <w:r>
-              <w:rPr>
-                <w:rFonts w:ascii="Arial" w:eastAsia="微軟正黑體" w:hAnsi="Arial"/>
-                <w:sz w:val="28"/>
-                <w:szCs w:val="24"/>
-              </w:rPr>
-              <w:t>user</w:t>
-            </w:r>
-            <w:r>
-              <w:rPr>
-                <w:rFonts w:ascii="Arial" w:eastAsia="微軟正黑體" w:hAnsi="Arial" w:hint="eastAsia"/>
-                <w:sz w:val="28"/>
-                <w:szCs w:val="24"/>
-              </w:rPr>
-              <w:t>ID</w:t>
-            </w:r>
+            <w:proofErr w:type="spellStart"/>
+            <w:r>
+              <w:rPr>
+                <w:rFonts w:ascii="Arial" w:eastAsia="微軟正黑體" w:hAnsi="Arial"/>
+                <w:sz w:val="28"/>
+                <w:szCs w:val="24"/>
+              </w:rPr>
+              <w:t>user_id</w:t>
+            </w:r>
+            <w:proofErr w:type="spellEnd"/>
           </w:p>
         </w:tc>
         <w:tc>
@@ -17149,6 +18668,7 @@
                 <w:szCs w:val="24"/>
               </w:rPr>
             </w:pPr>
+            <w:proofErr w:type="spellStart"/>
             <w:r>
               <w:rPr>
                 <w:rFonts w:ascii="Arial" w:eastAsia="微軟正黑體" w:hAnsi="Arial"/>
@@ -17157,6 +18677,7 @@
               </w:rPr>
               <w:t>postID</w:t>
             </w:r>
+            <w:proofErr w:type="spellEnd"/>
           </w:p>
         </w:tc>
         <w:tc>
@@ -17242,6 +18763,7 @@
                 <w:szCs w:val="24"/>
               </w:rPr>
             </w:pPr>
+            <w:proofErr w:type="gramStart"/>
             <w:r>
               <w:rPr>
                 <w:rFonts w:ascii="Arial" w:eastAsia="微軟正黑體" w:hAnsi="Arial" w:hint="eastAsia"/>
@@ -17250,6 +18772,7 @@
               </w:rPr>
               <w:t>貼文</w:t>
             </w:r>
+            <w:proofErr w:type="gramEnd"/>
             <w:r>
               <w:rPr>
                 <w:rFonts w:ascii="Arial" w:eastAsia="微軟正黑體" w:hAnsi="Arial" w:hint="eastAsia"/>
@@ -17318,7 +18841,21 @@
               <w:rPr>
                 <w:rFonts w:ascii="Arial" w:eastAsia="微軟正黑體" w:hAnsi="Arial"/>
               </w:rPr>
-              <w:t xml:space="preserve">    "rusult": "0",</w:t>
+              <w:t xml:space="preserve">    "</w:t>
+            </w:r>
+            <w:proofErr w:type="spellStart"/>
+            <w:r>
+              <w:rPr>
+                <w:rFonts w:ascii="Arial" w:eastAsia="微軟正黑體" w:hAnsi="Arial"/>
+              </w:rPr>
+              <w:t>rusult</w:t>
+            </w:r>
+            <w:proofErr w:type="spellEnd"/>
+            <w:r>
+              <w:rPr>
+                <w:rFonts w:ascii="Arial" w:eastAsia="微軟正黑體" w:hAnsi="Arial"/>
+              </w:rPr>
+              <w:t>": "0",</w:t>
             </w:r>
           </w:p>
           <w:p>
@@ -17406,6 +18943,7 @@
         </w:rPr>
         <w:t>:</w:t>
       </w:r>
+      <w:proofErr w:type="spellStart"/>
       <w:r>
         <w:rPr>
           <w:rFonts w:ascii="Arial" w:eastAsia="微軟正黑體" w:hAnsi="Arial"/>
@@ -17413,6 +18951,7 @@
         <w:t>addUserInfromation.php</w:t>
       </w:r>
       <w:bookmarkEnd w:id="16"/>
+      <w:proofErr w:type="spellEnd"/>
     </w:p>
     <w:p>
       <w:pPr>
@@ -17447,7 +18986,13 @@
         <w:rPr>
           <w:rFonts w:ascii="Arial" w:eastAsia="微軟正黑體" w:hAnsi="Arial"/>
         </w:rPr>
-        <w:t>https://ntub-109204-api.herokuapp.com/data</w:t>
+        <w:t>http://140.131.114.140/chatbot109204</w:t>
+      </w:r>
+      <w:r>
+        <w:rPr>
+          <w:rFonts w:ascii="Arial" w:eastAsia="微軟正黑體" w:hAnsi="Arial"/>
+        </w:rPr>
+        <w:t>/data</w:t>
       </w:r>
       <w:r>
         <w:rPr>
@@ -17624,8 +19169,18 @@
                 <w:sz w:val="28"/>
                 <w:szCs w:val="24"/>
               </w:rPr>
-              <w:t>是否為空值</w:t>
-            </w:r>
+              <w:t>是否</w:t>
+            </w:r>
+            <w:proofErr w:type="gramStart"/>
+            <w:r>
+              <w:rPr>
+                <w:rFonts w:ascii="Arial" w:eastAsia="微軟正黑體" w:hAnsi="Arial" w:hint="eastAsia"/>
+                <w:sz w:val="28"/>
+                <w:szCs w:val="24"/>
+              </w:rPr>
+              <w:t>為空值</w:t>
+            </w:r>
+            <w:proofErr w:type="gramEnd"/>
           </w:p>
         </w:tc>
         <w:tc>
@@ -17687,22 +19242,16 @@
                 <w:szCs w:val="24"/>
               </w:rPr>
             </w:pPr>
-            <w:r>
-              <w:rPr>
-                <w:rFonts w:ascii="Arial" w:eastAsia="微軟正黑體" w:hAnsi="Arial"/>
-                <w:sz w:val="28"/>
-                <w:szCs w:val="24"/>
-              </w:rPr>
-              <w:t>user</w:t>
-            </w:r>
-            <w:r>
-              <w:rPr>
-                <w:rFonts w:ascii="Arial" w:eastAsia="微軟正黑體" w:hAnsi="Arial" w:hint="eastAsia"/>
-                <w:sz w:val="28"/>
-                <w:szCs w:val="24"/>
-              </w:rPr>
-              <w:t>ID</w:t>
-            </w:r>
+            <w:proofErr w:type="spellStart"/>
+            <w:r>
+              <w:rPr>
+                <w:rFonts w:ascii="Arial" w:eastAsia="微軟正黑體" w:hAnsi="Arial"/>
+                <w:sz w:val="28"/>
+                <w:szCs w:val="24"/>
+              </w:rPr>
+              <w:t>user_id</w:t>
+            </w:r>
+            <w:proofErr w:type="spellEnd"/>
           </w:p>
         </w:tc>
         <w:tc>
@@ -18153,7 +19702,21 @@
               <w:rPr>
                 <w:rFonts w:ascii="Arial" w:eastAsia="微軟正黑體" w:hAnsi="Arial"/>
               </w:rPr>
-              <w:t xml:space="preserve">    "rusult": "0",</w:t>
+              <w:t xml:space="preserve">    "</w:t>
+            </w:r>
+            <w:proofErr w:type="spellStart"/>
+            <w:r>
+              <w:rPr>
+                <w:rFonts w:ascii="Arial" w:eastAsia="微軟正黑體" w:hAnsi="Arial"/>
+              </w:rPr>
+              <w:t>rusult</w:t>
+            </w:r>
+            <w:proofErr w:type="spellEnd"/>
+            <w:r>
+              <w:rPr>
+                <w:rFonts w:ascii="Arial" w:eastAsia="微軟正黑體" w:hAnsi="Arial"/>
+              </w:rPr>
+              <w:t>": "0",</w:t>
             </w:r>
           </w:p>
           <w:p>
@@ -18237,7 +19800,21 @@
         <w:rPr>
           <w:rFonts w:ascii="Arial" w:eastAsia="微軟正黑體" w:hAnsi="Arial" w:hint="eastAsia"/>
         </w:rPr>
-        <w:t>(readCallingNum)</w:t>
+        <w:t>(</w:t>
+      </w:r>
+      <w:proofErr w:type="spellStart"/>
+      <w:r>
+        <w:rPr>
+          <w:rFonts w:ascii="Arial" w:eastAsia="微軟正黑體" w:hAnsi="Arial" w:hint="eastAsia"/>
+        </w:rPr>
+        <w:t>readCallingNum</w:t>
+      </w:r>
+      <w:proofErr w:type="spellEnd"/>
+      <w:r>
+        <w:rPr>
+          <w:rFonts w:ascii="Arial" w:eastAsia="微軟正黑體" w:hAnsi="Arial" w:hint="eastAsia"/>
+        </w:rPr>
+        <w:t>)</w:t>
       </w:r>
       <w:r>
         <w:rPr>
@@ -18282,29 +19859,43 @@
         </w:rPr>
         <w:t>：</w:t>
       </w:r>
-      <w:hyperlink r:id="rId12" w:history="1">
-        <w:r>
-          <w:rPr>
-            <w:rStyle w:val="a4"/>
-            <w:rFonts w:ascii="Arial" w:eastAsia="微軟正黑體" w:hAnsi="Arial"/>
-          </w:rPr>
-          <w:t>http://</w:t>
-        </w:r>
-        <w:r>
-          <w:rPr>
-            <w:rStyle w:val="a4"/>
-            <w:rFonts w:ascii="Arial" w:eastAsia="微軟正黑體" w:hAnsi="Arial"/>
-          </w:rPr>
-          <w:t>140.131.114.143:8080</w:t>
-        </w:r>
-        <w:r>
-          <w:rPr>
-            <w:rStyle w:val="a4"/>
-            <w:rFonts w:ascii="Arial" w:eastAsia="微軟正黑體" w:hAnsi="Arial"/>
-          </w:rPr>
-          <w:t>/project/data/readCallingNum.php</w:t>
-        </w:r>
-      </w:hyperlink>
+      <w:r>
+        <w:fldChar w:fldCharType="begin"/>
+      </w:r>
+      <w:r>
+        <w:instrText xml:space="preserve"> HYPERLINK "http://140.131.114.143/project/data/readCallingNum.php" </w:instrText>
+      </w:r>
+      <w:r>
+        <w:fldChar w:fldCharType="separate"/>
+      </w:r>
+      <w:r>
+        <w:rPr>
+          <w:rStyle w:val="a4"/>
+          <w:rFonts w:ascii="Arial" w:eastAsia="微軟正黑體" w:hAnsi="Arial"/>
+        </w:rPr>
+        <w:t>http://</w:t>
+      </w:r>
+      <w:r>
+        <w:rPr>
+          <w:rStyle w:val="a4"/>
+          <w:rFonts w:ascii="Arial" w:eastAsia="微軟正黑體" w:hAnsi="Arial"/>
+        </w:rPr>
+        <w:t>140.131.114.143:8080</w:t>
+      </w:r>
+      <w:r>
+        <w:rPr>
+          <w:rStyle w:val="a4"/>
+          <w:rFonts w:ascii="Arial" w:eastAsia="微軟正黑體" w:hAnsi="Arial"/>
+        </w:rPr>
+        <w:t>/project/data/readCallingNum.php</w:t>
+      </w:r>
+      <w:r>
+        <w:rPr>
+          <w:rStyle w:val="a4"/>
+          <w:rFonts w:ascii="Arial" w:eastAsia="微軟正黑體" w:hAnsi="Arial"/>
+        </w:rPr>
+        <w:fldChar w:fldCharType="end"/>
+      </w:r>
     </w:p>
     <w:p>
       <w:pPr>
@@ -18427,8 +20018,18 @@
                 <w:sz w:val="28"/>
                 <w:szCs w:val="24"/>
               </w:rPr>
-              <w:t>是否為空值</w:t>
-            </w:r>
+              <w:t>是否</w:t>
+            </w:r>
+            <w:proofErr w:type="gramStart"/>
+            <w:r>
+              <w:rPr>
+                <w:rFonts w:ascii="Arial" w:eastAsia="微軟正黑體" w:hAnsi="Arial" w:hint="eastAsia"/>
+                <w:sz w:val="28"/>
+                <w:szCs w:val="24"/>
+              </w:rPr>
+              <w:t>為空值</w:t>
+            </w:r>
+            <w:proofErr w:type="gramEnd"/>
           </w:p>
         </w:tc>
         <w:tc>
@@ -18486,6 +20087,7 @@
                 <w:szCs w:val="24"/>
               </w:rPr>
             </w:pPr>
+            <w:proofErr w:type="spellStart"/>
             <w:r>
               <w:rPr>
                 <w:rFonts w:ascii="Arial" w:eastAsia="微軟正黑體" w:hAnsi="Arial"/>
@@ -18494,6 +20096,7 @@
               </w:rPr>
               <w:t>robNo</w:t>
             </w:r>
+            <w:proofErr w:type="spellEnd"/>
           </w:p>
         </w:tc>
         <w:tc>
@@ -18626,11 +20229,19 @@
               </w:rPr>
               <w:t xml:space="preserve">    </w:t>
             </w:r>
-            <w:r>
-              <w:rPr>
-                <w:rFonts w:ascii="Arial" w:eastAsia="微軟正黑體" w:hAnsi="Arial"/>
-              </w:rPr>
-              <w:t>numID: "3",</w:t>
+            <w:proofErr w:type="spellStart"/>
+            <w:r>
+              <w:rPr>
+                <w:rFonts w:ascii="Arial" w:eastAsia="微軟正黑體" w:hAnsi="Arial"/>
+              </w:rPr>
+              <w:t>numID</w:t>
+            </w:r>
+            <w:proofErr w:type="spellEnd"/>
+            <w:r>
+              <w:rPr>
+                <w:rFonts w:ascii="Arial" w:eastAsia="微軟正黑體" w:hAnsi="Arial"/>
+              </w:rPr>
+              <w:t>: "3",</w:t>
             </w:r>
           </w:p>
           <w:p>
@@ -18645,11 +20256,19 @@
               </w:rPr>
               <w:t xml:space="preserve">    </w:t>
             </w:r>
-            <w:r>
-              <w:rPr>
-                <w:rFonts w:ascii="Arial" w:eastAsia="微軟正黑體" w:hAnsi="Arial"/>
-              </w:rPr>
-              <w:t>numPlate: "3",</w:t>
+            <w:proofErr w:type="spellStart"/>
+            <w:r>
+              <w:rPr>
+                <w:rFonts w:ascii="Arial" w:eastAsia="微軟正黑體" w:hAnsi="Arial"/>
+              </w:rPr>
+              <w:t>numPlate</w:t>
+            </w:r>
+            <w:proofErr w:type="spellEnd"/>
+            <w:r>
+              <w:rPr>
+                <w:rFonts w:ascii="Arial" w:eastAsia="微軟正黑體" w:hAnsi="Arial"/>
+              </w:rPr>
+              <w:t>: "3",</w:t>
             </w:r>
           </w:p>
           <w:p>
@@ -18664,11 +20283,19 @@
               </w:rPr>
               <w:t xml:space="preserve">    </w:t>
             </w:r>
-            <w:r>
-              <w:rPr>
-                <w:rFonts w:ascii="Arial" w:eastAsia="微軟正黑體" w:hAnsi="Arial"/>
-              </w:rPr>
-              <w:t>desConfirm: "0",</w:t>
+            <w:proofErr w:type="spellStart"/>
+            <w:r>
+              <w:rPr>
+                <w:rFonts w:ascii="Arial" w:eastAsia="微軟正黑體" w:hAnsi="Arial"/>
+              </w:rPr>
+              <w:t>desConfirm</w:t>
+            </w:r>
+            <w:proofErr w:type="spellEnd"/>
+            <w:r>
+              <w:rPr>
+                <w:rFonts w:ascii="Arial" w:eastAsia="微軟正黑體" w:hAnsi="Arial"/>
+              </w:rPr>
+              <w:t>: "0",</w:t>
             </w:r>
           </w:p>
           <w:p>
@@ -18683,11 +20310,19 @@
               </w:rPr>
               <w:t xml:space="preserve">    </w:t>
             </w:r>
-            <w:r>
-              <w:rPr>
-                <w:rFonts w:ascii="Arial" w:eastAsia="微軟正黑體" w:hAnsi="Arial"/>
-              </w:rPr>
-              <w:t>cusArrived: "1",</w:t>
+            <w:proofErr w:type="spellStart"/>
+            <w:r>
+              <w:rPr>
+                <w:rFonts w:ascii="Arial" w:eastAsia="微軟正黑體" w:hAnsi="Arial"/>
+              </w:rPr>
+              <w:t>cusArrived</w:t>
+            </w:r>
+            <w:proofErr w:type="spellEnd"/>
+            <w:r>
+              <w:rPr>
+                <w:rFonts w:ascii="Arial" w:eastAsia="微軟正黑體" w:hAnsi="Arial"/>
+              </w:rPr>
+              <w:t>: "1",</w:t>
             </w:r>
           </w:p>
           <w:p>
@@ -18702,11 +20337,19 @@
               </w:rPr>
               <w:t xml:space="preserve">    </w:t>
             </w:r>
-            <w:r>
-              <w:rPr>
-                <w:rFonts w:ascii="Arial" w:eastAsia="微軟正黑體" w:hAnsi="Arial"/>
-              </w:rPr>
-              <w:t>robNo: "R001",</w:t>
+            <w:proofErr w:type="spellStart"/>
+            <w:r>
+              <w:rPr>
+                <w:rFonts w:ascii="Arial" w:eastAsia="微軟正黑體" w:hAnsi="Arial"/>
+              </w:rPr>
+              <w:t>robNo</w:t>
+            </w:r>
+            <w:proofErr w:type="spellEnd"/>
+            <w:r>
+              <w:rPr>
+                <w:rFonts w:ascii="Arial" w:eastAsia="微軟正黑體" w:hAnsi="Arial"/>
+              </w:rPr>
+              <w:t>: "R001",</w:t>
             </w:r>
           </w:p>
           <w:p>
@@ -18721,11 +20364,19 @@
               </w:rPr>
               <w:t xml:space="preserve">    </w:t>
             </w:r>
-            <w:r>
-              <w:rPr>
-                <w:rFonts w:ascii="Arial" w:eastAsia="微軟正黑體" w:hAnsi="Arial"/>
-              </w:rPr>
-              <w:t>match_desNo: "D003"</w:t>
+            <w:proofErr w:type="spellStart"/>
+            <w:r>
+              <w:rPr>
+                <w:rFonts w:ascii="Arial" w:eastAsia="微軟正黑體" w:hAnsi="Arial"/>
+              </w:rPr>
+              <w:t>match_desNo</w:t>
+            </w:r>
+            <w:proofErr w:type="spellEnd"/>
+            <w:r>
+              <w:rPr>
+                <w:rFonts w:ascii="Arial" w:eastAsia="微軟正黑體" w:hAnsi="Arial"/>
+              </w:rPr>
+              <w:t>: "D003"</w:t>
             </w:r>
           </w:p>
           <w:p>
@@ -18784,7 +20435,14 @@
         <w:rPr>
           <w:rFonts w:ascii="Arial" w:eastAsia="微軟正黑體" w:hAnsi="Arial" w:hint="eastAsia"/>
         </w:rPr>
-        <w:t>(readCu</w:t>
+        <w:t>(</w:t>
+      </w:r>
+      <w:proofErr w:type="spellStart"/>
+      <w:r>
+        <w:rPr>
+          <w:rFonts w:ascii="Arial" w:eastAsia="微軟正黑體" w:hAnsi="Arial" w:hint="eastAsia"/>
+        </w:rPr>
+        <w:t>readCu</w:t>
       </w:r>
       <w:r>
         <w:rPr>
@@ -18796,7 +20454,14 @@
         <w:rPr>
           <w:rFonts w:ascii="Arial" w:eastAsia="微軟正黑體" w:hAnsi="Arial" w:hint="eastAsia"/>
         </w:rPr>
-        <w:t>Num)</w:t>
+        <w:t>Num</w:t>
+      </w:r>
+      <w:proofErr w:type="spellEnd"/>
+      <w:r>
+        <w:rPr>
+          <w:rFonts w:ascii="Arial" w:eastAsia="微軟正黑體" w:hAnsi="Arial" w:hint="eastAsia"/>
+        </w:rPr>
+        <w:t>)</w:t>
       </w:r>
       <w:bookmarkEnd w:id="18"/>
     </w:p>
@@ -18823,57 +20488,71 @@
         </w:rPr>
         <w:t>：</w:t>
       </w:r>
-      <w:hyperlink r:id="rId13" w:history="1">
-        <w:r>
-          <w:rPr>
-            <w:rStyle w:val="a4"/>
-            <w:rFonts w:ascii="Arial" w:eastAsia="微軟正黑體" w:hAnsi="Arial"/>
-          </w:rPr>
-          <w:t>http://</w:t>
-        </w:r>
-        <w:r>
-          <w:rPr>
-            <w:rStyle w:val="a4"/>
-            <w:rFonts w:ascii="Arial" w:eastAsia="微軟正黑體" w:hAnsi="Arial"/>
-          </w:rPr>
-          <w:t>140.131.114.143:8080</w:t>
-        </w:r>
-        <w:r>
-          <w:rPr>
-            <w:rStyle w:val="a4"/>
-            <w:rFonts w:ascii="Arial" w:eastAsia="微軟正黑體" w:hAnsi="Arial"/>
-          </w:rPr>
-          <w:t>/project/data</w:t>
-        </w:r>
-        <w:r>
-          <w:rPr>
-            <w:rStyle w:val="a4"/>
-            <w:rFonts w:ascii="Arial" w:eastAsia="微軟正黑體" w:hAnsi="Arial" w:hint="eastAsia"/>
-          </w:rPr>
-          <w:t>/readCu</w:t>
-        </w:r>
-        <w:r>
-          <w:rPr>
-            <w:rStyle w:val="a4"/>
-            <w:rFonts w:ascii="Arial" w:eastAsia="微軟正黑體" w:hAnsi="Arial"/>
-          </w:rPr>
-          <w:t>tting</w:t>
-        </w:r>
-        <w:r>
-          <w:rPr>
-            <w:rStyle w:val="a4"/>
-            <w:rFonts w:ascii="Arial" w:eastAsia="微軟正黑體" w:hAnsi="Arial" w:hint="eastAsia"/>
-          </w:rPr>
-          <w:t>Num</w:t>
-        </w:r>
-        <w:r>
-          <w:rPr>
-            <w:rStyle w:val="a4"/>
-            <w:rFonts w:ascii="Arial" w:eastAsia="微軟正黑體" w:hAnsi="Arial"/>
-          </w:rPr>
-          <w:t>.php</w:t>
-        </w:r>
-      </w:hyperlink>
+      <w:r>
+        <w:fldChar w:fldCharType="begin"/>
+      </w:r>
+      <w:r>
+        <w:instrText xml:space="preserve"> HYPERLINK "http://140.131.114.143/project/data/readCuttingNum.php" </w:instrText>
+      </w:r>
+      <w:r>
+        <w:fldChar w:fldCharType="separate"/>
+      </w:r>
+      <w:r>
+        <w:rPr>
+          <w:rStyle w:val="a4"/>
+          <w:rFonts w:ascii="Arial" w:eastAsia="微軟正黑體" w:hAnsi="Arial"/>
+        </w:rPr>
+        <w:t>http://</w:t>
+      </w:r>
+      <w:r>
+        <w:rPr>
+          <w:rStyle w:val="a4"/>
+          <w:rFonts w:ascii="Arial" w:eastAsia="微軟正黑體" w:hAnsi="Arial"/>
+        </w:rPr>
+        <w:t>140.131.114.143:8080</w:t>
+      </w:r>
+      <w:r>
+        <w:rPr>
+          <w:rStyle w:val="a4"/>
+          <w:rFonts w:ascii="Arial" w:eastAsia="微軟正黑體" w:hAnsi="Arial"/>
+        </w:rPr>
+        <w:t>/project/data</w:t>
+      </w:r>
+      <w:r>
+        <w:rPr>
+          <w:rStyle w:val="a4"/>
+          <w:rFonts w:ascii="Arial" w:eastAsia="微軟正黑體" w:hAnsi="Arial" w:hint="eastAsia"/>
+        </w:rPr>
+        <w:t>/readCu</w:t>
+      </w:r>
+      <w:r>
+        <w:rPr>
+          <w:rStyle w:val="a4"/>
+          <w:rFonts w:ascii="Arial" w:eastAsia="微軟正黑體" w:hAnsi="Arial"/>
+        </w:rPr>
+        <w:t>tting</w:t>
+      </w:r>
+      <w:r>
+        <w:rPr>
+          <w:rStyle w:val="a4"/>
+          <w:rFonts w:ascii="Arial" w:eastAsia="微軟正黑體" w:hAnsi="Arial" w:hint="eastAsia"/>
+        </w:rPr>
+        <w:t>Num</w:t>
+      </w:r>
+      <w:r>
+        <w:rPr>
+          <w:rStyle w:val="a4"/>
+          <w:rFonts w:ascii="Arial" w:eastAsia="微軟正黑體" w:hAnsi="Arial"/>
+        </w:rPr>
+        <w:t>.php</w:t>
+      </w:r>
+      <w:r>
+        <w:rPr>
+          <w:rStyle w:val="a4"/>
+          <w:rFonts w:ascii="Arial" w:eastAsia="微軟正黑體" w:hAnsi="Arial"/>
+        </w:rPr>
+        <w:fldChar w:fldCharType="end"/>
+      </w:r>
     </w:p>
     <w:p>
       <w:pPr>
@@ -18996,8 +20675,18 @@
                 <w:sz w:val="28"/>
                 <w:szCs w:val="24"/>
               </w:rPr>
-              <w:t>是否為空值</w:t>
-            </w:r>
+              <w:t>是否</w:t>
+            </w:r>
+            <w:proofErr w:type="gramStart"/>
+            <w:r>
+              <w:rPr>
+                <w:rFonts w:ascii="Arial" w:eastAsia="微軟正黑體" w:hAnsi="Arial" w:hint="eastAsia"/>
+                <w:sz w:val="28"/>
+                <w:szCs w:val="24"/>
+              </w:rPr>
+              <w:t>為空值</w:t>
+            </w:r>
+            <w:proofErr w:type="gramEnd"/>
           </w:p>
         </w:tc>
         <w:tc>
@@ -19055,6 +20744,7 @@
                 <w:szCs w:val="24"/>
               </w:rPr>
             </w:pPr>
+            <w:proofErr w:type="spellStart"/>
             <w:r>
               <w:rPr>
                 <w:rFonts w:ascii="Arial" w:eastAsia="微軟正黑體" w:hAnsi="Arial"/>
@@ -19063,6 +20753,7 @@
               </w:rPr>
               <w:t>robNo</w:t>
             </w:r>
+            <w:proofErr w:type="spellEnd"/>
           </w:p>
         </w:tc>
         <w:tc>
@@ -19194,7 +20885,21 @@
                 <w:rFonts w:ascii="Arial" w:eastAsia="微軟正黑體" w:hAnsi="Arial"/>
               </w:rPr>
               <w:lastRenderedPageBreak/>
-              <w:t xml:space="preserve">    "numID": "1",</w:t>
+              <w:t xml:space="preserve">    "</w:t>
+            </w:r>
+            <w:proofErr w:type="spellStart"/>
+            <w:r>
+              <w:rPr>
+                <w:rFonts w:ascii="Arial" w:eastAsia="微軟正黑體" w:hAnsi="Arial"/>
+              </w:rPr>
+              <w:t>numID</w:t>
+            </w:r>
+            <w:proofErr w:type="spellEnd"/>
+            <w:r>
+              <w:rPr>
+                <w:rFonts w:ascii="Arial" w:eastAsia="微軟正黑體" w:hAnsi="Arial"/>
+              </w:rPr>
+              <w:t>": "1",</w:t>
             </w:r>
           </w:p>
           <w:p>
@@ -19208,7 +20913,21 @@
               <w:rPr>
                 <w:rFonts w:ascii="Arial" w:eastAsia="微軟正黑體" w:hAnsi="Arial"/>
               </w:rPr>
-              <w:t xml:space="preserve">    "numplate": "1",</w:t>
+              <w:t xml:space="preserve">    "</w:t>
+            </w:r>
+            <w:proofErr w:type="spellStart"/>
+            <w:r>
+              <w:rPr>
+                <w:rFonts w:ascii="Arial" w:eastAsia="微軟正黑體" w:hAnsi="Arial"/>
+              </w:rPr>
+              <w:t>numplate</w:t>
+            </w:r>
+            <w:proofErr w:type="spellEnd"/>
+            <w:r>
+              <w:rPr>
+                <w:rFonts w:ascii="Arial" w:eastAsia="微軟正黑體" w:hAnsi="Arial"/>
+              </w:rPr>
+              <w:t>": "1",</w:t>
             </w:r>
           </w:p>
           <w:p>
@@ -19222,7 +20941,21 @@
               <w:rPr>
                 <w:rFonts w:ascii="Arial" w:eastAsia="微軟正黑體" w:hAnsi="Arial"/>
               </w:rPr>
-              <w:t xml:space="preserve">    "numTime": "2018-10-07 19:36:31.000000",</w:t>
+              <w:t xml:space="preserve">    "</w:t>
+            </w:r>
+            <w:proofErr w:type="spellStart"/>
+            <w:r>
+              <w:rPr>
+                <w:rFonts w:ascii="Arial" w:eastAsia="微軟正黑體" w:hAnsi="Arial"/>
+              </w:rPr>
+              <w:t>numTime</w:t>
+            </w:r>
+            <w:proofErr w:type="spellEnd"/>
+            <w:r>
+              <w:rPr>
+                <w:rFonts w:ascii="Arial" w:eastAsia="微軟正黑體" w:hAnsi="Arial"/>
+              </w:rPr>
+              <w:t>": "2018-10-07 19:36:31.000000",</w:t>
             </w:r>
           </w:p>
           <w:p>
@@ -19236,7 +20969,21 @@
               <w:rPr>
                 <w:rFonts w:ascii="Arial" w:eastAsia="微軟正黑體" w:hAnsi="Arial"/>
               </w:rPr>
-              <w:t xml:space="preserve">    "robNo": "R001",</w:t>
+              <w:t xml:space="preserve">    "</w:t>
+            </w:r>
+            <w:proofErr w:type="spellStart"/>
+            <w:r>
+              <w:rPr>
+                <w:rFonts w:ascii="Arial" w:eastAsia="微軟正黑體" w:hAnsi="Arial"/>
+              </w:rPr>
+              <w:t>robNo</w:t>
+            </w:r>
+            <w:proofErr w:type="spellEnd"/>
+            <w:r>
+              <w:rPr>
+                <w:rFonts w:ascii="Arial" w:eastAsia="微軟正黑體" w:hAnsi="Arial"/>
+              </w:rPr>
+              <w:t>": "R001",</w:t>
             </w:r>
           </w:p>
           <w:p>
@@ -19250,7 +20997,21 @@
               <w:rPr>
                 <w:rFonts w:ascii="Arial" w:eastAsia="微軟正黑體" w:hAnsi="Arial"/>
               </w:rPr>
-              <w:t xml:space="preserve">    "callState": "0",</w:t>
+              <w:t xml:space="preserve">    "</w:t>
+            </w:r>
+            <w:proofErr w:type="spellStart"/>
+            <w:r>
+              <w:rPr>
+                <w:rFonts w:ascii="Arial" w:eastAsia="微軟正黑體" w:hAnsi="Arial"/>
+              </w:rPr>
+              <w:t>callState</w:t>
+            </w:r>
+            <w:proofErr w:type="spellEnd"/>
+            <w:r>
+              <w:rPr>
+                <w:rFonts w:ascii="Arial" w:eastAsia="微軟正黑體" w:hAnsi="Arial"/>
+              </w:rPr>
+              <w:t>": "0",</w:t>
             </w:r>
           </w:p>
           <w:p>
@@ -19264,7 +21025,21 @@
               <w:rPr>
                 <w:rFonts w:ascii="Arial" w:eastAsia="微軟正黑體" w:hAnsi="Arial"/>
               </w:rPr>
-              <w:t xml:space="preserve">    "handleState": "0",</w:t>
+              <w:t xml:space="preserve">    "</w:t>
+            </w:r>
+            <w:proofErr w:type="spellStart"/>
+            <w:r>
+              <w:rPr>
+                <w:rFonts w:ascii="Arial" w:eastAsia="微軟正黑體" w:hAnsi="Arial"/>
+              </w:rPr>
+              <w:t>handleState</w:t>
+            </w:r>
+            <w:proofErr w:type="spellEnd"/>
+            <w:r>
+              <w:rPr>
+                <w:rFonts w:ascii="Arial" w:eastAsia="微軟正黑體" w:hAnsi="Arial"/>
+              </w:rPr>
+              <w:t>": "0",</w:t>
             </w:r>
           </w:p>
           <w:p>
@@ -19278,7 +21053,21 @@
               <w:rPr>
                 <w:rFonts w:ascii="Arial" w:eastAsia="微軟正黑體" w:hAnsi="Arial"/>
               </w:rPr>
-              <w:t xml:space="preserve">    "endTime": null,</w:t>
+              <w:t xml:space="preserve">    "</w:t>
+            </w:r>
+            <w:proofErr w:type="spellStart"/>
+            <w:r>
+              <w:rPr>
+                <w:rFonts w:ascii="Arial" w:eastAsia="微軟正黑體" w:hAnsi="Arial"/>
+              </w:rPr>
+              <w:t>endTime</w:t>
+            </w:r>
+            <w:proofErr w:type="spellEnd"/>
+            <w:r>
+              <w:rPr>
+                <w:rFonts w:ascii="Arial" w:eastAsia="微軟正黑體" w:hAnsi="Arial"/>
+              </w:rPr>
+              <w:t>": null,</w:t>
             </w:r>
           </w:p>
           <w:p>
@@ -19292,7 +21081,21 @@
               <w:rPr>
                 <w:rFonts w:ascii="Arial" w:eastAsia="微軟正黑體" w:hAnsi="Arial"/>
               </w:rPr>
-              <w:t xml:space="preserve">    "desNo": "D006"</w:t>
+              <w:t xml:space="preserve">    "</w:t>
+            </w:r>
+            <w:proofErr w:type="spellStart"/>
+            <w:r>
+              <w:rPr>
+                <w:rFonts w:ascii="Arial" w:eastAsia="微軟正黑體" w:hAnsi="Arial"/>
+              </w:rPr>
+              <w:t>desNo</w:t>
+            </w:r>
+            <w:proofErr w:type="spellEnd"/>
+            <w:r>
+              <w:rPr>
+                <w:rFonts w:ascii="Arial" w:eastAsia="微軟正黑體" w:hAnsi="Arial"/>
+              </w:rPr>
+              <w:t>": "D006"</w:t>
             </w:r>
           </w:p>
           <w:p>
@@ -19352,7 +21155,14 @@
         <w:rPr>
           <w:rFonts w:ascii="Arial" w:eastAsia="微軟正黑體" w:hAnsi="Arial" w:hint="eastAsia"/>
         </w:rPr>
-        <w:t>(read</w:t>
+        <w:t>(</w:t>
+      </w:r>
+      <w:proofErr w:type="spellStart"/>
+      <w:r>
+        <w:rPr>
+          <w:rFonts w:ascii="Arial" w:eastAsia="微軟正黑體" w:hAnsi="Arial" w:hint="eastAsia"/>
+        </w:rPr>
+        <w:t>read</w:t>
       </w:r>
       <w:r>
         <w:rPr>
@@ -19364,7 +21174,14 @@
         <w:rPr>
           <w:rFonts w:ascii="Arial" w:eastAsia="微軟正黑體" w:hAnsi="Arial" w:hint="eastAsia"/>
         </w:rPr>
-        <w:t>Num)</w:t>
+        <w:t>Num</w:t>
+      </w:r>
+      <w:proofErr w:type="spellEnd"/>
+      <w:r>
+        <w:rPr>
+          <w:rFonts w:ascii="Arial" w:eastAsia="微軟正黑體" w:hAnsi="Arial" w:hint="eastAsia"/>
+        </w:rPr>
+        <w:t>)</w:t>
       </w:r>
       <w:bookmarkEnd w:id="19"/>
     </w:p>
@@ -19391,29 +21208,43 @@
         </w:rPr>
         <w:t>：</w:t>
       </w:r>
-      <w:hyperlink r:id="rId14" w:history="1">
-        <w:r>
-          <w:rPr>
-            <w:rStyle w:val="a4"/>
-            <w:rFonts w:ascii="Arial" w:eastAsia="微軟正黑體" w:hAnsi="Arial"/>
-          </w:rPr>
-          <w:t>http://</w:t>
-        </w:r>
-        <w:r>
-          <w:rPr>
-            <w:rStyle w:val="a4"/>
-            <w:rFonts w:ascii="Arial" w:eastAsia="微軟正黑體" w:hAnsi="Arial"/>
-          </w:rPr>
-          <w:t>140.131.114.143:8080</w:t>
-        </w:r>
-        <w:r>
-          <w:rPr>
-            <w:rStyle w:val="a4"/>
-            <w:rFonts w:ascii="Arial" w:eastAsia="微軟正黑體" w:hAnsi="Arial"/>
-          </w:rPr>
-          <w:t>/project/data/readLastNum.php</w:t>
-        </w:r>
-      </w:hyperlink>
+      <w:r>
+        <w:fldChar w:fldCharType="begin"/>
+      </w:r>
+      <w:r>
+        <w:instrText xml:space="preserve"> HYPERLINK "http://140.131.114.143/project/data/readLastNum.php" </w:instrText>
+      </w:r>
+      <w:r>
+        <w:fldChar w:fldCharType="separate"/>
+      </w:r>
+      <w:r>
+        <w:rPr>
+          <w:rStyle w:val="a4"/>
+          <w:rFonts w:ascii="Arial" w:eastAsia="微軟正黑體" w:hAnsi="Arial"/>
+        </w:rPr>
+        <w:t>http://</w:t>
+      </w:r>
+      <w:r>
+        <w:rPr>
+          <w:rStyle w:val="a4"/>
+          <w:rFonts w:ascii="Arial" w:eastAsia="微軟正黑體" w:hAnsi="Arial"/>
+        </w:rPr>
+        <w:t>140.131.114.143:8080</w:t>
+      </w:r>
+      <w:r>
+        <w:rPr>
+          <w:rStyle w:val="a4"/>
+          <w:rFonts w:ascii="Arial" w:eastAsia="微軟正黑體" w:hAnsi="Arial"/>
+        </w:rPr>
+        <w:t>/project/data/readLastNum.php</w:t>
+      </w:r>
+      <w:r>
+        <w:rPr>
+          <w:rStyle w:val="a4"/>
+          <w:rFonts w:ascii="Arial" w:eastAsia="微軟正黑體" w:hAnsi="Arial"/>
+        </w:rPr>
+        <w:fldChar w:fldCharType="end"/>
+      </w:r>
     </w:p>
     <w:p>
       <w:pPr>
@@ -19536,8 +21367,18 @@
                 <w:sz w:val="28"/>
                 <w:szCs w:val="24"/>
               </w:rPr>
-              <w:t>是否為空值</w:t>
-            </w:r>
+              <w:t>是否</w:t>
+            </w:r>
+            <w:proofErr w:type="gramStart"/>
+            <w:r>
+              <w:rPr>
+                <w:rFonts w:ascii="Arial" w:eastAsia="微軟正黑體" w:hAnsi="Arial" w:hint="eastAsia"/>
+                <w:sz w:val="28"/>
+                <w:szCs w:val="24"/>
+              </w:rPr>
+              <w:t>為空值</w:t>
+            </w:r>
+            <w:proofErr w:type="gramEnd"/>
           </w:p>
         </w:tc>
         <w:tc>
@@ -19595,6 +21436,7 @@
                 <w:szCs w:val="24"/>
               </w:rPr>
             </w:pPr>
+            <w:proofErr w:type="spellStart"/>
             <w:r>
               <w:rPr>
                 <w:rFonts w:ascii="Arial" w:eastAsia="微軟正黑體" w:hAnsi="Arial"/>
@@ -19603,6 +21445,7 @@
               </w:rPr>
               <w:t>robNo</w:t>
             </w:r>
+            <w:proofErr w:type="spellEnd"/>
           </w:p>
         </w:tc>
         <w:tc>
@@ -19732,7 +21575,21 @@
               <w:rPr>
                 <w:rFonts w:ascii="Arial" w:eastAsia="微軟正黑體" w:hAnsi="Arial"/>
               </w:rPr>
-              <w:t xml:space="preserve">    "numID": "</w:t>
+              <w:t xml:space="preserve">    "</w:t>
+            </w:r>
+            <w:proofErr w:type="spellStart"/>
+            <w:r>
+              <w:rPr>
+                <w:rFonts w:ascii="Arial" w:eastAsia="微軟正黑體" w:hAnsi="Arial"/>
+              </w:rPr>
+              <w:t>numID</w:t>
+            </w:r>
+            <w:proofErr w:type="spellEnd"/>
+            <w:r>
+              <w:rPr>
+                <w:rFonts w:ascii="Arial" w:eastAsia="微軟正黑體" w:hAnsi="Arial"/>
+              </w:rPr>
+              <w:t>": "</w:t>
             </w:r>
             <w:r>
               <w:rPr>
@@ -19757,7 +21614,21 @@
               <w:rPr>
                 <w:rFonts w:ascii="Arial" w:eastAsia="微軟正黑體" w:hAnsi="Arial"/>
               </w:rPr>
-              <w:t xml:space="preserve">    "numplate": "</w:t>
+              <w:t xml:space="preserve">    "</w:t>
+            </w:r>
+            <w:proofErr w:type="spellStart"/>
+            <w:r>
+              <w:rPr>
+                <w:rFonts w:ascii="Arial" w:eastAsia="微軟正黑體" w:hAnsi="Arial"/>
+              </w:rPr>
+              <w:t>numplate</w:t>
+            </w:r>
+            <w:proofErr w:type="spellEnd"/>
+            <w:r>
+              <w:rPr>
+                <w:rFonts w:ascii="Arial" w:eastAsia="微軟正黑體" w:hAnsi="Arial"/>
+              </w:rPr>
+              <w:t>": "</w:t>
             </w:r>
             <w:r>
               <w:rPr>
@@ -19782,7 +21653,21 @@
               <w:rPr>
                 <w:rFonts w:ascii="Arial" w:eastAsia="微軟正黑體" w:hAnsi="Arial"/>
               </w:rPr>
-              <w:t xml:space="preserve">    "numTime": "2018-10-07 2</w:t>
+              <w:t xml:space="preserve">    "</w:t>
+            </w:r>
+            <w:proofErr w:type="spellStart"/>
+            <w:r>
+              <w:rPr>
+                <w:rFonts w:ascii="Arial" w:eastAsia="微軟正黑體" w:hAnsi="Arial"/>
+              </w:rPr>
+              <w:t>numTime</w:t>
+            </w:r>
+            <w:proofErr w:type="spellEnd"/>
+            <w:r>
+              <w:rPr>
+                <w:rFonts w:ascii="Arial" w:eastAsia="微軟正黑體" w:hAnsi="Arial"/>
+              </w:rPr>
+              <w:t>": "2018-10-07 2</w:t>
             </w:r>
             <w:r>
               <w:rPr>
@@ -19807,20 +21692,48 @@
               <w:rPr>
                 <w:rFonts w:ascii="Arial" w:eastAsia="微軟正黑體" w:hAnsi="Arial"/>
               </w:rPr>
-              <w:t xml:space="preserve">    "robNo": "R001",</w:t>
-            </w:r>
-          </w:p>
-          <w:p>
-            <w:pPr>
-              <w:rPr>
-                <w:rFonts w:ascii="Arial" w:eastAsia="微軟正黑體" w:hAnsi="Arial"/>
-              </w:rPr>
-            </w:pPr>
-            <w:r>
-              <w:rPr>
-                <w:rFonts w:ascii="Arial" w:eastAsia="微軟正黑體" w:hAnsi="Arial"/>
-              </w:rPr>
-              <w:t xml:space="preserve">    "callState": "</w:t>
+              <w:t xml:space="preserve">    "</w:t>
+            </w:r>
+            <w:proofErr w:type="spellStart"/>
+            <w:r>
+              <w:rPr>
+                <w:rFonts w:ascii="Arial" w:eastAsia="微軟正黑體" w:hAnsi="Arial"/>
+              </w:rPr>
+              <w:t>robNo</w:t>
+            </w:r>
+            <w:proofErr w:type="spellEnd"/>
+            <w:r>
+              <w:rPr>
+                <w:rFonts w:ascii="Arial" w:eastAsia="微軟正黑體" w:hAnsi="Arial"/>
+              </w:rPr>
+              <w:t>": "R001",</w:t>
+            </w:r>
+          </w:p>
+          <w:p>
+            <w:pPr>
+              <w:rPr>
+                <w:rFonts w:ascii="Arial" w:eastAsia="微軟正黑體" w:hAnsi="Arial"/>
+              </w:rPr>
+            </w:pPr>
+            <w:r>
+              <w:rPr>
+                <w:rFonts w:ascii="Arial" w:eastAsia="微軟正黑體" w:hAnsi="Arial"/>
+              </w:rPr>
+              <w:t xml:space="preserve">    "</w:t>
+            </w:r>
+            <w:proofErr w:type="spellStart"/>
+            <w:r>
+              <w:rPr>
+                <w:rFonts w:ascii="Arial" w:eastAsia="微軟正黑體" w:hAnsi="Arial"/>
+              </w:rPr>
+              <w:t>callState</w:t>
+            </w:r>
+            <w:proofErr w:type="spellEnd"/>
+            <w:r>
+              <w:rPr>
+                <w:rFonts w:ascii="Arial" w:eastAsia="微軟正黑體" w:hAnsi="Arial"/>
+              </w:rPr>
+              <w:t>": "</w:t>
             </w:r>
             <w:r>
               <w:rPr>
@@ -19845,7 +21758,21 @@
               <w:rPr>
                 <w:rFonts w:ascii="Arial" w:eastAsia="微軟正黑體" w:hAnsi="Arial"/>
               </w:rPr>
-              <w:t xml:space="preserve">    "handleState": </w:t>
+              <w:t xml:space="preserve">    "</w:t>
+            </w:r>
+            <w:proofErr w:type="spellStart"/>
+            <w:r>
+              <w:rPr>
+                <w:rFonts w:ascii="Arial" w:eastAsia="微軟正黑體" w:hAnsi="Arial"/>
+              </w:rPr>
+              <w:t>handleState</w:t>
+            </w:r>
+            <w:proofErr w:type="spellEnd"/>
+            <w:r>
+              <w:rPr>
+                <w:rFonts w:ascii="Arial" w:eastAsia="微軟正黑體" w:hAnsi="Arial"/>
+              </w:rPr>
+              <w:t xml:space="preserve">": </w:t>
             </w:r>
             <w:r>
               <w:rPr>
@@ -19876,20 +21803,48 @@
               <w:rPr>
                 <w:rFonts w:ascii="Arial" w:eastAsia="微軟正黑體" w:hAnsi="Arial"/>
               </w:rPr>
-              <w:t xml:space="preserve">    "endTime": null,</w:t>
-            </w:r>
-          </w:p>
-          <w:p>
-            <w:pPr>
-              <w:rPr>
-                <w:rFonts w:ascii="Arial" w:eastAsia="微軟正黑體" w:hAnsi="Arial"/>
-              </w:rPr>
-            </w:pPr>
-            <w:r>
-              <w:rPr>
-                <w:rFonts w:ascii="Arial" w:eastAsia="微軟正黑體" w:hAnsi="Arial"/>
-              </w:rPr>
-              <w:t xml:space="preserve">    "desNo": "</w:t>
+              <w:t xml:space="preserve">    "</w:t>
+            </w:r>
+            <w:proofErr w:type="spellStart"/>
+            <w:r>
+              <w:rPr>
+                <w:rFonts w:ascii="Arial" w:eastAsia="微軟正黑體" w:hAnsi="Arial"/>
+              </w:rPr>
+              <w:t>endTime</w:t>
+            </w:r>
+            <w:proofErr w:type="spellEnd"/>
+            <w:r>
+              <w:rPr>
+                <w:rFonts w:ascii="Arial" w:eastAsia="微軟正黑體" w:hAnsi="Arial"/>
+              </w:rPr>
+              <w:t>": null,</w:t>
+            </w:r>
+          </w:p>
+          <w:p>
+            <w:pPr>
+              <w:rPr>
+                <w:rFonts w:ascii="Arial" w:eastAsia="微軟正黑體" w:hAnsi="Arial"/>
+              </w:rPr>
+            </w:pPr>
+            <w:r>
+              <w:rPr>
+                <w:rFonts w:ascii="Arial" w:eastAsia="微軟正黑體" w:hAnsi="Arial"/>
+              </w:rPr>
+              <w:t xml:space="preserve">    "</w:t>
+            </w:r>
+            <w:proofErr w:type="spellStart"/>
+            <w:r>
+              <w:rPr>
+                <w:rFonts w:ascii="Arial" w:eastAsia="微軟正黑體" w:hAnsi="Arial"/>
+              </w:rPr>
+              <w:t>desNo</w:t>
+            </w:r>
+            <w:proofErr w:type="spellEnd"/>
+            <w:r>
+              <w:rPr>
+                <w:rFonts w:ascii="Arial" w:eastAsia="微軟正黑體" w:hAnsi="Arial"/>
+              </w:rPr>
+              <w:t>": "</w:t>
             </w:r>
             <w:r>
               <w:rPr>
@@ -19978,7 +21933,14 @@
         <w:rPr>
           <w:rFonts w:ascii="Arial" w:eastAsia="微軟正黑體" w:hAnsi="Arial" w:hint="eastAsia"/>
         </w:rPr>
-        <w:t>(readNum</w:t>
+        <w:t>(</w:t>
+      </w:r>
+      <w:proofErr w:type="spellStart"/>
+      <w:r>
+        <w:rPr>
+          <w:rFonts w:ascii="Arial" w:eastAsia="微軟正黑體" w:hAnsi="Arial" w:hint="eastAsia"/>
+        </w:rPr>
+        <w:t>readNum</w:t>
       </w:r>
       <w:r>
         <w:rPr>
@@ -19986,6 +21948,7 @@
         </w:rPr>
         <w:t>ber</w:t>
       </w:r>
+      <w:proofErr w:type="spellEnd"/>
       <w:r>
         <w:rPr>
           <w:rFonts w:ascii="Arial" w:eastAsia="微軟正黑體" w:hAnsi="Arial" w:hint="eastAsia"/>
@@ -20020,29 +21983,43 @@
         </w:rPr>
         <w:t>：</w:t>
       </w:r>
-      <w:hyperlink r:id="rId15" w:history="1">
-        <w:r>
-          <w:rPr>
-            <w:rStyle w:val="a4"/>
-            <w:rFonts w:ascii="Arial" w:eastAsia="微軟正黑體" w:hAnsi="Arial"/>
-          </w:rPr>
-          <w:t>http://</w:t>
-        </w:r>
-        <w:r>
-          <w:rPr>
-            <w:rStyle w:val="a4"/>
-            <w:rFonts w:ascii="Arial" w:eastAsia="微軟正黑體" w:hAnsi="Arial"/>
-          </w:rPr>
-          <w:t>140.131.114.143:8080</w:t>
-        </w:r>
-        <w:r>
-          <w:rPr>
-            <w:rStyle w:val="a4"/>
-            <w:rFonts w:ascii="Arial" w:eastAsia="微軟正黑體" w:hAnsi="Arial"/>
-          </w:rPr>
-          <w:t>/project/data/readNumber.php</w:t>
-        </w:r>
-      </w:hyperlink>
+      <w:r>
+        <w:fldChar w:fldCharType="begin"/>
+      </w:r>
+      <w:r>
+        <w:instrText xml:space="preserve"> HYPERLINK "http://140.131.114.143/project/data/readNumber.php" </w:instrText>
+      </w:r>
+      <w:r>
+        <w:fldChar w:fldCharType="separate"/>
+      </w:r>
+      <w:r>
+        <w:rPr>
+          <w:rStyle w:val="a4"/>
+          <w:rFonts w:ascii="Arial" w:eastAsia="微軟正黑體" w:hAnsi="Arial"/>
+        </w:rPr>
+        <w:t>http://</w:t>
+      </w:r>
+      <w:r>
+        <w:rPr>
+          <w:rStyle w:val="a4"/>
+          <w:rFonts w:ascii="Arial" w:eastAsia="微軟正黑體" w:hAnsi="Arial"/>
+        </w:rPr>
+        <w:t>140.131.114.143:8080</w:t>
+      </w:r>
+      <w:r>
+        <w:rPr>
+          <w:rStyle w:val="a4"/>
+          <w:rFonts w:ascii="Arial" w:eastAsia="微軟正黑體" w:hAnsi="Arial"/>
+        </w:rPr>
+        <w:t>/project/data/readNumber.php</w:t>
+      </w:r>
+      <w:r>
+        <w:rPr>
+          <w:rStyle w:val="a4"/>
+          <w:rFonts w:ascii="Arial" w:eastAsia="微軟正黑體" w:hAnsi="Arial"/>
+        </w:rPr>
+        <w:fldChar w:fldCharType="end"/>
+      </w:r>
     </w:p>
     <w:p>
       <w:pPr>
@@ -20165,8 +22142,18 @@
                 <w:sz w:val="28"/>
                 <w:szCs w:val="24"/>
               </w:rPr>
-              <w:t>是否為空值</w:t>
-            </w:r>
+              <w:t>是否</w:t>
+            </w:r>
+            <w:proofErr w:type="gramStart"/>
+            <w:r>
+              <w:rPr>
+                <w:rFonts w:ascii="Arial" w:eastAsia="微軟正黑體" w:hAnsi="Arial" w:hint="eastAsia"/>
+                <w:sz w:val="28"/>
+                <w:szCs w:val="24"/>
+              </w:rPr>
+              <w:t>為空值</w:t>
+            </w:r>
+            <w:proofErr w:type="gramEnd"/>
           </w:p>
         </w:tc>
         <w:tc>
@@ -20224,6 +22211,7 @@
                 <w:szCs w:val="24"/>
               </w:rPr>
             </w:pPr>
+            <w:proofErr w:type="spellStart"/>
             <w:r>
               <w:rPr>
                 <w:rFonts w:ascii="Arial" w:eastAsia="微軟正黑體" w:hAnsi="Arial"/>
@@ -20232,6 +22220,7 @@
               </w:rPr>
               <w:t>robNo</w:t>
             </w:r>
+            <w:proofErr w:type="spellEnd"/>
           </w:p>
         </w:tc>
         <w:tc>
@@ -20363,11 +22352,19 @@
               </w:rPr>
               <w:t xml:space="preserve">    </w:t>
             </w:r>
-            <w:r>
-              <w:rPr>
-                <w:rFonts w:ascii="Arial" w:eastAsia="微軟正黑體" w:hAnsi="Arial"/>
-              </w:rPr>
-              <w:t>numID: "3",</w:t>
+            <w:proofErr w:type="spellStart"/>
+            <w:r>
+              <w:rPr>
+                <w:rFonts w:ascii="Arial" w:eastAsia="微軟正黑體" w:hAnsi="Arial"/>
+              </w:rPr>
+              <w:t>numID</w:t>
+            </w:r>
+            <w:proofErr w:type="spellEnd"/>
+            <w:r>
+              <w:rPr>
+                <w:rFonts w:ascii="Arial" w:eastAsia="微軟正黑體" w:hAnsi="Arial"/>
+              </w:rPr>
+              <w:t>: "3",</w:t>
             </w:r>
           </w:p>
           <w:p>
@@ -20382,11 +22379,19 @@
               </w:rPr>
               <w:t xml:space="preserve">    </w:t>
             </w:r>
-            <w:r>
-              <w:rPr>
-                <w:rFonts w:ascii="Arial" w:eastAsia="微軟正黑體" w:hAnsi="Arial"/>
-              </w:rPr>
-              <w:t>numPlate: "3",</w:t>
+            <w:proofErr w:type="spellStart"/>
+            <w:r>
+              <w:rPr>
+                <w:rFonts w:ascii="Arial" w:eastAsia="微軟正黑體" w:hAnsi="Arial"/>
+              </w:rPr>
+              <w:t>numPlate</w:t>
+            </w:r>
+            <w:proofErr w:type="spellEnd"/>
+            <w:r>
+              <w:rPr>
+                <w:rFonts w:ascii="Arial" w:eastAsia="微軟正黑體" w:hAnsi="Arial"/>
+              </w:rPr>
+              <w:t>: "3",</w:t>
             </w:r>
           </w:p>
           <w:p>
@@ -20401,11 +22406,19 @@
               </w:rPr>
               <w:t xml:space="preserve">    </w:t>
             </w:r>
-            <w:r>
-              <w:rPr>
-                <w:rFonts w:ascii="Arial" w:eastAsia="微軟正黑體" w:hAnsi="Arial"/>
-              </w:rPr>
-              <w:t>desConfirm: "1",</w:t>
+            <w:proofErr w:type="spellStart"/>
+            <w:r>
+              <w:rPr>
+                <w:rFonts w:ascii="Arial" w:eastAsia="微軟正黑體" w:hAnsi="Arial"/>
+              </w:rPr>
+              <w:t>desConfirm</w:t>
+            </w:r>
+            <w:proofErr w:type="spellEnd"/>
+            <w:r>
+              <w:rPr>
+                <w:rFonts w:ascii="Arial" w:eastAsia="微軟正黑體" w:hAnsi="Arial"/>
+              </w:rPr>
+              <w:t>: "1",</w:t>
             </w:r>
           </w:p>
           <w:p>
@@ -20420,11 +22433,19 @@
               </w:rPr>
               <w:t xml:space="preserve">    </w:t>
             </w:r>
-            <w:r>
-              <w:rPr>
-                <w:rFonts w:ascii="Arial" w:eastAsia="微軟正黑體" w:hAnsi="Arial"/>
-              </w:rPr>
-              <w:t>cusArrived: "1",</w:t>
+            <w:proofErr w:type="spellStart"/>
+            <w:r>
+              <w:rPr>
+                <w:rFonts w:ascii="Arial" w:eastAsia="微軟正黑體" w:hAnsi="Arial"/>
+              </w:rPr>
+              <w:t>cusArrived</w:t>
+            </w:r>
+            <w:proofErr w:type="spellEnd"/>
+            <w:r>
+              <w:rPr>
+                <w:rFonts w:ascii="Arial" w:eastAsia="微軟正黑體" w:hAnsi="Arial"/>
+              </w:rPr>
+              <w:t>: "1",</w:t>
             </w:r>
           </w:p>
           <w:p>
@@ -20439,11 +22460,19 @@
               </w:rPr>
               <w:t xml:space="preserve">    </w:t>
             </w:r>
-            <w:r>
-              <w:rPr>
-                <w:rFonts w:ascii="Arial" w:eastAsia="微軟正黑體" w:hAnsi="Arial"/>
-              </w:rPr>
-              <w:t>robNo: "R001",</w:t>
+            <w:proofErr w:type="spellStart"/>
+            <w:r>
+              <w:rPr>
+                <w:rFonts w:ascii="Arial" w:eastAsia="微軟正黑體" w:hAnsi="Arial"/>
+              </w:rPr>
+              <w:t>robNo</w:t>
+            </w:r>
+            <w:proofErr w:type="spellEnd"/>
+            <w:r>
+              <w:rPr>
+                <w:rFonts w:ascii="Arial" w:eastAsia="微軟正黑體" w:hAnsi="Arial"/>
+              </w:rPr>
+              <w:t>: "R001",</w:t>
             </w:r>
           </w:p>
           <w:p>
@@ -20458,11 +22487,19 @@
               </w:rPr>
               <w:t xml:space="preserve">    </w:t>
             </w:r>
-            <w:r>
-              <w:rPr>
-                <w:rFonts w:ascii="Arial" w:eastAsia="微軟正黑體" w:hAnsi="Arial"/>
-              </w:rPr>
-              <w:t>match_desNo: "D003",</w:t>
+            <w:proofErr w:type="spellStart"/>
+            <w:r>
+              <w:rPr>
+                <w:rFonts w:ascii="Arial" w:eastAsia="微軟正黑體" w:hAnsi="Arial"/>
+              </w:rPr>
+              <w:t>match_desNo</w:t>
+            </w:r>
+            <w:proofErr w:type="spellEnd"/>
+            <w:r>
+              <w:rPr>
+                <w:rFonts w:ascii="Arial" w:eastAsia="微軟正黑體" w:hAnsi="Arial"/>
+              </w:rPr>
+              <w:t>: "D003",</w:t>
             </w:r>
           </w:p>
           <w:p>
@@ -20479,11 +22516,19 @@
               </w:rPr>
               <w:t xml:space="preserve">    </w:t>
             </w:r>
-            <w:r>
-              <w:rPr>
-                <w:rFonts w:ascii="Arial" w:eastAsia="微軟正黑體" w:hAnsi="Arial"/>
-              </w:rPr>
-              <w:t>WNTimeStamp: "2018-12-12 11:54:46.306592"</w:t>
+            <w:proofErr w:type="spellStart"/>
+            <w:r>
+              <w:rPr>
+                <w:rFonts w:ascii="Arial" w:eastAsia="微軟正黑體" w:hAnsi="Arial"/>
+              </w:rPr>
+              <w:t>WNTimeStamp</w:t>
+            </w:r>
+            <w:proofErr w:type="spellEnd"/>
+            <w:r>
+              <w:rPr>
+                <w:rFonts w:ascii="Arial" w:eastAsia="微軟正黑體" w:hAnsi="Arial"/>
+              </w:rPr>
+              <w:t>: "2018-12-12 11:54:46.306592"</w:t>
             </w:r>
           </w:p>
           <w:p>
@@ -20529,13 +22574,34 @@
         <w:rPr>
           <w:rFonts w:ascii="Arial" w:eastAsia="微軟正黑體" w:hAnsi="Arial" w:hint="eastAsia"/>
         </w:rPr>
-        <w:t>讀取過號號碼</w:t>
-      </w:r>
-      <w:r>
-        <w:rPr>
-          <w:rFonts w:ascii="Arial" w:eastAsia="微軟正黑體" w:hAnsi="Arial" w:hint="eastAsia"/>
-        </w:rPr>
-        <w:t>(read</w:t>
+        <w:t>讀取過</w:t>
+      </w:r>
+      <w:proofErr w:type="gramStart"/>
+      <w:r>
+        <w:rPr>
+          <w:rFonts w:ascii="Arial" w:eastAsia="微軟正黑體" w:hAnsi="Arial" w:hint="eastAsia"/>
+        </w:rPr>
+        <w:t>號</w:t>
+      </w:r>
+      <w:proofErr w:type="gramEnd"/>
+      <w:r>
+        <w:rPr>
+          <w:rFonts w:ascii="Arial" w:eastAsia="微軟正黑體" w:hAnsi="Arial" w:hint="eastAsia"/>
+        </w:rPr>
+        <w:t>號碼</w:t>
+      </w:r>
+      <w:r>
+        <w:rPr>
+          <w:rFonts w:ascii="Arial" w:eastAsia="微軟正黑體" w:hAnsi="Arial" w:hint="eastAsia"/>
+        </w:rPr>
+        <w:t>(</w:t>
+      </w:r>
+      <w:proofErr w:type="spellStart"/>
+      <w:r>
+        <w:rPr>
+          <w:rFonts w:ascii="Arial" w:eastAsia="微軟正黑體" w:hAnsi="Arial" w:hint="eastAsia"/>
+        </w:rPr>
+        <w:t>read</w:t>
       </w:r>
       <w:r>
         <w:rPr>
@@ -20547,7 +22613,14 @@
         <w:rPr>
           <w:rFonts w:ascii="Arial" w:eastAsia="微軟正黑體" w:hAnsi="Arial" w:hint="eastAsia"/>
         </w:rPr>
-        <w:t>Num)</w:t>
+        <w:t>Num</w:t>
+      </w:r>
+      <w:proofErr w:type="spellEnd"/>
+      <w:r>
+        <w:rPr>
+          <w:rFonts w:ascii="Arial" w:eastAsia="微軟正黑體" w:hAnsi="Arial" w:hint="eastAsia"/>
+        </w:rPr>
+        <w:t>)</w:t>
       </w:r>
       <w:bookmarkEnd w:id="21"/>
     </w:p>
@@ -20574,57 +22647,71 @@
         </w:rPr>
         <w:t>：</w:t>
       </w:r>
-      <w:hyperlink r:id="rId16" w:history="1">
-        <w:r>
-          <w:rPr>
-            <w:rStyle w:val="a4"/>
-            <w:rFonts w:ascii="Arial" w:eastAsia="微軟正黑體" w:hAnsi="Arial"/>
-          </w:rPr>
-          <w:t>http://</w:t>
-        </w:r>
-        <w:r>
-          <w:rPr>
-            <w:rStyle w:val="a4"/>
-            <w:rFonts w:ascii="Arial" w:eastAsia="微軟正黑體" w:hAnsi="Arial"/>
-          </w:rPr>
-          <w:t>140.131.114.143:8080</w:t>
-        </w:r>
-        <w:r>
-          <w:rPr>
-            <w:rStyle w:val="a4"/>
-            <w:rFonts w:ascii="Arial" w:eastAsia="微軟正黑體" w:hAnsi="Arial"/>
-          </w:rPr>
-          <w:t>/project/data/</w:t>
-        </w:r>
-        <w:r>
-          <w:rPr>
-            <w:rStyle w:val="a4"/>
-            <w:rFonts w:ascii="Arial" w:eastAsia="微軟正黑體" w:hAnsi="Arial" w:hint="eastAsia"/>
-          </w:rPr>
-          <w:t>read</w:t>
-        </w:r>
-        <w:r>
-          <w:rPr>
-            <w:rStyle w:val="a4"/>
-            <w:rFonts w:ascii="Arial" w:eastAsia="微軟正黑體" w:hAnsi="Arial"/>
-          </w:rPr>
-          <w:t>Over</w:t>
-        </w:r>
-        <w:r>
-          <w:rPr>
-            <w:rStyle w:val="a4"/>
-            <w:rFonts w:ascii="Arial" w:eastAsia="微軟正黑體" w:hAnsi="Arial" w:hint="eastAsia"/>
-          </w:rPr>
-          <w:t>Num</w:t>
-        </w:r>
-        <w:r>
-          <w:rPr>
-            <w:rStyle w:val="a4"/>
-            <w:rFonts w:ascii="Arial" w:eastAsia="微軟正黑體" w:hAnsi="Arial"/>
-          </w:rPr>
-          <w:t>.php</w:t>
-        </w:r>
-      </w:hyperlink>
+      <w:r>
+        <w:fldChar w:fldCharType="begin"/>
+      </w:r>
+      <w:r>
+        <w:instrText xml:space="preserve"> HYPERLINK "http://140.131.114.143/project/data/readOverNum.php" </w:instrText>
+      </w:r>
+      <w:r>
+        <w:fldChar w:fldCharType="separate"/>
+      </w:r>
+      <w:r>
+        <w:rPr>
+          <w:rStyle w:val="a4"/>
+          <w:rFonts w:ascii="Arial" w:eastAsia="微軟正黑體" w:hAnsi="Arial"/>
+        </w:rPr>
+        <w:t>http://</w:t>
+      </w:r>
+      <w:r>
+        <w:rPr>
+          <w:rStyle w:val="a4"/>
+          <w:rFonts w:ascii="Arial" w:eastAsia="微軟正黑體" w:hAnsi="Arial"/>
+        </w:rPr>
+        <w:t>140.131.114.143:8080</w:t>
+      </w:r>
+      <w:r>
+        <w:rPr>
+          <w:rStyle w:val="a4"/>
+          <w:rFonts w:ascii="Arial" w:eastAsia="微軟正黑體" w:hAnsi="Arial"/>
+        </w:rPr>
+        <w:t>/project/data/</w:t>
+      </w:r>
+      <w:r>
+        <w:rPr>
+          <w:rStyle w:val="a4"/>
+          <w:rFonts w:ascii="Arial" w:eastAsia="微軟正黑體" w:hAnsi="Arial" w:hint="eastAsia"/>
+        </w:rPr>
+        <w:t>read</w:t>
+      </w:r>
+      <w:r>
+        <w:rPr>
+          <w:rStyle w:val="a4"/>
+          <w:rFonts w:ascii="Arial" w:eastAsia="微軟正黑體" w:hAnsi="Arial"/>
+        </w:rPr>
+        <w:t>Over</w:t>
+      </w:r>
+      <w:r>
+        <w:rPr>
+          <w:rStyle w:val="a4"/>
+          <w:rFonts w:ascii="Arial" w:eastAsia="微軟正黑體" w:hAnsi="Arial" w:hint="eastAsia"/>
+        </w:rPr>
+        <w:t>Num</w:t>
+      </w:r>
+      <w:r>
+        <w:rPr>
+          <w:rStyle w:val="a4"/>
+          <w:rFonts w:ascii="Arial" w:eastAsia="微軟正黑體" w:hAnsi="Arial"/>
+        </w:rPr>
+        <w:t>.php</w:t>
+      </w:r>
+      <w:r>
+        <w:rPr>
+          <w:rStyle w:val="a4"/>
+          <w:rFonts w:ascii="Arial" w:eastAsia="微軟正黑體" w:hAnsi="Arial"/>
+        </w:rPr>
+        <w:fldChar w:fldCharType="end"/>
+      </w:r>
     </w:p>
     <w:p>
       <w:pPr>
@@ -20747,8 +22834,18 @@
                 <w:sz w:val="28"/>
                 <w:szCs w:val="24"/>
               </w:rPr>
-              <w:t>是否為空值</w:t>
-            </w:r>
+              <w:t>是否</w:t>
+            </w:r>
+            <w:proofErr w:type="gramStart"/>
+            <w:r>
+              <w:rPr>
+                <w:rFonts w:ascii="Arial" w:eastAsia="微軟正黑體" w:hAnsi="Arial" w:hint="eastAsia"/>
+                <w:sz w:val="28"/>
+                <w:szCs w:val="24"/>
+              </w:rPr>
+              <w:t>為空值</w:t>
+            </w:r>
+            <w:proofErr w:type="gramEnd"/>
           </w:p>
         </w:tc>
         <w:tc>
@@ -20806,6 +22903,7 @@
                 <w:szCs w:val="24"/>
               </w:rPr>
             </w:pPr>
+            <w:proofErr w:type="spellStart"/>
             <w:r>
               <w:rPr>
                 <w:rFonts w:ascii="Arial" w:eastAsia="微軟正黑體" w:hAnsi="Arial"/>
@@ -20814,6 +22912,7 @@
               </w:rPr>
               <w:t>robNo</w:t>
             </w:r>
+            <w:proofErr w:type="spellEnd"/>
           </w:p>
         </w:tc>
         <w:tc>
@@ -20969,33 +23068,75 @@
               <w:rPr>
                 <w:rFonts w:ascii="Arial" w:eastAsia="微軟正黑體" w:hAnsi="Arial"/>
               </w:rPr>
-              <w:t xml:space="preserve">            "numID": "1",</w:t>
-            </w:r>
-          </w:p>
-          <w:p>
-            <w:pPr>
-              <w:rPr>
-                <w:rFonts w:ascii="Arial" w:eastAsia="微軟正黑體" w:hAnsi="Arial"/>
-              </w:rPr>
-            </w:pPr>
-            <w:r>
-              <w:rPr>
-                <w:rFonts w:ascii="Arial" w:eastAsia="微軟正黑體" w:hAnsi="Arial"/>
-              </w:rPr>
-              <w:t xml:space="preserve">            "robNo": "R001",</w:t>
-            </w:r>
-          </w:p>
-          <w:p>
-            <w:pPr>
-              <w:rPr>
-                <w:rFonts w:ascii="Arial" w:eastAsia="微軟正黑體" w:hAnsi="Arial"/>
-              </w:rPr>
-            </w:pPr>
-            <w:r>
-              <w:rPr>
-                <w:rFonts w:ascii="Arial" w:eastAsia="微軟正黑體" w:hAnsi="Arial"/>
-              </w:rPr>
-              <w:t xml:space="preserve">            "desNo": null</w:t>
+              <w:t xml:space="preserve">            "</w:t>
+            </w:r>
+            <w:proofErr w:type="spellStart"/>
+            <w:r>
+              <w:rPr>
+                <w:rFonts w:ascii="Arial" w:eastAsia="微軟正黑體" w:hAnsi="Arial"/>
+              </w:rPr>
+              <w:t>numID</w:t>
+            </w:r>
+            <w:proofErr w:type="spellEnd"/>
+            <w:r>
+              <w:rPr>
+                <w:rFonts w:ascii="Arial" w:eastAsia="微軟正黑體" w:hAnsi="Arial"/>
+              </w:rPr>
+              <w:t>": "1",</w:t>
+            </w:r>
+          </w:p>
+          <w:p>
+            <w:pPr>
+              <w:rPr>
+                <w:rFonts w:ascii="Arial" w:eastAsia="微軟正黑體" w:hAnsi="Arial"/>
+              </w:rPr>
+            </w:pPr>
+            <w:r>
+              <w:rPr>
+                <w:rFonts w:ascii="Arial" w:eastAsia="微軟正黑體" w:hAnsi="Arial"/>
+              </w:rPr>
+              <w:t xml:space="preserve">            "</w:t>
+            </w:r>
+            <w:proofErr w:type="spellStart"/>
+            <w:r>
+              <w:rPr>
+                <w:rFonts w:ascii="Arial" w:eastAsia="微軟正黑體" w:hAnsi="Arial"/>
+              </w:rPr>
+              <w:t>robNo</w:t>
+            </w:r>
+            <w:proofErr w:type="spellEnd"/>
+            <w:r>
+              <w:rPr>
+                <w:rFonts w:ascii="Arial" w:eastAsia="微軟正黑體" w:hAnsi="Arial"/>
+              </w:rPr>
+              <w:t>": "R001",</w:t>
+            </w:r>
+          </w:p>
+          <w:p>
+            <w:pPr>
+              <w:rPr>
+                <w:rFonts w:ascii="Arial" w:eastAsia="微軟正黑體" w:hAnsi="Arial"/>
+              </w:rPr>
+            </w:pPr>
+            <w:r>
+              <w:rPr>
+                <w:rFonts w:ascii="Arial" w:eastAsia="微軟正黑體" w:hAnsi="Arial"/>
+              </w:rPr>
+              <w:t xml:space="preserve">            "</w:t>
+            </w:r>
+            <w:proofErr w:type="spellStart"/>
+            <w:r>
+              <w:rPr>
+                <w:rFonts w:ascii="Arial" w:eastAsia="微軟正黑體" w:hAnsi="Arial"/>
+              </w:rPr>
+              <w:t>desNo</w:t>
+            </w:r>
+            <w:proofErr w:type="spellEnd"/>
+            <w:r>
+              <w:rPr>
+                <w:rFonts w:ascii="Arial" w:eastAsia="微軟正黑體" w:hAnsi="Arial"/>
+              </w:rPr>
+              <w:t>": null</w:t>
             </w:r>
           </w:p>
           <w:p>
@@ -21100,6 +23241,7 @@
         </w:rPr>
         <w:t>(</w:t>
       </w:r>
+      <w:proofErr w:type="spellStart"/>
       <w:r>
         <w:rPr>
           <w:rFonts w:ascii="Arial" w:eastAsia="微軟正黑體" w:hAnsi="Arial"/>
@@ -21124,6 +23266,7 @@
         </w:rPr>
         <w:t>DesNo</w:t>
       </w:r>
+      <w:proofErr w:type="spellEnd"/>
       <w:r>
         <w:rPr>
           <w:rFonts w:ascii="Arial" w:eastAsia="微軟正黑體" w:hAnsi="Arial" w:hint="eastAsia"/>
@@ -21155,29 +23298,43 @@
         </w:rPr>
         <w:t>：</w:t>
       </w:r>
-      <w:hyperlink r:id="rId17" w:history="1">
-        <w:r>
-          <w:rPr>
-            <w:rStyle w:val="a4"/>
-            <w:rFonts w:ascii="Arial" w:eastAsia="微軟正黑體" w:hAnsi="Arial"/>
-          </w:rPr>
-          <w:t>http://140.131.114.143:8080/project/data/ updateO</w:t>
-        </w:r>
-        <w:r>
-          <w:rPr>
-            <w:rStyle w:val="a4"/>
-            <w:rFonts w:ascii="Arial" w:eastAsia="微軟正黑體" w:hAnsi="Arial" w:hint="eastAsia"/>
-          </w:rPr>
-          <w:t>ver</w:t>
-        </w:r>
-        <w:r>
-          <w:rPr>
-            <w:rStyle w:val="a4"/>
-            <w:rFonts w:ascii="Arial" w:eastAsia="微軟正黑體" w:hAnsi="Arial"/>
-          </w:rPr>
-          <w:t>DesNo.php</w:t>
-        </w:r>
-      </w:hyperlink>
+      <w:r>
+        <w:fldChar w:fldCharType="begin"/>
+      </w:r>
+      <w:r>
+        <w:instrText xml:space="preserve"> HYPERLINK "http://140.131.114.143:8080/project/data/%20updateOverDesNo.php" </w:instrText>
+      </w:r>
+      <w:r>
+        <w:fldChar w:fldCharType="separate"/>
+      </w:r>
+      <w:r>
+        <w:rPr>
+          <w:rStyle w:val="a4"/>
+          <w:rFonts w:ascii="Arial" w:eastAsia="微軟正黑體" w:hAnsi="Arial"/>
+        </w:rPr>
+        <w:t>http://140.131.114.143:8080/project/data/ updateO</w:t>
+      </w:r>
+      <w:r>
+        <w:rPr>
+          <w:rStyle w:val="a4"/>
+          <w:rFonts w:ascii="Arial" w:eastAsia="微軟正黑體" w:hAnsi="Arial" w:hint="eastAsia"/>
+        </w:rPr>
+        <w:t>ver</w:t>
+      </w:r>
+      <w:r>
+        <w:rPr>
+          <w:rStyle w:val="a4"/>
+          <w:rFonts w:ascii="Arial" w:eastAsia="微軟正黑體" w:hAnsi="Arial"/>
+        </w:rPr>
+        <w:t>DesNo.php</w:t>
+      </w:r>
+      <w:r>
+        <w:rPr>
+          <w:rStyle w:val="a4"/>
+          <w:rFonts w:ascii="Arial" w:eastAsia="微軟正黑體" w:hAnsi="Arial"/>
+        </w:rPr>
+        <w:fldChar w:fldCharType="end"/>
+      </w:r>
     </w:p>
     <w:p>
       <w:pPr>
@@ -21319,8 +23476,18 @@
                 <w:sz w:val="28"/>
                 <w:szCs w:val="24"/>
               </w:rPr>
-              <w:t>是否為空值</w:t>
-            </w:r>
+              <w:t>是否</w:t>
+            </w:r>
+            <w:proofErr w:type="gramStart"/>
+            <w:r>
+              <w:rPr>
+                <w:rFonts w:ascii="Arial" w:eastAsia="微軟正黑體" w:hAnsi="Arial" w:hint="eastAsia"/>
+                <w:sz w:val="28"/>
+                <w:szCs w:val="24"/>
+              </w:rPr>
+              <w:t>為空值</w:t>
+            </w:r>
+            <w:proofErr w:type="gramEnd"/>
           </w:p>
         </w:tc>
         <w:tc>
@@ -21378,6 +23545,7 @@
                 <w:szCs w:val="24"/>
               </w:rPr>
             </w:pPr>
+            <w:proofErr w:type="spellStart"/>
             <w:r>
               <w:rPr>
                 <w:rFonts w:ascii="Arial" w:eastAsia="微軟正黑體" w:hAnsi="Arial"/>
@@ -21386,6 +23554,7 @@
               </w:rPr>
               <w:t>desNo</w:t>
             </w:r>
+            <w:proofErr w:type="spellEnd"/>
           </w:p>
         </w:tc>
         <w:tc>
@@ -21472,6 +23641,7 @@
                 <w:szCs w:val="24"/>
               </w:rPr>
             </w:pPr>
+            <w:proofErr w:type="spellStart"/>
             <w:r>
               <w:rPr>
                 <w:rFonts w:ascii="Arial" w:eastAsia="微軟正黑體" w:hAnsi="Arial"/>
@@ -21480,6 +23650,7 @@
               </w:rPr>
               <w:t>numID</w:t>
             </w:r>
+            <w:proofErr w:type="spellEnd"/>
           </w:p>
         </w:tc>
         <w:tc>
@@ -21615,7 +23786,21 @@
               <w:rPr>
                 <w:rFonts w:ascii="Arial" w:eastAsia="微軟正黑體" w:hAnsi="Arial"/>
               </w:rPr>
-              <w:t xml:space="preserve">    "rusult": "0",</w:t>
+              <w:t xml:space="preserve">    "</w:t>
+            </w:r>
+            <w:proofErr w:type="spellStart"/>
+            <w:r>
+              <w:rPr>
+                <w:rFonts w:ascii="Arial" w:eastAsia="微軟正黑體" w:hAnsi="Arial"/>
+              </w:rPr>
+              <w:t>rusult</w:t>
+            </w:r>
+            <w:proofErr w:type="spellEnd"/>
+            <w:r>
+              <w:rPr>
+                <w:rFonts w:ascii="Arial" w:eastAsia="微軟正黑體" w:hAnsi="Arial"/>
+              </w:rPr>
+              <w:t>": "0",</w:t>
             </w:r>
           </w:p>
           <w:p>
@@ -21701,7 +23886,21 @@
         <w:rPr>
           <w:rFonts w:ascii="Arial" w:eastAsia="微軟正黑體" w:hAnsi="Arial" w:hint="eastAsia"/>
         </w:rPr>
-        <w:t>等待理髮師的狀態＆完成時間</w:t>
+        <w:t>等待理髮師的狀態</w:t>
+      </w:r>
+      <w:proofErr w:type="gramStart"/>
+      <w:r>
+        <w:rPr>
+          <w:rFonts w:ascii="Arial" w:eastAsia="微軟正黑體" w:hAnsi="Arial" w:hint="eastAsia"/>
+        </w:rPr>
+        <w:t>＆</w:t>
+      </w:r>
+      <w:proofErr w:type="gramEnd"/>
+      <w:r>
+        <w:rPr>
+          <w:rFonts w:ascii="Arial" w:eastAsia="微軟正黑體" w:hAnsi="Arial" w:hint="eastAsia"/>
+        </w:rPr>
+        <w:t>完成時間</w:t>
       </w:r>
       <w:r>
         <w:rPr>
@@ -21709,12 +23908,14 @@
         </w:rPr>
         <w:t>(</w:t>
       </w:r>
+      <w:proofErr w:type="spellStart"/>
       <w:r>
         <w:rPr>
           <w:rFonts w:ascii="Arial" w:eastAsia="微軟正黑體" w:hAnsi="Arial"/>
         </w:rPr>
         <w:t>updateWDesState</w:t>
       </w:r>
+      <w:proofErr w:type="spellEnd"/>
       <w:r>
         <w:rPr>
           <w:rFonts w:ascii="Arial" w:eastAsia="微軟正黑體" w:hAnsi="Arial" w:hint="eastAsia"/>
@@ -21874,8 +24075,18 @@
                 <w:sz w:val="28"/>
                 <w:szCs w:val="24"/>
               </w:rPr>
-              <w:t>是否為空值</w:t>
-            </w:r>
+              <w:t>是否</w:t>
+            </w:r>
+            <w:proofErr w:type="gramStart"/>
+            <w:r>
+              <w:rPr>
+                <w:rFonts w:ascii="Arial" w:eastAsia="微軟正黑體" w:hAnsi="Arial" w:hint="eastAsia"/>
+                <w:sz w:val="28"/>
+                <w:szCs w:val="24"/>
+              </w:rPr>
+              <w:t>為空值</w:t>
+            </w:r>
+            <w:proofErr w:type="gramEnd"/>
           </w:p>
         </w:tc>
         <w:tc>
@@ -21932,6 +24143,7 @@
                 <w:szCs w:val="24"/>
               </w:rPr>
             </w:pPr>
+            <w:proofErr w:type="spellStart"/>
             <w:r>
               <w:rPr>
                 <w:rFonts w:ascii="Arial" w:eastAsia="微軟正黑體" w:hAnsi="Arial" w:hint="eastAsia"/>
@@ -21940,6 +24152,7 @@
               </w:rPr>
               <w:t>desState</w:t>
             </w:r>
+            <w:proofErr w:type="spellEnd"/>
           </w:p>
         </w:tc>
         <w:tc>
@@ -22024,6 +24237,7 @@
                 <w:szCs w:val="24"/>
               </w:rPr>
             </w:pPr>
+            <w:proofErr w:type="spellStart"/>
             <w:r>
               <w:rPr>
                 <w:rFonts w:ascii="Arial" w:eastAsia="微軟正黑體" w:hAnsi="Arial" w:hint="eastAsia"/>
@@ -22032,6 +24246,7 @@
               </w:rPr>
               <w:t>finishTime</w:t>
             </w:r>
+            <w:proofErr w:type="spellEnd"/>
           </w:p>
         </w:tc>
         <w:tc>
@@ -22116,6 +24331,7 @@
                 <w:szCs w:val="24"/>
               </w:rPr>
             </w:pPr>
+            <w:proofErr w:type="spellStart"/>
             <w:r>
               <w:rPr>
                 <w:rFonts w:ascii="Arial" w:eastAsia="微軟正黑體" w:hAnsi="Arial" w:hint="eastAsia"/>
@@ -22124,6 +24340,7 @@
               </w:rPr>
               <w:t>desNo</w:t>
             </w:r>
+            <w:proofErr w:type="spellEnd"/>
           </w:p>
         </w:tc>
         <w:tc>
@@ -22239,7 +24456,21 @@
               <w:rPr>
                 <w:rFonts w:ascii="Arial" w:eastAsia="微軟正黑體" w:hAnsi="Arial"/>
               </w:rPr>
-              <w:t xml:space="preserve">    "rusult": "0",</w:t>
+              <w:t xml:space="preserve">    "</w:t>
+            </w:r>
+            <w:proofErr w:type="spellStart"/>
+            <w:r>
+              <w:rPr>
+                <w:rFonts w:ascii="Arial" w:eastAsia="微軟正黑體" w:hAnsi="Arial"/>
+              </w:rPr>
+              <w:t>rusult</w:t>
+            </w:r>
+            <w:proofErr w:type="spellEnd"/>
+            <w:r>
+              <w:rPr>
+                <w:rFonts w:ascii="Arial" w:eastAsia="微軟正黑體" w:hAnsi="Arial"/>
+              </w:rPr>
+              <w:t>": "0",</w:t>
             </w:r>
           </w:p>
           <w:p>
@@ -22331,12 +24562,14 @@
         </w:rPr>
         <w:t>(</w:t>
       </w:r>
+      <w:proofErr w:type="spellStart"/>
       <w:r>
         <w:rPr>
           <w:rFonts w:ascii="Arial" w:eastAsia="微軟正黑體" w:hAnsi="Arial"/>
         </w:rPr>
         <w:t>updateOverNumState</w:t>
       </w:r>
+      <w:proofErr w:type="spellEnd"/>
       <w:r>
         <w:rPr>
           <w:rFonts w:ascii="Arial" w:eastAsia="微軟正黑體" w:hAnsi="Arial" w:hint="eastAsia"/>
@@ -22368,15 +24601,29 @@
         </w:rPr>
         <w:t>：</w:t>
       </w:r>
-      <w:hyperlink r:id="rId18" w:history="1">
-        <w:r>
-          <w:rPr>
-            <w:rStyle w:val="a4"/>
-            <w:rFonts w:ascii="Arial" w:eastAsia="微軟正黑體" w:hAnsi="Arial"/>
-          </w:rPr>
-          <w:t>http://140.131.114.143:8080/project/data/updateOverNumState.php</w:t>
-        </w:r>
-      </w:hyperlink>
+      <w:r>
+        <w:fldChar w:fldCharType="begin"/>
+      </w:r>
+      <w:r>
+        <w:instrText xml:space="preserve"> HYPERLINK "http://140.131.114.143:8080/project/data/updateOverNumState.php" </w:instrText>
+      </w:r>
+      <w:r>
+        <w:fldChar w:fldCharType="separate"/>
+      </w:r>
+      <w:r>
+        <w:rPr>
+          <w:rStyle w:val="a4"/>
+          <w:rFonts w:ascii="Arial" w:eastAsia="微軟正黑體" w:hAnsi="Arial"/>
+        </w:rPr>
+        <w:t>http://140.131.114.143:8080/project/data/updateOverNumState.php</w:t>
+      </w:r>
+      <w:r>
+        <w:rPr>
+          <w:rStyle w:val="a4"/>
+          <w:rFonts w:ascii="Arial" w:eastAsia="微軟正黑體" w:hAnsi="Arial"/>
+        </w:rPr>
+        <w:fldChar w:fldCharType="end"/>
+      </w:r>
     </w:p>
     <w:p>
       <w:pPr>
@@ -22419,12 +24666,14 @@
         </w:rPr>
         <w:t>，寫入</w:t>
       </w:r>
+      <w:proofErr w:type="spellStart"/>
       <w:r>
         <w:rPr>
           <w:rFonts w:ascii="Arial" w:eastAsia="微軟正黑體" w:hAnsi="Arial" w:hint="eastAsia"/>
         </w:rPr>
         <w:t>endTime</w:t>
       </w:r>
+      <w:proofErr w:type="spellEnd"/>
     </w:p>
     <w:p>
       <w:pPr>
@@ -22485,8 +24734,19 @@
           <w:kern w:val="0"/>
           <w:szCs w:val="32"/>
         </w:rPr>
-        <w:t xml:space="preserve"> callState</w:t>
-      </w:r>
+        <w:t xml:space="preserve"> </w:t>
+      </w:r>
+      <w:proofErr w:type="spellStart"/>
+      <w:r>
+        <w:rPr>
+          <w:rFonts w:ascii="Arial" w:eastAsia="微軟正黑體" w:hAnsi="Arial" w:cs="新細明體"/>
+          <w:color w:val="A31515"/>
+          <w:kern w:val="0"/>
+          <w:szCs w:val="32"/>
+        </w:rPr>
+        <w:t>callState</w:t>
+      </w:r>
+      <w:proofErr w:type="spellEnd"/>
       <w:r>
         <w:rPr>
           <w:rFonts w:ascii="Arial" w:eastAsia="微軟正黑體" w:hAnsi="Arial" w:cs="新細明體"/>
@@ -22503,8 +24763,19 @@
           <w:kern w:val="0"/>
           <w:szCs w:val="32"/>
         </w:rPr>
-        <w:t>'0', handleState</w:t>
-      </w:r>
+        <w:t xml:space="preserve">'0', </w:t>
+      </w:r>
+      <w:proofErr w:type="spellStart"/>
+      <w:r>
+        <w:rPr>
+          <w:rFonts w:ascii="Arial" w:eastAsia="微軟正黑體" w:hAnsi="Arial" w:cs="新細明體"/>
+          <w:color w:val="A31515"/>
+          <w:kern w:val="0"/>
+          <w:szCs w:val="32"/>
+        </w:rPr>
+        <w:t>handleState</w:t>
+      </w:r>
+      <w:proofErr w:type="spellEnd"/>
       <w:r>
         <w:rPr>
           <w:rFonts w:ascii="Arial" w:eastAsia="微軟正黑體" w:hAnsi="Arial" w:cs="新細明體"/>
@@ -22521,8 +24792,19 @@
           <w:kern w:val="0"/>
           <w:szCs w:val="32"/>
         </w:rPr>
-        <w:t>'1',endTime</w:t>
-      </w:r>
+        <w:t>'1</w:t>
+      </w:r>
+      <w:proofErr w:type="gramStart"/>
+      <w:r>
+        <w:rPr>
+          <w:rFonts w:ascii="Arial" w:eastAsia="微軟正黑體" w:hAnsi="Arial" w:cs="新細明體"/>
+          <w:color w:val="A31515"/>
+          <w:kern w:val="0"/>
+          <w:szCs w:val="32"/>
+        </w:rPr>
+        <w:t>',endTime</w:t>
+      </w:r>
+      <w:proofErr w:type="gramEnd"/>
       <w:r>
         <w:rPr>
           <w:rFonts w:ascii="Arial" w:eastAsia="微軟正黑體" w:hAnsi="Arial" w:cs="新細明體"/>
@@ -22557,8 +24839,19 @@
           <w:kern w:val="0"/>
           <w:szCs w:val="32"/>
         </w:rPr>
-        <w:t xml:space="preserve"> numID</w:t>
-      </w:r>
+        <w:t xml:space="preserve"> </w:t>
+      </w:r>
+      <w:proofErr w:type="spellStart"/>
+      <w:r>
+        <w:rPr>
+          <w:rFonts w:ascii="Arial" w:eastAsia="微軟正黑體" w:hAnsi="Arial" w:cs="新細明體"/>
+          <w:color w:val="A31515"/>
+          <w:kern w:val="0"/>
+          <w:szCs w:val="32"/>
+        </w:rPr>
+        <w:t>numID</w:t>
+      </w:r>
+      <w:proofErr w:type="spellEnd"/>
       <w:r>
         <w:rPr>
           <w:rFonts w:ascii="Arial" w:eastAsia="微軟正黑體" w:hAnsi="Arial" w:cs="新細明體"/>
@@ -22575,7 +24868,27 @@
           <w:kern w:val="0"/>
           <w:szCs w:val="32"/>
         </w:rPr>
-        <w:t>'$_POST[numID]'</w:t>
+        <w:t>'$_POST[</w:t>
+      </w:r>
+      <w:proofErr w:type="spellStart"/>
+      <w:r>
+        <w:rPr>
+          <w:rFonts w:ascii="Arial" w:eastAsia="微軟正黑體" w:hAnsi="Arial" w:cs="新細明體"/>
+          <w:color w:val="A31515"/>
+          <w:kern w:val="0"/>
+          <w:szCs w:val="32"/>
+        </w:rPr>
+        <w:t>numID</w:t>
+      </w:r>
+      <w:proofErr w:type="spellEnd"/>
+      <w:r>
+        <w:rPr>
+          <w:rFonts w:ascii="Arial" w:eastAsia="微軟正黑體" w:hAnsi="Arial" w:cs="新細明體"/>
+          <w:color w:val="A31515"/>
+          <w:kern w:val="0"/>
+          <w:szCs w:val="32"/>
+        </w:rPr>
+        <w:t>]'</w:t>
       </w:r>
     </w:p>
     <w:p>
@@ -22700,8 +25013,18 @@
                 <w:sz w:val="28"/>
                 <w:szCs w:val="24"/>
               </w:rPr>
-              <w:t>是否為空值</w:t>
-            </w:r>
+              <w:t>是否</w:t>
+            </w:r>
+            <w:proofErr w:type="gramStart"/>
+            <w:r>
+              <w:rPr>
+                <w:rFonts w:ascii="Arial" w:eastAsia="微軟正黑體" w:hAnsi="Arial" w:hint="eastAsia"/>
+                <w:sz w:val="28"/>
+                <w:szCs w:val="24"/>
+              </w:rPr>
+              <w:t>為空值</w:t>
+            </w:r>
+            <w:proofErr w:type="gramEnd"/>
           </w:p>
         </w:tc>
         <w:tc>
@@ -22758,6 +25081,7 @@
                 <w:szCs w:val="24"/>
               </w:rPr>
             </w:pPr>
+            <w:proofErr w:type="spellStart"/>
             <w:r>
               <w:rPr>
                 <w:rFonts w:ascii="Arial" w:eastAsia="微軟正黑體" w:hAnsi="Arial"/>
@@ -22766,6 +25090,7 @@
               </w:rPr>
               <w:t>numID</w:t>
             </w:r>
+            <w:proofErr w:type="spellEnd"/>
           </w:p>
         </w:tc>
         <w:tc>
@@ -22889,7 +25214,21 @@
               <w:rPr>
                 <w:rFonts w:ascii="Arial" w:eastAsia="微軟正黑體" w:hAnsi="Arial"/>
               </w:rPr>
-              <w:t xml:space="preserve">    "rusult": "0",</w:t>
+              <w:t xml:space="preserve">    "</w:t>
+            </w:r>
+            <w:proofErr w:type="spellStart"/>
+            <w:r>
+              <w:rPr>
+                <w:rFonts w:ascii="Arial" w:eastAsia="微軟正黑體" w:hAnsi="Arial"/>
+              </w:rPr>
+              <w:t>rusult</w:t>
+            </w:r>
+            <w:proofErr w:type="spellEnd"/>
+            <w:r>
+              <w:rPr>
+                <w:rFonts w:ascii="Arial" w:eastAsia="微軟正黑體" w:hAnsi="Arial"/>
+              </w:rPr>
+              <w:t>": "0",</w:t>
             </w:r>
           </w:p>
           <w:p>
@@ -22974,12 +25313,14 @@
         </w:rPr>
         <w:t>(</w:t>
       </w:r>
+      <w:proofErr w:type="spellStart"/>
       <w:r>
         <w:rPr>
           <w:rFonts w:ascii="Arial" w:eastAsia="微軟正黑體" w:hAnsi="Arial"/>
         </w:rPr>
         <w:t>updateEndTime</w:t>
       </w:r>
+      <w:proofErr w:type="spellEnd"/>
       <w:r>
         <w:rPr>
           <w:rFonts w:ascii="Arial" w:eastAsia="微軟正黑體" w:hAnsi="Arial" w:hint="eastAsia"/>
@@ -23011,15 +25352,29 @@
         </w:rPr>
         <w:t>：</w:t>
       </w:r>
-      <w:hyperlink r:id="rId19" w:history="1">
-        <w:r>
-          <w:rPr>
-            <w:rStyle w:val="a4"/>
-            <w:rFonts w:ascii="Arial" w:eastAsia="微軟正黑體" w:hAnsi="Arial"/>
-          </w:rPr>
-          <w:t>http://140.131.114.143:8080/project/data/updateEndTime.php</w:t>
-        </w:r>
-      </w:hyperlink>
+      <w:r>
+        <w:fldChar w:fldCharType="begin"/>
+      </w:r>
+      <w:r>
+        <w:instrText xml:space="preserve"> HYPERLINK "http://140.131.114.143:8080/project/data/updateOverNumState.php" </w:instrText>
+      </w:r>
+      <w:r>
+        <w:fldChar w:fldCharType="separate"/>
+      </w:r>
+      <w:r>
+        <w:rPr>
+          <w:rStyle w:val="a4"/>
+          <w:rFonts w:ascii="Arial" w:eastAsia="微軟正黑體" w:hAnsi="Arial"/>
+        </w:rPr>
+        <w:t>http://140.131.114.143:8080/project/data/updateEndTime.php</w:t>
+      </w:r>
+      <w:r>
+        <w:rPr>
+          <w:rStyle w:val="a4"/>
+          <w:rFonts w:ascii="Arial" w:eastAsia="微軟正黑體" w:hAnsi="Arial"/>
+        </w:rPr>
+        <w:fldChar w:fldCharType="end"/>
+      </w:r>
     </w:p>
     <w:p>
       <w:pPr>
@@ -23142,8 +25497,18 @@
                 <w:sz w:val="28"/>
                 <w:szCs w:val="24"/>
               </w:rPr>
-              <w:t>是否為空值</w:t>
-            </w:r>
+              <w:t>是否</w:t>
+            </w:r>
+            <w:proofErr w:type="gramStart"/>
+            <w:r>
+              <w:rPr>
+                <w:rFonts w:ascii="Arial" w:eastAsia="微軟正黑體" w:hAnsi="Arial" w:hint="eastAsia"/>
+                <w:sz w:val="28"/>
+                <w:szCs w:val="24"/>
+              </w:rPr>
+              <w:t>為空值</w:t>
+            </w:r>
+            <w:proofErr w:type="gramEnd"/>
           </w:p>
         </w:tc>
         <w:tc>
@@ -23200,6 +25565,7 @@
                 <w:szCs w:val="24"/>
               </w:rPr>
             </w:pPr>
+            <w:proofErr w:type="spellStart"/>
             <w:r>
               <w:rPr>
                 <w:rFonts w:ascii="Arial" w:eastAsia="微軟正黑體" w:hAnsi="Arial"/>
@@ -23208,6 +25574,7 @@
               </w:rPr>
               <w:t>numID</w:t>
             </w:r>
+            <w:proofErr w:type="spellEnd"/>
           </w:p>
         </w:tc>
         <w:tc>
@@ -23331,7 +25698,21 @@
               <w:rPr>
                 <w:rFonts w:ascii="Arial" w:eastAsia="微軟正黑體" w:hAnsi="Arial"/>
               </w:rPr>
-              <w:t xml:space="preserve">    "rusult": "0",</w:t>
+              <w:t xml:space="preserve">    "</w:t>
+            </w:r>
+            <w:proofErr w:type="spellStart"/>
+            <w:r>
+              <w:rPr>
+                <w:rFonts w:ascii="Arial" w:eastAsia="微軟正黑體" w:hAnsi="Arial"/>
+              </w:rPr>
+              <w:t>rusult</w:t>
+            </w:r>
+            <w:proofErr w:type="spellEnd"/>
+            <w:r>
+              <w:rPr>
+                <w:rFonts w:ascii="Arial" w:eastAsia="微軟正黑體" w:hAnsi="Arial"/>
+              </w:rPr>
+              <w:t>": "0",</w:t>
             </w:r>
           </w:p>
           <w:p>
@@ -23412,12 +25793,14 @@
         </w:rPr>
         <w:t>(</w:t>
       </w:r>
+      <w:proofErr w:type="spellStart"/>
       <w:r>
         <w:rPr>
           <w:rFonts w:ascii="Arial" w:eastAsia="微軟正黑體" w:hAnsi="Arial"/>
         </w:rPr>
         <w:t>deleteOverWaitingNum</w:t>
       </w:r>
+      <w:proofErr w:type="spellEnd"/>
       <w:r>
         <w:rPr>
           <w:rFonts w:ascii="Arial" w:eastAsia="微軟正黑體" w:hAnsi="Arial" w:hint="eastAsia"/>
@@ -23449,15 +25832,29 @@
         </w:rPr>
         <w:t>：</w:t>
       </w:r>
-      <w:hyperlink r:id="rId20" w:history="1">
-        <w:r>
-          <w:rPr>
-            <w:rStyle w:val="a4"/>
-            <w:rFonts w:ascii="Arial" w:eastAsia="微軟正黑體" w:hAnsi="Arial"/>
-          </w:rPr>
-          <w:t>http://140.131.114.143:8080/project/data/deleteOverWaitingNum.php</w:t>
-        </w:r>
-      </w:hyperlink>
+      <w:r>
+        <w:fldChar w:fldCharType="begin"/>
+      </w:r>
+      <w:r>
+        <w:instrText xml:space="preserve"> HYPERLINK "http://140.131.114.143:8080/project/data/deleteOverWaitingNum.php" </w:instrText>
+      </w:r>
+      <w:r>
+        <w:fldChar w:fldCharType="separate"/>
+      </w:r>
+      <w:r>
+        <w:rPr>
+          <w:rStyle w:val="a4"/>
+          <w:rFonts w:ascii="Arial" w:eastAsia="微軟正黑體" w:hAnsi="Arial"/>
+        </w:rPr>
+        <w:t>http://140.131.114.143:8080/project/data/deleteOverWaitingNum.php</w:t>
+      </w:r>
+      <w:r>
+        <w:rPr>
+          <w:rStyle w:val="a4"/>
+          <w:rFonts w:ascii="Arial" w:eastAsia="微軟正黑體" w:hAnsi="Arial"/>
+        </w:rPr>
+        <w:fldChar w:fldCharType="end"/>
+      </w:r>
     </w:p>
     <w:p>
       <w:pPr>
@@ -23580,8 +25977,18 @@
                 <w:sz w:val="28"/>
                 <w:szCs w:val="24"/>
               </w:rPr>
-              <w:t>是否為空值</w:t>
-            </w:r>
+              <w:t>是否</w:t>
+            </w:r>
+            <w:proofErr w:type="gramStart"/>
+            <w:r>
+              <w:rPr>
+                <w:rFonts w:ascii="Arial" w:eastAsia="微軟正黑體" w:hAnsi="Arial" w:hint="eastAsia"/>
+                <w:sz w:val="28"/>
+                <w:szCs w:val="24"/>
+              </w:rPr>
+              <w:t>為空值</w:t>
+            </w:r>
+            <w:proofErr w:type="gramEnd"/>
           </w:p>
         </w:tc>
         <w:tc>
@@ -23638,6 +26045,7 @@
                 <w:szCs w:val="24"/>
               </w:rPr>
             </w:pPr>
+            <w:proofErr w:type="spellStart"/>
             <w:r>
               <w:rPr>
                 <w:rFonts w:ascii="Arial" w:eastAsia="微軟正黑體" w:hAnsi="Arial"/>
@@ -23646,6 +26054,7 @@
               </w:rPr>
               <w:t>numID</w:t>
             </w:r>
+            <w:proofErr w:type="spellEnd"/>
           </w:p>
         </w:tc>
         <w:tc>
@@ -23769,7 +26178,21 @@
               <w:rPr>
                 <w:rFonts w:ascii="Arial" w:eastAsia="微軟正黑體" w:hAnsi="Arial"/>
               </w:rPr>
-              <w:t xml:space="preserve">    "rusult": "0",</w:t>
+              <w:t xml:space="preserve">    "</w:t>
+            </w:r>
+            <w:proofErr w:type="spellStart"/>
+            <w:r>
+              <w:rPr>
+                <w:rFonts w:ascii="Arial" w:eastAsia="微軟正黑體" w:hAnsi="Arial"/>
+              </w:rPr>
+              <w:t>rusult</w:t>
+            </w:r>
+            <w:proofErr w:type="spellEnd"/>
+            <w:r>
+              <w:rPr>
+                <w:rFonts w:ascii="Arial" w:eastAsia="微軟正黑體" w:hAnsi="Arial"/>
+              </w:rPr>
+              <w:t>": "0",</w:t>
             </w:r>
           </w:p>
           <w:p>
@@ -23857,6 +26280,7 @@
         </w:rPr>
         <w:t>(</w:t>
       </w:r>
+      <w:proofErr w:type="spellStart"/>
       <w:r>
         <w:rPr>
           <w:rFonts w:ascii="Arial" w:eastAsia="微軟正黑體" w:hAnsi="Arial"/>
@@ -23867,7 +26291,14 @@
         <w:rPr>
           <w:rFonts w:ascii="Arial" w:eastAsia="微軟正黑體" w:hAnsi="Arial" w:hint="eastAsia"/>
         </w:rPr>
-        <w:t>Des)</w:t>
+        <w:t>Des</w:t>
+      </w:r>
+      <w:proofErr w:type="spellEnd"/>
+      <w:r>
+        <w:rPr>
+          <w:rFonts w:ascii="Arial" w:eastAsia="微軟正黑體" w:hAnsi="Arial" w:hint="eastAsia"/>
+        </w:rPr>
+        <w:t>)</w:t>
       </w:r>
       <w:bookmarkEnd w:id="27"/>
     </w:p>
@@ -23894,15 +26325,29 @@
         </w:rPr>
         <w:t>：</w:t>
       </w:r>
-      <w:hyperlink r:id="rId21" w:history="1">
-        <w:r>
-          <w:rPr>
-            <w:rStyle w:val="a4"/>
-            <w:rFonts w:ascii="Arial" w:eastAsia="微軟正黑體" w:hAnsi="Arial"/>
-          </w:rPr>
-          <w:t>http://140.131.114.143:8080/project/data/deleteWaitingDes.php</w:t>
-        </w:r>
-      </w:hyperlink>
+      <w:r>
+        <w:fldChar w:fldCharType="begin"/>
+      </w:r>
+      <w:r>
+        <w:instrText xml:space="preserve"> HYPERLINK "http://140.131.114.143:8080/project/data/deleteWaitingDes.php" </w:instrText>
+      </w:r>
+      <w:r>
+        <w:fldChar w:fldCharType="separate"/>
+      </w:r>
+      <w:r>
+        <w:rPr>
+          <w:rStyle w:val="a4"/>
+          <w:rFonts w:ascii="Arial" w:eastAsia="微軟正黑體" w:hAnsi="Arial"/>
+        </w:rPr>
+        <w:t>http://140.131.114.143:8080/project/data/deleteWaitingDes.php</w:t>
+      </w:r>
+      <w:r>
+        <w:rPr>
+          <w:rStyle w:val="a4"/>
+          <w:rFonts w:ascii="Arial" w:eastAsia="微軟正黑體" w:hAnsi="Arial"/>
+        </w:rPr>
+        <w:fldChar w:fldCharType="end"/>
+      </w:r>
     </w:p>
     <w:p>
       <w:pPr>
@@ -24025,8 +26470,18 @@
                 <w:sz w:val="28"/>
                 <w:szCs w:val="24"/>
               </w:rPr>
-              <w:t>是否為空值</w:t>
-            </w:r>
+              <w:t>是否</w:t>
+            </w:r>
+            <w:proofErr w:type="gramStart"/>
+            <w:r>
+              <w:rPr>
+                <w:rFonts w:ascii="Arial" w:eastAsia="微軟正黑體" w:hAnsi="Arial" w:hint="eastAsia"/>
+                <w:sz w:val="28"/>
+                <w:szCs w:val="24"/>
+              </w:rPr>
+              <w:t>為空值</w:t>
+            </w:r>
+            <w:proofErr w:type="gramEnd"/>
           </w:p>
         </w:tc>
         <w:tc>
@@ -24083,6 +26538,7 @@
                 <w:szCs w:val="24"/>
               </w:rPr>
             </w:pPr>
+            <w:proofErr w:type="spellStart"/>
             <w:r>
               <w:rPr>
                 <w:rFonts w:ascii="Arial" w:eastAsia="微軟正黑體" w:hAnsi="Arial"/>
@@ -24091,6 +26547,7 @@
               </w:rPr>
               <w:t>desNo</w:t>
             </w:r>
+            <w:proofErr w:type="spellEnd"/>
           </w:p>
         </w:tc>
         <w:tc>
@@ -24206,7 +26663,21 @@
               <w:rPr>
                 <w:rFonts w:ascii="Arial" w:eastAsia="微軟正黑體" w:hAnsi="Arial"/>
               </w:rPr>
-              <w:t xml:space="preserve">    "rusult": "0",</w:t>
+              <w:t xml:space="preserve">    "</w:t>
+            </w:r>
+            <w:proofErr w:type="spellStart"/>
+            <w:r>
+              <w:rPr>
+                <w:rFonts w:ascii="Arial" w:eastAsia="微軟正黑體" w:hAnsi="Arial"/>
+              </w:rPr>
+              <w:t>rusult</w:t>
+            </w:r>
+            <w:proofErr w:type="spellEnd"/>
+            <w:r>
+              <w:rPr>
+                <w:rFonts w:ascii="Arial" w:eastAsia="微軟正黑體" w:hAnsi="Arial"/>
+              </w:rPr>
+              <w:t>": "0",</w:t>
             </w:r>
           </w:p>
           <w:p>
@@ -24336,15 +26807,29 @@
         </w:rPr>
         <w:t>：</w:t>
       </w:r>
-      <w:hyperlink r:id="rId22" w:history="1">
-        <w:r>
-          <w:rPr>
-            <w:rStyle w:val="a4"/>
-            <w:rFonts w:ascii="Arial" w:eastAsia="微軟正黑體" w:hAnsi="Arial"/>
-          </w:rPr>
-          <w:t>http://140.131.114.143:8080/project/data/finishCQ2Num.php</w:t>
-        </w:r>
-      </w:hyperlink>
+      <w:r>
+        <w:fldChar w:fldCharType="begin"/>
+      </w:r>
+      <w:r>
+        <w:instrText xml:space="preserve"> HYPERLINK "http://140.131.114.143:8080/project/data/finishCQ2Num.php" </w:instrText>
+      </w:r>
+      <w:r>
+        <w:fldChar w:fldCharType="separate"/>
+      </w:r>
+      <w:r>
+        <w:rPr>
+          <w:rStyle w:val="a4"/>
+          <w:rFonts w:ascii="Arial" w:eastAsia="微軟正黑體" w:hAnsi="Arial"/>
+        </w:rPr>
+        <w:t>http://140.131.114.143:8080/project/data/finishCQ2Num.php</w:t>
+      </w:r>
+      <w:r>
+        <w:rPr>
+          <w:rStyle w:val="a4"/>
+          <w:rFonts w:ascii="Arial" w:eastAsia="微軟正黑體" w:hAnsi="Arial"/>
+        </w:rPr>
+        <w:fldChar w:fldCharType="end"/>
+      </w:r>
     </w:p>
     <w:p>
       <w:pPr>
@@ -24467,8 +26952,18 @@
                 <w:sz w:val="28"/>
                 <w:szCs w:val="24"/>
               </w:rPr>
-              <w:t>是否為空值</w:t>
-            </w:r>
+              <w:t>是否</w:t>
+            </w:r>
+            <w:proofErr w:type="gramStart"/>
+            <w:r>
+              <w:rPr>
+                <w:rFonts w:ascii="Arial" w:eastAsia="微軟正黑體" w:hAnsi="Arial" w:hint="eastAsia"/>
+                <w:sz w:val="28"/>
+                <w:szCs w:val="24"/>
+              </w:rPr>
+              <w:t>為空值</w:t>
+            </w:r>
+            <w:proofErr w:type="gramEnd"/>
           </w:p>
         </w:tc>
         <w:tc>
@@ -24525,6 +27020,7 @@
                 <w:szCs w:val="24"/>
               </w:rPr>
             </w:pPr>
+            <w:proofErr w:type="spellStart"/>
             <w:r>
               <w:rPr>
                 <w:rFonts w:ascii="Arial" w:eastAsia="微軟正黑體" w:hAnsi="Arial"/>
@@ -24533,6 +27029,7 @@
               </w:rPr>
               <w:t>desNo</w:t>
             </w:r>
+            <w:proofErr w:type="spellEnd"/>
           </w:p>
         </w:tc>
         <w:tc>
@@ -24617,6 +27114,7 @@
                 <w:szCs w:val="24"/>
               </w:rPr>
             </w:pPr>
+            <w:proofErr w:type="spellStart"/>
             <w:r>
               <w:rPr>
                 <w:rFonts w:ascii="Arial" w:eastAsia="微軟正黑體" w:hAnsi="Arial" w:hint="eastAsia"/>
@@ -24625,6 +27123,7 @@
               </w:rPr>
               <w:t>endTime</w:t>
             </w:r>
+            <w:proofErr w:type="spellEnd"/>
           </w:p>
         </w:tc>
         <w:tc>
@@ -24709,6 +27208,7 @@
                 <w:szCs w:val="24"/>
               </w:rPr>
             </w:pPr>
+            <w:proofErr w:type="spellStart"/>
             <w:r>
               <w:rPr>
                 <w:rFonts w:ascii="Arial" w:eastAsia="微軟正黑體" w:hAnsi="Arial" w:hint="eastAsia"/>
@@ -24717,6 +27217,7 @@
               </w:rPr>
               <w:t>numID</w:t>
             </w:r>
+            <w:proofErr w:type="spellEnd"/>
           </w:p>
         </w:tc>
         <w:tc>
@@ -24840,7 +27341,21 @@
               <w:rPr>
                 <w:rFonts w:ascii="Arial" w:eastAsia="微軟正黑體" w:hAnsi="Arial"/>
               </w:rPr>
-              <w:t xml:space="preserve">    "rusult": "0",</w:t>
+              <w:t xml:space="preserve">    "</w:t>
+            </w:r>
+            <w:proofErr w:type="spellStart"/>
+            <w:r>
+              <w:rPr>
+                <w:rFonts w:ascii="Arial" w:eastAsia="微軟正黑體" w:hAnsi="Arial"/>
+              </w:rPr>
+              <w:t>rusult</w:t>
+            </w:r>
+            <w:proofErr w:type="spellEnd"/>
+            <w:r>
+              <w:rPr>
+                <w:rFonts w:ascii="Arial" w:eastAsia="微軟正黑體" w:hAnsi="Arial"/>
+              </w:rPr>
+              <w:t>": "0",</w:t>
             </w:r>
           </w:p>
           <w:p>
@@ -24921,12 +27436,14 @@
         </w:rPr>
         <w:t>(</w:t>
       </w:r>
+      <w:proofErr w:type="spellStart"/>
       <w:r>
         <w:rPr>
           <w:rFonts w:ascii="Arial" w:eastAsia="微軟正黑體" w:hAnsi="Arial"/>
         </w:rPr>
         <w:t>setMatchDesNULL</w:t>
       </w:r>
+      <w:proofErr w:type="spellEnd"/>
       <w:r>
         <w:rPr>
           <w:rFonts w:ascii="Arial" w:eastAsia="微軟正黑體" w:hAnsi="Arial" w:hint="eastAsia"/>
@@ -24959,15 +27476,29 @@
         </w:rPr>
         <w:t>：</w:t>
       </w:r>
-      <w:hyperlink r:id="rId23" w:history="1">
-        <w:r>
-          <w:rPr>
-            <w:rStyle w:val="a4"/>
-            <w:rFonts w:ascii="Arial" w:eastAsia="微軟正黑體" w:hAnsi="Arial"/>
-          </w:rPr>
-          <w:t>http://140.131.114.143:8080/project/data/setMatchDesNULL.php</w:t>
-        </w:r>
-      </w:hyperlink>
+      <w:r>
+        <w:fldChar w:fldCharType="begin"/>
+      </w:r>
+      <w:r>
+        <w:instrText xml:space="preserve"> HYPERLINK "http://140.131.114.143:8080/project/data/setMatchDesNULL.php" </w:instrText>
+      </w:r>
+      <w:r>
+        <w:fldChar w:fldCharType="separate"/>
+      </w:r>
+      <w:r>
+        <w:rPr>
+          <w:rStyle w:val="a4"/>
+          <w:rFonts w:ascii="Arial" w:eastAsia="微軟正黑體" w:hAnsi="Arial"/>
+        </w:rPr>
+        <w:t>http://140.131.114.143:8080/project/data/setMatchDesNULL.php</w:t>
+      </w:r>
+      <w:r>
+        <w:rPr>
+          <w:rStyle w:val="a4"/>
+          <w:rFonts w:ascii="Arial" w:eastAsia="微軟正黑體" w:hAnsi="Arial"/>
+        </w:rPr>
+        <w:fldChar w:fldCharType="end"/>
+      </w:r>
     </w:p>
     <w:p>
       <w:pPr>
@@ -25090,8 +27621,18 @@
                 <w:sz w:val="28"/>
                 <w:szCs w:val="24"/>
               </w:rPr>
-              <w:t>是否為空值</w:t>
-            </w:r>
+              <w:t>是否</w:t>
+            </w:r>
+            <w:proofErr w:type="gramStart"/>
+            <w:r>
+              <w:rPr>
+                <w:rFonts w:ascii="Arial" w:eastAsia="微軟正黑體" w:hAnsi="Arial" w:hint="eastAsia"/>
+                <w:sz w:val="28"/>
+                <w:szCs w:val="24"/>
+              </w:rPr>
+              <w:t>為空值</w:t>
+            </w:r>
+            <w:proofErr w:type="gramEnd"/>
           </w:p>
         </w:tc>
         <w:tc>
@@ -25148,6 +27689,7 @@
                 <w:szCs w:val="24"/>
               </w:rPr>
             </w:pPr>
+            <w:proofErr w:type="spellStart"/>
             <w:r>
               <w:rPr>
                 <w:rFonts w:ascii="Arial" w:eastAsia="微軟正黑體" w:hAnsi="Arial" w:hint="eastAsia"/>
@@ -25156,6 +27698,7 @@
               </w:rPr>
               <w:t>numID</w:t>
             </w:r>
+            <w:proofErr w:type="spellEnd"/>
           </w:p>
         </w:tc>
         <w:tc>
@@ -25279,7 +27822,21 @@
               <w:rPr>
                 <w:rFonts w:ascii="Arial" w:eastAsia="微軟正黑體" w:hAnsi="Arial"/>
               </w:rPr>
-              <w:t xml:space="preserve">    "rusult": "0",</w:t>
+              <w:t xml:space="preserve">    "</w:t>
+            </w:r>
+            <w:proofErr w:type="spellStart"/>
+            <w:r>
+              <w:rPr>
+                <w:rFonts w:ascii="Arial" w:eastAsia="微軟正黑體" w:hAnsi="Arial"/>
+              </w:rPr>
+              <w:t>rusult</w:t>
+            </w:r>
+            <w:proofErr w:type="spellEnd"/>
+            <w:r>
+              <w:rPr>
+                <w:rFonts w:ascii="Arial" w:eastAsia="微軟正黑體" w:hAnsi="Arial"/>
+              </w:rPr>
+              <w:t>": "0",</w:t>
             </w:r>
           </w:p>
           <w:p>
@@ -25360,12 +27917,14 @@
         </w:rPr>
         <w:t xml:space="preserve"> (</w:t>
       </w:r>
+      <w:proofErr w:type="spellStart"/>
       <w:r>
         <w:rPr>
           <w:rFonts w:ascii="Arial" w:eastAsia="微軟正黑體" w:hAnsi="Arial"/>
         </w:rPr>
         <w:t>deleteOnDuty</w:t>
       </w:r>
+      <w:proofErr w:type="spellEnd"/>
       <w:r>
         <w:rPr>
           <w:rFonts w:ascii="Arial" w:eastAsia="微軟正黑體" w:hAnsi="Arial" w:hint="eastAsia"/>
@@ -25397,15 +27956,29 @@
         </w:rPr>
         <w:t>：</w:t>
       </w:r>
-      <w:hyperlink r:id="rId24" w:history="1">
-        <w:r>
-          <w:rPr>
-            <w:rStyle w:val="a4"/>
-            <w:rFonts w:ascii="Arial" w:eastAsia="微軟正黑體" w:hAnsi="Arial"/>
-          </w:rPr>
-          <w:t>http://140.131.114.143:8080/project/data/deleteOnDuty.php</w:t>
-        </w:r>
-      </w:hyperlink>
+      <w:r>
+        <w:fldChar w:fldCharType="begin"/>
+      </w:r>
+      <w:r>
+        <w:instrText xml:space="preserve"> HYPERLINK "http://140.131.114.143:8080/project/data/deleteOnDuty.php" </w:instrText>
+      </w:r>
+      <w:r>
+        <w:fldChar w:fldCharType="separate"/>
+      </w:r>
+      <w:r>
+        <w:rPr>
+          <w:rStyle w:val="a4"/>
+          <w:rFonts w:ascii="Arial" w:eastAsia="微軟正黑體" w:hAnsi="Arial"/>
+        </w:rPr>
+        <w:t>http://140.131.114.143:8080/project/data/deleteOnDuty.php</w:t>
+      </w:r>
+      <w:r>
+        <w:rPr>
+          <w:rStyle w:val="a4"/>
+          <w:rFonts w:ascii="Arial" w:eastAsia="微軟正黑體" w:hAnsi="Arial"/>
+        </w:rPr>
+        <w:fldChar w:fldCharType="end"/>
+      </w:r>
     </w:p>
     <w:p>
       <w:pPr>
@@ -25528,8 +28101,18 @@
                 <w:sz w:val="28"/>
                 <w:szCs w:val="24"/>
               </w:rPr>
-              <w:t>是否為空值</w:t>
-            </w:r>
+              <w:t>是否</w:t>
+            </w:r>
+            <w:proofErr w:type="gramStart"/>
+            <w:r>
+              <w:rPr>
+                <w:rFonts w:ascii="Arial" w:eastAsia="微軟正黑體" w:hAnsi="Arial" w:hint="eastAsia"/>
+                <w:sz w:val="28"/>
+                <w:szCs w:val="24"/>
+              </w:rPr>
+              <w:t>為空值</w:t>
+            </w:r>
+            <w:proofErr w:type="gramEnd"/>
           </w:p>
         </w:tc>
         <w:tc>
@@ -25586,6 +28169,7 @@
                 <w:szCs w:val="24"/>
               </w:rPr>
             </w:pPr>
+            <w:proofErr w:type="spellStart"/>
             <w:r>
               <w:rPr>
                 <w:rFonts w:ascii="Arial" w:eastAsia="微軟正黑體" w:hAnsi="Arial" w:hint="eastAsia"/>
@@ -25594,6 +28178,7 @@
               </w:rPr>
               <w:t>desNo</w:t>
             </w:r>
+            <w:proofErr w:type="spellEnd"/>
           </w:p>
         </w:tc>
         <w:tc>
@@ -25709,7 +28294,21 @@
               <w:rPr>
                 <w:rFonts w:ascii="Arial" w:eastAsia="微軟正黑體" w:hAnsi="Arial"/>
               </w:rPr>
-              <w:t xml:space="preserve">    "rusult": "0",</w:t>
+              <w:t xml:space="preserve">    "</w:t>
+            </w:r>
+            <w:proofErr w:type="spellStart"/>
+            <w:r>
+              <w:rPr>
+                <w:rFonts w:ascii="Arial" w:eastAsia="微軟正黑體" w:hAnsi="Arial"/>
+              </w:rPr>
+              <w:t>rusult</w:t>
+            </w:r>
+            <w:proofErr w:type="spellEnd"/>
+            <w:r>
+              <w:rPr>
+                <w:rFonts w:ascii="Arial" w:eastAsia="微軟正黑體" w:hAnsi="Arial"/>
+              </w:rPr>
+              <w:t>": "0",</w:t>
             </w:r>
           </w:p>
           <w:p>
@@ -25925,6 +28524,7 @@
         </w:rPr>
         <w:t>(</w:t>
       </w:r>
+      <w:proofErr w:type="spellStart"/>
       <w:r>
         <w:rPr>
           <w:rFonts w:ascii="Arial" w:eastAsia="微軟正黑體" w:hAnsi="Arial"/>
@@ -25943,6 +28543,7 @@
         </w:rPr>
         <w:t>Num</w:t>
       </w:r>
+      <w:proofErr w:type="spellEnd"/>
       <w:r>
         <w:rPr>
           <w:rFonts w:ascii="Arial" w:eastAsia="微軟正黑體" w:hAnsi="Arial" w:hint="eastAsia"/>
@@ -25974,29 +28575,43 @@
         </w:rPr>
         <w:t>：</w:t>
       </w:r>
-      <w:hyperlink r:id="rId25" w:history="1">
-        <w:r>
-          <w:rPr>
-            <w:rStyle w:val="a4"/>
-            <w:rFonts w:ascii="Arial" w:eastAsia="微軟正黑體" w:hAnsi="Arial"/>
-          </w:rPr>
-          <w:t>http://140.131.114.143:8080/project/data/addW</w:t>
-        </w:r>
-        <w:r>
-          <w:rPr>
-            <w:rStyle w:val="a4"/>
-            <w:rFonts w:ascii="Arial" w:eastAsia="微軟正黑體" w:hAnsi="Arial" w:hint="eastAsia"/>
-          </w:rPr>
-          <w:t>aiting</w:t>
-        </w:r>
-        <w:r>
-          <w:rPr>
-            <w:rStyle w:val="a4"/>
-            <w:rFonts w:ascii="Arial" w:eastAsia="微軟正黑體" w:hAnsi="Arial"/>
-          </w:rPr>
-          <w:t>Num.php</w:t>
-        </w:r>
-      </w:hyperlink>
+      <w:r>
+        <w:fldChar w:fldCharType="begin"/>
+      </w:r>
+      <w:r>
+        <w:instrText xml:space="preserve"> HYPERLINK "http://140.131.114.143:8080/project/data/addWaitingNum.php" </w:instrText>
+      </w:r>
+      <w:r>
+        <w:fldChar w:fldCharType="separate"/>
+      </w:r>
+      <w:r>
+        <w:rPr>
+          <w:rStyle w:val="a4"/>
+          <w:rFonts w:ascii="Arial" w:eastAsia="微軟正黑體" w:hAnsi="Arial"/>
+        </w:rPr>
+        <w:t>http://140.131.114.143:8080/project/data/addW</w:t>
+      </w:r>
+      <w:r>
+        <w:rPr>
+          <w:rStyle w:val="a4"/>
+          <w:rFonts w:ascii="Arial" w:eastAsia="微軟正黑體" w:hAnsi="Arial" w:hint="eastAsia"/>
+        </w:rPr>
+        <w:t>aiting</w:t>
+      </w:r>
+      <w:r>
+        <w:rPr>
+          <w:rStyle w:val="a4"/>
+          <w:rFonts w:ascii="Arial" w:eastAsia="微軟正黑體" w:hAnsi="Arial"/>
+        </w:rPr>
+        <w:t>Num.php</w:t>
+      </w:r>
+      <w:r>
+        <w:rPr>
+          <w:rStyle w:val="a4"/>
+          <w:rFonts w:ascii="Arial" w:eastAsia="微軟正黑體" w:hAnsi="Arial"/>
+        </w:rPr>
+        <w:fldChar w:fldCharType="end"/>
+      </w:r>
     </w:p>
     <w:p>
       <w:pPr>
@@ -26048,7 +28663,98 @@
           <w:kern w:val="0"/>
           <w:szCs w:val="32"/>
         </w:rPr>
-        <w:t xml:space="preserve"> waitingNum (numID, numPlate, robNo)                </w:t>
+        <w:t xml:space="preserve"> </w:t>
+      </w:r>
+      <w:proofErr w:type="spellStart"/>
+      <w:r>
+        <w:rPr>
+          <w:rFonts w:ascii="Arial" w:eastAsia="微軟正黑體" w:hAnsi="Arial" w:cs="新細明體"/>
+          <w:color w:val="A31515"/>
+          <w:kern w:val="0"/>
+          <w:szCs w:val="32"/>
+        </w:rPr>
+        <w:t>waitingNum</w:t>
+      </w:r>
+      <w:proofErr w:type="spellEnd"/>
+      <w:r>
+        <w:rPr>
+          <w:rFonts w:ascii="Arial" w:eastAsia="微軟正黑體" w:hAnsi="Arial" w:cs="新細明體"/>
+          <w:color w:val="A31515"/>
+          <w:kern w:val="0"/>
+          <w:szCs w:val="32"/>
+        </w:rPr>
+        <w:t xml:space="preserve"> (</w:t>
+      </w:r>
+      <w:proofErr w:type="spellStart"/>
+      <w:r>
+        <w:rPr>
+          <w:rFonts w:ascii="Arial" w:eastAsia="微軟正黑體" w:hAnsi="Arial" w:cs="新細明體"/>
+          <w:color w:val="A31515"/>
+          <w:kern w:val="0"/>
+          <w:szCs w:val="32"/>
+        </w:rPr>
+        <w:t>numID</w:t>
+      </w:r>
+      <w:proofErr w:type="spellEnd"/>
+      <w:r>
+        <w:rPr>
+          <w:rFonts w:ascii="Arial" w:eastAsia="微軟正黑體" w:hAnsi="Arial" w:cs="新細明體"/>
+          <w:color w:val="A31515"/>
+          <w:kern w:val="0"/>
+          <w:szCs w:val="32"/>
+        </w:rPr>
+        <w:t xml:space="preserve">, </w:t>
+      </w:r>
+      <w:proofErr w:type="spellStart"/>
+      <w:r>
+        <w:rPr>
+          <w:rFonts w:ascii="Arial" w:eastAsia="微軟正黑體" w:hAnsi="Arial" w:cs="新細明體"/>
+          <w:color w:val="A31515"/>
+          <w:kern w:val="0"/>
+          <w:szCs w:val="32"/>
+        </w:rPr>
+        <w:t>numPlate</w:t>
+      </w:r>
+      <w:proofErr w:type="spellEnd"/>
+      <w:r>
+        <w:rPr>
+          <w:rFonts w:ascii="Arial" w:eastAsia="微軟正黑體" w:hAnsi="Arial" w:cs="新細明體"/>
+          <w:color w:val="A31515"/>
+          <w:kern w:val="0"/>
+          <w:szCs w:val="32"/>
+        </w:rPr>
+        <w:t xml:space="preserve">, </w:t>
+      </w:r>
+      <w:proofErr w:type="spellStart"/>
+      <w:proofErr w:type="gramStart"/>
+      <w:r>
+        <w:rPr>
+          <w:rFonts w:ascii="Arial" w:eastAsia="微軟正黑體" w:hAnsi="Arial" w:cs="新細明體"/>
+          <w:color w:val="A31515"/>
+          <w:kern w:val="0"/>
+          <w:szCs w:val="32"/>
+        </w:rPr>
+        <w:t>robNo</w:t>
+      </w:r>
+      <w:proofErr w:type="spellEnd"/>
+      <w:r>
+        <w:rPr>
+          <w:rFonts w:ascii="Arial" w:eastAsia="微軟正黑體" w:hAnsi="Arial" w:cs="新細明體"/>
+          <w:color w:val="A31515"/>
+          <w:kern w:val="0"/>
+          <w:szCs w:val="32"/>
+        </w:rPr>
+        <w:t xml:space="preserve">)   </w:t>
+      </w:r>
+      <w:proofErr w:type="gramEnd"/>
+      <w:r>
+        <w:rPr>
+          <w:rFonts w:ascii="Arial" w:eastAsia="微軟正黑體" w:hAnsi="Arial" w:cs="新細明體"/>
+          <w:color w:val="A31515"/>
+          <w:kern w:val="0"/>
+          <w:szCs w:val="32"/>
+        </w:rPr>
+        <w:t xml:space="preserve">             </w:t>
       </w:r>
       <w:r>
         <w:rPr>
@@ -26066,7 +28772,67 @@
           <w:kern w:val="0"/>
           <w:szCs w:val="32"/>
         </w:rPr>
-        <w:t xml:space="preserve"> ('$_POST[numID]','$_POST[numPlate]','$_POST[robNo]')"</w:t>
+        <w:t xml:space="preserve"> ('$_POST[</w:t>
+      </w:r>
+      <w:proofErr w:type="spellStart"/>
+      <w:r>
+        <w:rPr>
+          <w:rFonts w:ascii="Arial" w:eastAsia="微軟正黑體" w:hAnsi="Arial" w:cs="新細明體"/>
+          <w:color w:val="A31515"/>
+          <w:kern w:val="0"/>
+          <w:szCs w:val="32"/>
+        </w:rPr>
+        <w:t>numID</w:t>
+      </w:r>
+      <w:proofErr w:type="spellEnd"/>
+      <w:r>
+        <w:rPr>
+          <w:rFonts w:ascii="Arial" w:eastAsia="微軟正黑體" w:hAnsi="Arial" w:cs="新細明體"/>
+          <w:color w:val="A31515"/>
+          <w:kern w:val="0"/>
+          <w:szCs w:val="32"/>
+        </w:rPr>
+        <w:t>]','$_POST[</w:t>
+      </w:r>
+      <w:proofErr w:type="spellStart"/>
+      <w:r>
+        <w:rPr>
+          <w:rFonts w:ascii="Arial" w:eastAsia="微軟正黑體" w:hAnsi="Arial" w:cs="新細明體"/>
+          <w:color w:val="A31515"/>
+          <w:kern w:val="0"/>
+          <w:szCs w:val="32"/>
+        </w:rPr>
+        <w:t>numPlate</w:t>
+      </w:r>
+      <w:proofErr w:type="spellEnd"/>
+      <w:r>
+        <w:rPr>
+          <w:rFonts w:ascii="Arial" w:eastAsia="微軟正黑體" w:hAnsi="Arial" w:cs="新細明體"/>
+          <w:color w:val="A31515"/>
+          <w:kern w:val="0"/>
+          <w:szCs w:val="32"/>
+        </w:rPr>
+        <w:t>]','$_POST[</w:t>
+      </w:r>
+      <w:proofErr w:type="spellStart"/>
+      <w:r>
+        <w:rPr>
+          <w:rFonts w:ascii="Arial" w:eastAsia="微軟正黑體" w:hAnsi="Arial" w:cs="新細明體"/>
+          <w:color w:val="A31515"/>
+          <w:kern w:val="0"/>
+          <w:szCs w:val="32"/>
+        </w:rPr>
+        <w:t>robNo</w:t>
+      </w:r>
+      <w:proofErr w:type="spellEnd"/>
+      <w:r>
+        <w:rPr>
+          <w:rFonts w:ascii="Arial" w:eastAsia="微軟正黑體" w:hAnsi="Arial" w:cs="新細明體"/>
+          <w:color w:val="A31515"/>
+          <w:kern w:val="0"/>
+          <w:szCs w:val="32"/>
+        </w:rPr>
+        <w:t>]')"</w:t>
       </w:r>
       <w:r>
         <w:rPr>
@@ -26211,8 +28977,18 @@
                 <w:sz w:val="28"/>
                 <w:szCs w:val="24"/>
               </w:rPr>
-              <w:t>是否為空值</w:t>
-            </w:r>
+              <w:t>是否</w:t>
+            </w:r>
+            <w:proofErr w:type="gramStart"/>
+            <w:r>
+              <w:rPr>
+                <w:rFonts w:ascii="Arial" w:eastAsia="微軟正黑體" w:hAnsi="Arial" w:hint="eastAsia"/>
+                <w:sz w:val="28"/>
+                <w:szCs w:val="24"/>
+              </w:rPr>
+              <w:t>為空值</w:t>
+            </w:r>
+            <w:proofErr w:type="gramEnd"/>
           </w:p>
         </w:tc>
         <w:tc>
@@ -26269,6 +29045,7 @@
                 <w:szCs w:val="24"/>
               </w:rPr>
             </w:pPr>
+            <w:proofErr w:type="spellStart"/>
             <w:r>
               <w:rPr>
                 <w:rFonts w:ascii="Arial" w:eastAsia="微軟正黑體" w:hAnsi="Arial"/>
@@ -26277,6 +29054,7 @@
               </w:rPr>
               <w:t>numID</w:t>
             </w:r>
+            <w:proofErr w:type="spellEnd"/>
           </w:p>
         </w:tc>
         <w:tc>
@@ -26370,6 +29148,7 @@
                 <w:szCs w:val="24"/>
               </w:rPr>
             </w:pPr>
+            <w:proofErr w:type="spellStart"/>
             <w:r>
               <w:rPr>
                 <w:rFonts w:ascii="Arial" w:eastAsia="微軟正黑體" w:hAnsi="Arial" w:hint="eastAsia"/>
@@ -26378,6 +29157,7 @@
               </w:rPr>
               <w:t>numplate</w:t>
             </w:r>
+            <w:proofErr w:type="spellEnd"/>
           </w:p>
         </w:tc>
         <w:tc>
@@ -26464,6 +29244,7 @@
                 <w:szCs w:val="24"/>
               </w:rPr>
             </w:pPr>
+            <w:proofErr w:type="spellStart"/>
             <w:r>
               <w:rPr>
                 <w:rFonts w:ascii="Arial" w:eastAsia="微軟正黑體" w:hAnsi="Arial"/>
@@ -26472,6 +29253,7 @@
               </w:rPr>
               <w:t>robNo</w:t>
             </w:r>
+            <w:proofErr w:type="spellEnd"/>
           </w:p>
         </w:tc>
         <w:tc>
@@ -26587,7 +29369,21 @@
               <w:rPr>
                 <w:rFonts w:ascii="Arial" w:eastAsia="微軟正黑體" w:hAnsi="Arial"/>
               </w:rPr>
-              <w:t xml:space="preserve">    "rusult": "0",</w:t>
+              <w:t xml:space="preserve">    "</w:t>
+            </w:r>
+            <w:proofErr w:type="spellStart"/>
+            <w:r>
+              <w:rPr>
+                <w:rFonts w:ascii="Arial" w:eastAsia="微軟正黑體" w:hAnsi="Arial"/>
+              </w:rPr>
+              <w:t>rusult</w:t>
+            </w:r>
+            <w:proofErr w:type="spellEnd"/>
+            <w:r>
+              <w:rPr>
+                <w:rFonts w:ascii="Arial" w:eastAsia="微軟正黑體" w:hAnsi="Arial"/>
+              </w:rPr>
+              <w:t>": "0",</w:t>
             </w:r>
           </w:p>
           <w:p>
@@ -26668,6 +29464,7 @@
         </w:rPr>
         <w:t>(</w:t>
       </w:r>
+      <w:proofErr w:type="spellStart"/>
       <w:r>
         <w:rPr>
           <w:rFonts w:ascii="Arial" w:eastAsia="微軟正黑體" w:hAnsi="Arial"/>
@@ -26686,6 +29483,7 @@
         </w:rPr>
         <w:t>ingDes</w:t>
       </w:r>
+      <w:proofErr w:type="spellEnd"/>
       <w:r>
         <w:rPr>
           <w:rFonts w:ascii="Arial" w:eastAsia="微軟正黑體" w:hAnsi="Arial" w:hint="eastAsia"/>
@@ -26717,15 +29515,29 @@
         </w:rPr>
         <w:t>：</w:t>
       </w:r>
-      <w:hyperlink r:id="rId26" w:history="1">
-        <w:r>
-          <w:rPr>
-            <w:rStyle w:val="a4"/>
-            <w:rFonts w:ascii="Arial" w:eastAsia="微軟正黑體" w:hAnsi="Arial"/>
-          </w:rPr>
-          <w:t>http://140.131.114.143:8080/project/data/addWaittingDes.php</w:t>
-        </w:r>
-      </w:hyperlink>
+      <w:r>
+        <w:fldChar w:fldCharType="begin"/>
+      </w:r>
+      <w:r>
+        <w:instrText xml:space="preserve"> HYPERLINK "http://140.131.114.143:8080/project/data/addWaittingDes.php" </w:instrText>
+      </w:r>
+      <w:r>
+        <w:fldChar w:fldCharType="separate"/>
+      </w:r>
+      <w:r>
+        <w:rPr>
+          <w:rStyle w:val="a4"/>
+          <w:rFonts w:ascii="Arial" w:eastAsia="微軟正黑體" w:hAnsi="Arial"/>
+        </w:rPr>
+        <w:t>http://140.131.114.143:8080/project/data/addWaittingDes.php</w:t>
+      </w:r>
+      <w:r>
+        <w:rPr>
+          <w:rStyle w:val="a4"/>
+          <w:rFonts w:ascii="Arial" w:eastAsia="微軟正黑體" w:hAnsi="Arial"/>
+        </w:rPr>
+        <w:fldChar w:fldCharType="end"/>
+      </w:r>
     </w:p>
     <w:p>
       <w:pPr>
@@ -26777,7 +29589,118 @@
           <w:kern w:val="0"/>
           <w:szCs w:val="32"/>
         </w:rPr>
-        <w:t xml:space="preserve"> waitingdes(`desNo`, `desState`, `finishTime`, `stoNo`)</w:t>
+        <w:t xml:space="preserve"> </w:t>
+      </w:r>
+      <w:proofErr w:type="spellStart"/>
+      <w:proofErr w:type="gramStart"/>
+      <w:r>
+        <w:rPr>
+          <w:rFonts w:ascii="Arial" w:eastAsia="微軟正黑體" w:hAnsi="Arial" w:cs="新細明體"/>
+          <w:color w:val="A31515"/>
+          <w:kern w:val="0"/>
+          <w:szCs w:val="32"/>
+        </w:rPr>
+        <w:t>waitingdes</w:t>
+      </w:r>
+      <w:proofErr w:type="spellEnd"/>
+      <w:r>
+        <w:rPr>
+          <w:rFonts w:ascii="Arial" w:eastAsia="微軟正黑體" w:hAnsi="Arial" w:cs="新細明體"/>
+          <w:color w:val="A31515"/>
+          <w:kern w:val="0"/>
+          <w:szCs w:val="32"/>
+        </w:rPr>
+        <w:t>(</w:t>
+      </w:r>
+      <w:proofErr w:type="gramEnd"/>
+      <w:r>
+        <w:rPr>
+          <w:rFonts w:ascii="Arial" w:eastAsia="微軟正黑體" w:hAnsi="Arial" w:cs="新細明體"/>
+          <w:color w:val="A31515"/>
+          <w:kern w:val="0"/>
+          <w:szCs w:val="32"/>
+        </w:rPr>
+        <w:t>`</w:t>
+      </w:r>
+      <w:proofErr w:type="spellStart"/>
+      <w:r>
+        <w:rPr>
+          <w:rFonts w:ascii="Arial" w:eastAsia="微軟正黑體" w:hAnsi="Arial" w:cs="新細明體"/>
+          <w:color w:val="A31515"/>
+          <w:kern w:val="0"/>
+          <w:szCs w:val="32"/>
+        </w:rPr>
+        <w:t>desNo</w:t>
+      </w:r>
+      <w:proofErr w:type="spellEnd"/>
+      <w:r>
+        <w:rPr>
+          <w:rFonts w:ascii="Arial" w:eastAsia="微軟正黑體" w:hAnsi="Arial" w:cs="新細明體"/>
+          <w:color w:val="A31515"/>
+          <w:kern w:val="0"/>
+          <w:szCs w:val="32"/>
+        </w:rPr>
+        <w:t>`, `</w:t>
+      </w:r>
+      <w:proofErr w:type="spellStart"/>
+      <w:r>
+        <w:rPr>
+          <w:rFonts w:ascii="Arial" w:eastAsia="微軟正黑體" w:hAnsi="Arial" w:cs="新細明體"/>
+          <w:color w:val="A31515"/>
+          <w:kern w:val="0"/>
+          <w:szCs w:val="32"/>
+        </w:rPr>
+        <w:t>desState</w:t>
+      </w:r>
+      <w:proofErr w:type="spellEnd"/>
+      <w:r>
+        <w:rPr>
+          <w:rFonts w:ascii="Arial" w:eastAsia="微軟正黑體" w:hAnsi="Arial" w:cs="新細明體"/>
+          <w:color w:val="A31515"/>
+          <w:kern w:val="0"/>
+          <w:szCs w:val="32"/>
+        </w:rPr>
+        <w:t>`, `</w:t>
+      </w:r>
+      <w:proofErr w:type="spellStart"/>
+      <w:r>
+        <w:rPr>
+          <w:rFonts w:ascii="Arial" w:eastAsia="微軟正黑體" w:hAnsi="Arial" w:cs="新細明體"/>
+          <w:color w:val="A31515"/>
+          <w:kern w:val="0"/>
+          <w:szCs w:val="32"/>
+        </w:rPr>
+        <w:t>finishTime</w:t>
+      </w:r>
+      <w:proofErr w:type="spellEnd"/>
+      <w:r>
+        <w:rPr>
+          <w:rFonts w:ascii="Arial" w:eastAsia="微軟正黑體" w:hAnsi="Arial" w:cs="新細明體"/>
+          <w:color w:val="A31515"/>
+          <w:kern w:val="0"/>
+          <w:szCs w:val="32"/>
+        </w:rPr>
+        <w:t>`, `</w:t>
+      </w:r>
+      <w:proofErr w:type="spellStart"/>
+      <w:r>
+        <w:rPr>
+          <w:rFonts w:ascii="Arial" w:eastAsia="微軟正黑體" w:hAnsi="Arial" w:cs="新細明體"/>
+          <w:color w:val="A31515"/>
+          <w:kern w:val="0"/>
+          <w:szCs w:val="32"/>
+        </w:rPr>
+        <w:t>stoNo</w:t>
+      </w:r>
+      <w:proofErr w:type="spellEnd"/>
+      <w:r>
+        <w:rPr>
+          <w:rFonts w:ascii="Arial" w:eastAsia="微軟正黑體" w:hAnsi="Arial" w:cs="新細明體"/>
+          <w:color w:val="A31515"/>
+          <w:kern w:val="0"/>
+          <w:szCs w:val="32"/>
+        </w:rPr>
+        <w:t>`)</w:t>
       </w:r>
       <w:r>
         <w:rPr>
@@ -26795,7 +29718,47 @@
           <w:kern w:val="0"/>
           <w:szCs w:val="32"/>
         </w:rPr>
-        <w:t xml:space="preserve"> ('$_POST[desNo]','0', NOW(), '$_POST[stoNo]')"</w:t>
+        <w:t xml:space="preserve"> ('$_POST[</w:t>
+      </w:r>
+      <w:proofErr w:type="spellStart"/>
+      <w:r>
+        <w:rPr>
+          <w:rFonts w:ascii="Arial" w:eastAsia="微軟正黑體" w:hAnsi="Arial" w:cs="新細明體"/>
+          <w:color w:val="A31515"/>
+          <w:kern w:val="0"/>
+          <w:szCs w:val="32"/>
+        </w:rPr>
+        <w:t>desNo</w:t>
+      </w:r>
+      <w:proofErr w:type="spellEnd"/>
+      <w:r>
+        <w:rPr>
+          <w:rFonts w:ascii="Arial" w:eastAsia="微軟正黑體" w:hAnsi="Arial" w:cs="新細明體"/>
+          <w:color w:val="A31515"/>
+          <w:kern w:val="0"/>
+          <w:szCs w:val="32"/>
+        </w:rPr>
+        <w:t>]','0', NOW(), '$_POST[</w:t>
+      </w:r>
+      <w:proofErr w:type="spellStart"/>
+      <w:r>
+        <w:rPr>
+          <w:rFonts w:ascii="Arial" w:eastAsia="微軟正黑體" w:hAnsi="Arial" w:cs="新細明體"/>
+          <w:color w:val="A31515"/>
+          <w:kern w:val="0"/>
+          <w:szCs w:val="32"/>
+        </w:rPr>
+        <w:t>stoNo</w:t>
+      </w:r>
+      <w:proofErr w:type="spellEnd"/>
+      <w:r>
+        <w:rPr>
+          <w:rFonts w:ascii="Arial" w:eastAsia="微軟正黑體" w:hAnsi="Arial" w:cs="新細明體"/>
+          <w:color w:val="A31515"/>
+          <w:kern w:val="0"/>
+          <w:szCs w:val="32"/>
+        </w:rPr>
+        <w:t>]')"</w:t>
       </w:r>
       <w:r>
         <w:rPr>
@@ -26940,8 +29903,18 @@
                 <w:sz w:val="28"/>
                 <w:szCs w:val="24"/>
               </w:rPr>
-              <w:t>是否為空值</w:t>
-            </w:r>
+              <w:t>是否</w:t>
+            </w:r>
+            <w:proofErr w:type="gramStart"/>
+            <w:r>
+              <w:rPr>
+                <w:rFonts w:ascii="Arial" w:eastAsia="微軟正黑體" w:hAnsi="Arial" w:hint="eastAsia"/>
+                <w:sz w:val="28"/>
+                <w:szCs w:val="24"/>
+              </w:rPr>
+              <w:t>為空值</w:t>
+            </w:r>
+            <w:proofErr w:type="gramEnd"/>
           </w:p>
         </w:tc>
         <w:tc>
@@ -26999,6 +29972,7 @@
                 <w:szCs w:val="24"/>
               </w:rPr>
             </w:pPr>
+            <w:proofErr w:type="spellStart"/>
             <w:r>
               <w:rPr>
                 <w:rFonts w:ascii="Arial" w:eastAsia="微軟正黑體" w:hAnsi="Arial" w:hint="eastAsia"/>
@@ -27007,6 +29981,7 @@
               </w:rPr>
               <w:t>desNo</w:t>
             </w:r>
+            <w:proofErr w:type="spellEnd"/>
           </w:p>
         </w:tc>
         <w:tc>
@@ -27093,6 +30068,7 @@
                 <w:szCs w:val="24"/>
               </w:rPr>
             </w:pPr>
+            <w:proofErr w:type="spellStart"/>
             <w:r>
               <w:rPr>
                 <w:rFonts w:ascii="Arial" w:eastAsia="微軟正黑體" w:hAnsi="Arial"/>
@@ -27101,6 +30077,7 @@
               </w:rPr>
               <w:t>stoNo</w:t>
             </w:r>
+            <w:proofErr w:type="spellEnd"/>
           </w:p>
         </w:tc>
         <w:tc>
@@ -27217,7 +30194,21 @@
               <w:rPr>
                 <w:rFonts w:ascii="Arial" w:eastAsia="微軟正黑體" w:hAnsi="Arial"/>
               </w:rPr>
-              <w:t xml:space="preserve">    "rusult": "0",</w:t>
+              <w:t xml:space="preserve">    "</w:t>
+            </w:r>
+            <w:proofErr w:type="spellStart"/>
+            <w:r>
+              <w:rPr>
+                <w:rFonts w:ascii="Arial" w:eastAsia="微軟正黑體" w:hAnsi="Arial"/>
+              </w:rPr>
+              <w:t>rusult</w:t>
+            </w:r>
+            <w:proofErr w:type="spellEnd"/>
+            <w:r>
+              <w:rPr>
+                <w:rFonts w:ascii="Arial" w:eastAsia="微軟正黑體" w:hAnsi="Arial"/>
+              </w:rPr>
+              <w:t>": "0",</w:t>
             </w:r>
           </w:p>
           <w:p>
@@ -27377,7 +30368,21 @@
         <w:rPr>
           <w:rFonts w:ascii="Arial" w:eastAsia="微軟正黑體" w:hAnsi="Arial" w:hint="eastAsia"/>
         </w:rPr>
-        <w:t>ID(readNumID)</w:t>
+        <w:t>ID(</w:t>
+      </w:r>
+      <w:proofErr w:type="spellStart"/>
+      <w:r>
+        <w:rPr>
+          <w:rFonts w:ascii="Arial" w:eastAsia="微軟正黑體" w:hAnsi="Arial" w:hint="eastAsia"/>
+        </w:rPr>
+        <w:t>readNumID</w:t>
+      </w:r>
+      <w:proofErr w:type="spellEnd"/>
+      <w:r>
+        <w:rPr>
+          <w:rFonts w:ascii="Arial" w:eastAsia="微軟正黑體" w:hAnsi="Arial" w:hint="eastAsia"/>
+        </w:rPr>
+        <w:t>)</w:t>
       </w:r>
       <w:bookmarkEnd w:id="33"/>
     </w:p>
@@ -27404,29 +30409,43 @@
         </w:rPr>
         <w:t>：</w:t>
       </w:r>
-      <w:hyperlink r:id="rId27" w:history="1">
-        <w:r>
-          <w:rPr>
-            <w:rStyle w:val="a4"/>
-            <w:rFonts w:ascii="Arial" w:eastAsia="微軟正黑體" w:hAnsi="Arial"/>
-          </w:rPr>
-          <w:t>http://</w:t>
-        </w:r>
-        <w:r>
-          <w:rPr>
-            <w:rStyle w:val="a4"/>
-            <w:rFonts w:ascii="Arial" w:eastAsia="微軟正黑體" w:hAnsi="Arial" w:hint="eastAsia"/>
-          </w:rPr>
-          <w:t>140.131.114.143:8080</w:t>
-        </w:r>
-        <w:r>
-          <w:rPr>
-            <w:rStyle w:val="a4"/>
-            <w:rFonts w:ascii="Arial" w:eastAsia="微軟正黑體" w:hAnsi="Arial"/>
-          </w:rPr>
-          <w:t>/project/data/readNumID.php</w:t>
-        </w:r>
-      </w:hyperlink>
+      <w:r>
+        <w:fldChar w:fldCharType="begin"/>
+      </w:r>
+      <w:r>
+        <w:instrText xml:space="preserve"> HYPERLINK "http://140.131.114.143:8080/project/data/readNumID.php" </w:instrText>
+      </w:r>
+      <w:r>
+        <w:fldChar w:fldCharType="separate"/>
+      </w:r>
+      <w:r>
+        <w:rPr>
+          <w:rStyle w:val="a4"/>
+          <w:rFonts w:ascii="Arial" w:eastAsia="微軟正黑體" w:hAnsi="Arial"/>
+        </w:rPr>
+        <w:t>http://</w:t>
+      </w:r>
+      <w:r>
+        <w:rPr>
+          <w:rStyle w:val="a4"/>
+          <w:rFonts w:ascii="Arial" w:eastAsia="微軟正黑體" w:hAnsi="Arial" w:hint="eastAsia"/>
+        </w:rPr>
+        <w:t>140.131.114.143:8080</w:t>
+      </w:r>
+      <w:r>
+        <w:rPr>
+          <w:rStyle w:val="a4"/>
+          <w:rFonts w:ascii="Arial" w:eastAsia="微軟正黑體" w:hAnsi="Arial"/>
+        </w:rPr>
+        <w:t>/project/data/readNumID.php</w:t>
+      </w:r>
+      <w:r>
+        <w:rPr>
+          <w:rStyle w:val="a4"/>
+          <w:rFonts w:ascii="Arial" w:eastAsia="微軟正黑體" w:hAnsi="Arial"/>
+        </w:rPr>
+        <w:fldChar w:fldCharType="end"/>
+      </w:r>
     </w:p>
     <w:p>
       <w:pPr>
@@ -27549,8 +30568,18 @@
                 <w:sz w:val="28"/>
                 <w:szCs w:val="24"/>
               </w:rPr>
-              <w:t>是否為空值</w:t>
-            </w:r>
+              <w:t>是否</w:t>
+            </w:r>
+            <w:proofErr w:type="gramStart"/>
+            <w:r>
+              <w:rPr>
+                <w:rFonts w:ascii="Arial" w:eastAsia="微軟正黑體" w:hAnsi="Arial" w:hint="eastAsia"/>
+                <w:sz w:val="28"/>
+                <w:szCs w:val="24"/>
+              </w:rPr>
+              <w:t>為空值</w:t>
+            </w:r>
+            <w:proofErr w:type="gramEnd"/>
           </w:p>
         </w:tc>
         <w:tc>
@@ -27608,6 +30637,7 @@
                 <w:szCs w:val="24"/>
               </w:rPr>
             </w:pPr>
+            <w:proofErr w:type="spellStart"/>
             <w:r>
               <w:rPr>
                 <w:rFonts w:ascii="Arial" w:eastAsia="微軟正黑體" w:hAnsi="Arial" w:hint="eastAsia"/>
@@ -27616,6 +30646,7 @@
               </w:rPr>
               <w:t>robNo</w:t>
             </w:r>
+            <w:proofErr w:type="spellEnd"/>
           </w:p>
         </w:tc>
         <w:tc>
@@ -27735,11 +30766,19 @@
               </w:rPr>
               <w:t xml:space="preserve">   </w:t>
             </w:r>
-            <w:r>
-              <w:rPr>
-                <w:rFonts w:ascii="Arial" w:eastAsia="微軟正黑體" w:hAnsi="Arial"/>
-              </w:rPr>
-              <w:t>numID: "12"</w:t>
+            <w:proofErr w:type="spellStart"/>
+            <w:r>
+              <w:rPr>
+                <w:rFonts w:ascii="Arial" w:eastAsia="微軟正黑體" w:hAnsi="Arial"/>
+              </w:rPr>
+              <w:t>numID</w:t>
+            </w:r>
+            <w:proofErr w:type="spellEnd"/>
+            <w:r>
+              <w:rPr>
+                <w:rFonts w:ascii="Arial" w:eastAsia="微軟正黑體" w:hAnsi="Arial"/>
+              </w:rPr>
+              <w:t>: "12"</w:t>
             </w:r>
           </w:p>
           <w:p>
